--- a/报告.docx
+++ b/报告.docx
@@ -4,78 +4,579 @@
   <w:body>
     <w:p>
       <w:pPr>
-        <w:rPr>
-          <w:rFonts w:hint="eastAsia"/>
-        </w:rPr>
+        <w:pStyle w:val="2"/>
       </w:pPr>
       <w:r>
         <w:rPr>
           <w:rFonts w:hint="eastAsia"/>
         </w:rPr>
+        <w:t>一</w:t>
+      </w:r>
+      <w:r>
+        <w:t>、</w:t>
+      </w:r>
+      <w:r>
+        <w:rPr>
+          <w:rFonts w:hint="eastAsia"/>
+        </w:rPr>
         <w:t>项目介绍</w:t>
       </w:r>
     </w:p>
     <w:p>
+      <w:r>
+        <w:rPr>
+          <w:rFonts w:hint="eastAsia"/>
+        </w:rPr>
+        <w:t>本项目参考了经典格斗游戏拳皇，在</w:t>
+      </w:r>
+      <w:r>
+        <w:rPr>
+          <w:rFonts w:hint="eastAsia"/>
+        </w:rPr>
+        <w:t>FPGA</w:t>
+      </w:r>
+      <w:r>
+        <w:rPr>
+          <w:rFonts w:hint="eastAsia"/>
+        </w:rPr>
+        <w:t>中实现了</w:t>
+      </w:r>
+      <w:proofErr w:type="gramStart"/>
+      <w:r>
+        <w:rPr>
+          <w:rFonts w:hint="eastAsia"/>
+        </w:rPr>
+        <w:t>拳皇中的八神庵</w:t>
+      </w:r>
+      <w:proofErr w:type="gramEnd"/>
+      <w:r>
+        <w:rPr>
+          <w:rFonts w:hint="eastAsia"/>
+        </w:rPr>
+        <w:t>和草</w:t>
+      </w:r>
+      <w:proofErr w:type="gramStart"/>
+      <w:r>
+        <w:rPr>
+          <w:rFonts w:hint="eastAsia"/>
+        </w:rPr>
+        <w:t>稚</w:t>
+      </w:r>
+      <w:proofErr w:type="gramEnd"/>
+      <w:r>
+        <w:rPr>
+          <w:rFonts w:hint="eastAsia"/>
+        </w:rPr>
+        <w:t>京两个角色，在游戏性上也实现</w:t>
+      </w:r>
+      <w:proofErr w:type="gramStart"/>
+      <w:r>
+        <w:rPr>
+          <w:rFonts w:hint="eastAsia"/>
+        </w:rPr>
+        <w:t>了拳皇的</w:t>
+      </w:r>
+      <w:proofErr w:type="gramEnd"/>
+      <w:r>
+        <w:rPr>
+          <w:rFonts w:hint="eastAsia"/>
+        </w:rPr>
+        <w:t>简化版的操作。</w:t>
+      </w:r>
+    </w:p>
+    <w:p>
+      <w:r>
+        <w:rPr>
+          <w:rFonts w:hint="eastAsia"/>
+        </w:rPr>
+        <w:t>在项目根目录下包括以下一些文件和文件夹：</w:t>
+      </w:r>
+    </w:p>
+    <w:p>
+      <w:proofErr w:type="spellStart"/>
+      <w:r>
+        <w:rPr>
+          <w:rFonts w:hint="eastAsia"/>
+        </w:rPr>
+        <w:t>buildtxt</w:t>
+      </w:r>
+      <w:proofErr w:type="spellEnd"/>
+      <w:r>
+        <w:rPr>
+          <w:rFonts w:hint="eastAsia"/>
+        </w:rPr>
+        <w:t>文件夹下是一个</w:t>
+      </w:r>
+      <w:r>
+        <w:rPr>
+          <w:rFonts w:hint="eastAsia"/>
+        </w:rPr>
+        <w:t>visual studio2012</w:t>
+      </w:r>
+      <w:r>
+        <w:rPr>
+          <w:rFonts w:hint="eastAsia"/>
+        </w:rPr>
+        <w:t>的</w:t>
+      </w:r>
+      <w:proofErr w:type="spellStart"/>
+      <w:r>
+        <w:rPr>
+          <w:rFonts w:hint="eastAsia"/>
+        </w:rPr>
+        <w:t>c++</w:t>
+      </w:r>
+      <w:proofErr w:type="spellEnd"/>
+      <w:r>
+        <w:rPr>
+          <w:rFonts w:hint="eastAsia"/>
+        </w:rPr>
+        <w:t>代码工程，需要在</w:t>
+      </w:r>
+      <w:r>
+        <w:rPr>
+          <w:rFonts w:hint="eastAsia"/>
+        </w:rPr>
+        <w:t>win7 64</w:t>
+      </w:r>
+      <w:r>
+        <w:rPr>
+          <w:rFonts w:hint="eastAsia"/>
+        </w:rPr>
+        <w:t>位系统下运行，负责处理素材生成二进制文件</w:t>
+      </w:r>
+      <w:r>
+        <w:rPr>
+          <w:rFonts w:hint="eastAsia"/>
+        </w:rPr>
+        <w:t>data</w:t>
+      </w:r>
+      <w:r>
+        <w:rPr>
+          <w:rFonts w:hint="eastAsia"/>
+        </w:rPr>
+        <w:t>，由于需要读取</w:t>
+      </w:r>
+      <w:r>
+        <w:rPr>
+          <w:rFonts w:hint="eastAsia"/>
+        </w:rPr>
+        <w:t>bmp</w:t>
+      </w:r>
+      <w:r>
+        <w:rPr>
+          <w:rFonts w:hint="eastAsia"/>
+        </w:rPr>
+        <w:t>文件，所以需要使用</w:t>
+      </w:r>
+      <w:proofErr w:type="spellStart"/>
+      <w:r>
+        <w:rPr>
+          <w:rFonts w:hint="eastAsia"/>
+        </w:rPr>
+        <w:t>opencv</w:t>
+      </w:r>
+      <w:proofErr w:type="spellEnd"/>
+      <w:r>
+        <w:rPr>
+          <w:rFonts w:hint="eastAsia"/>
+        </w:rPr>
+        <w:t>库，版本</w:t>
+      </w:r>
+      <w:r>
+        <w:rPr>
+          <w:rFonts w:hint="eastAsia"/>
+        </w:rPr>
+        <w:t>2.4.10</w:t>
+      </w:r>
+      <w:r>
+        <w:rPr>
+          <w:rFonts w:hint="eastAsia"/>
+        </w:rPr>
+        <w:t>，但</w:t>
+      </w:r>
+      <w:proofErr w:type="spellStart"/>
+      <w:r>
+        <w:rPr>
+          <w:rFonts w:hint="eastAsia"/>
+        </w:rPr>
+        <w:t>opencv</w:t>
+      </w:r>
+      <w:proofErr w:type="spellEnd"/>
+      <w:r>
+        <w:rPr>
+          <w:rFonts w:hint="eastAsia"/>
+        </w:rPr>
+        <w:t>太大没有放进来；另外在该工程中有</w:t>
+      </w:r>
+      <w:r>
+        <w:rPr>
+          <w:rFonts w:hint="eastAsia"/>
+        </w:rPr>
+        <w:t>27</w:t>
+      </w:r>
+      <w:r>
+        <w:rPr>
+          <w:rFonts w:hint="eastAsia"/>
+        </w:rPr>
+        <w:t>张图片素材，通过该工程转成二进制文件写入</w:t>
+      </w:r>
+      <w:proofErr w:type="spellStart"/>
+      <w:r>
+        <w:rPr>
+          <w:rFonts w:hint="eastAsia"/>
+        </w:rPr>
+        <w:t>sram</w:t>
+      </w:r>
+      <w:proofErr w:type="spellEnd"/>
+      <w:r>
+        <w:rPr>
+          <w:rFonts w:hint="eastAsia"/>
+        </w:rPr>
+        <w:t>。</w:t>
+      </w:r>
+    </w:p>
+    <w:p>
+      <w:r>
+        <w:rPr>
+          <w:rFonts w:hint="eastAsia"/>
+        </w:rPr>
+        <w:t>project</w:t>
+      </w:r>
+      <w:r>
+        <w:rPr>
+          <w:rFonts w:hint="eastAsia"/>
+        </w:rPr>
+        <w:t>文件夹下是拳皇的</w:t>
+      </w:r>
+      <w:r>
+        <w:rPr>
+          <w:rFonts w:hint="eastAsia"/>
+        </w:rPr>
+        <w:t>FPGA</w:t>
+      </w:r>
+      <w:r>
+        <w:rPr>
+          <w:rFonts w:hint="eastAsia"/>
+        </w:rPr>
+        <w:t>工程代码，其中的</w:t>
+      </w:r>
+      <w:proofErr w:type="spellStart"/>
+      <w:r>
+        <w:rPr>
+          <w:rFonts w:hint="eastAsia"/>
+        </w:rPr>
+        <w:t>output_files</w:t>
+      </w:r>
+      <w:proofErr w:type="spellEnd"/>
+      <w:r>
+        <w:rPr>
+          <w:rFonts w:hint="eastAsia"/>
+        </w:rPr>
+        <w:t>下有编译好的</w:t>
+      </w:r>
+      <w:proofErr w:type="spellStart"/>
+      <w:r>
+        <w:rPr>
+          <w:rFonts w:hint="eastAsia"/>
+        </w:rPr>
+        <w:t>sof</w:t>
+      </w:r>
+      <w:proofErr w:type="spellEnd"/>
+      <w:r>
+        <w:rPr>
+          <w:rFonts w:hint="eastAsia"/>
+        </w:rPr>
+        <w:t>和</w:t>
+      </w:r>
+      <w:proofErr w:type="spellStart"/>
+      <w:r>
+        <w:rPr>
+          <w:rFonts w:hint="eastAsia"/>
+        </w:rPr>
+        <w:t>pof</w:t>
+      </w:r>
+      <w:proofErr w:type="spellEnd"/>
+      <w:r>
+        <w:rPr>
+          <w:rFonts w:hint="eastAsia"/>
+        </w:rPr>
+        <w:t>文件。</w:t>
+      </w:r>
+    </w:p>
+    <w:p>
+      <w:r>
+        <w:rPr>
+          <w:rFonts w:hint="eastAsia"/>
+        </w:rPr>
+        <w:t>data</w:t>
+      </w:r>
+      <w:r>
+        <w:rPr>
+          <w:rFonts w:hint="eastAsia"/>
+        </w:rPr>
+        <w:t>和</w:t>
+      </w:r>
+      <w:r>
+        <w:rPr>
+          <w:rFonts w:hint="eastAsia"/>
+        </w:rPr>
+        <w:t>pre.pdf</w:t>
+      </w:r>
+      <w:r>
+        <w:rPr>
+          <w:rFonts w:hint="eastAsia"/>
+        </w:rPr>
+        <w:t>分别是写入</w:t>
+      </w:r>
+      <w:proofErr w:type="spellStart"/>
+      <w:r>
+        <w:rPr>
+          <w:rFonts w:hint="eastAsia"/>
+        </w:rPr>
+        <w:t>sram</w:t>
+      </w:r>
+      <w:proofErr w:type="spellEnd"/>
+      <w:r>
+        <w:rPr>
+          <w:rFonts w:hint="eastAsia"/>
+        </w:rPr>
+        <w:t>的二进制文件和展示文件，还有一个就是本文档是报告文件。</w:t>
+      </w:r>
+    </w:p>
+    <w:p>
       <w:pPr>
-        <w:rPr>
-          <w:rFonts w:hint="eastAsia"/>
-        </w:rPr>
+        <w:pStyle w:val="2"/>
       </w:pPr>
       <w:r>
         <w:rPr>
           <w:rFonts w:hint="eastAsia"/>
         </w:rPr>
-        <w:t>本项目参考了经典格斗游戏拳皇，在</w:t>
-      </w:r>
-      <w:r>
-        <w:rPr>
-          <w:rFonts w:hint="eastAsia"/>
-        </w:rPr>
-        <w:t>FPGA</w:t>
-      </w:r>
-      <w:r>
-        <w:rPr>
-          <w:rFonts w:hint="eastAsia"/>
-        </w:rPr>
-        <w:t>中实现了拳皇中的八神庵和草稚京两个角色，在游戏性上也实现了拳皇的简化版的操作。</w:t>
-      </w:r>
-    </w:p>
+        <w:t>二</w:t>
+      </w:r>
+      <w:r>
+        <w:t>、</w:t>
+      </w:r>
+      <w:r>
+        <w:rPr>
+          <w:rFonts w:hint="eastAsia"/>
+        </w:rPr>
+        <w:t>总体设计思路</w:t>
+      </w:r>
+    </w:p>
+    <w:p/>
     <w:p>
       <w:pPr>
-        <w:rPr>
-          <w:rFonts w:hint="eastAsia"/>
-        </w:rPr>
+        <w:pStyle w:val="2"/>
       </w:pPr>
       <w:r>
         <w:rPr>
           <w:rFonts w:hint="eastAsia"/>
         </w:rPr>
-        <w:t>在项目根目录下包括以下一些文件和文件夹：</w:t>
+        <w:t>三</w:t>
+      </w:r>
+      <w:r>
+        <w:t>、</w:t>
+      </w:r>
+      <w:r>
+        <w:rPr>
+          <w:rFonts w:hint="eastAsia"/>
+        </w:rPr>
+        <w:t>关键技术分析</w:t>
       </w:r>
     </w:p>
     <w:p>
       <w:pPr>
-        <w:rPr>
-          <w:rFonts w:hint="eastAsia"/>
-        </w:rPr>
+        <w:pStyle w:val="4"/>
       </w:pPr>
       <w:r>
         <w:rPr>
           <w:rFonts w:hint="eastAsia"/>
         </w:rPr>
-        <w:t>buildtxt</w:t>
-      </w:r>
-      <w:r>
-        <w:rPr>
-          <w:rFonts w:hint="eastAsia"/>
-        </w:rPr>
-        <w:t>文件夹下是一个</w:t>
-      </w:r>
-      <w:r>
-        <w:rPr>
-          <w:rFonts w:hint="eastAsia"/>
-        </w:rPr>
-        <w:t>visual studio2012</w:t>
+        <w:t xml:space="preserve">1. </w:t>
+      </w:r>
+      <w:proofErr w:type="spellStart"/>
+      <w:r>
+        <w:t>sram</w:t>
+      </w:r>
+      <w:proofErr w:type="spellEnd"/>
+      <w:r>
+        <w:t>读</w:t>
+      </w:r>
+      <w:r>
+        <w:rPr>
+          <w:rFonts w:hint="eastAsia"/>
+        </w:rPr>
+        <w:t>取</w:t>
+      </w:r>
+    </w:p>
+    <w:p>
+      <w:r>
+        <w:tab/>
+      </w:r>
+      <w:proofErr w:type="spellStart"/>
+      <w:r>
+        <w:t>sram</w:t>
+      </w:r>
+      <w:proofErr w:type="spellEnd"/>
+      <w:r>
+        <w:rPr>
+          <w:rFonts w:hint="eastAsia"/>
+        </w:rPr>
+        <w:t>读取</w:t>
+      </w:r>
+      <w:r>
+        <w:t>必须满足</w:t>
+      </w:r>
+      <w:r>
+        <w:rPr>
+          <w:rFonts w:hint="eastAsia"/>
+        </w:rPr>
+        <w:t>时序</w:t>
+      </w:r>
+      <w:r>
+        <w:t>要求，</w:t>
+      </w:r>
+      <w:r>
+        <w:rPr>
+          <w:rFonts w:hint="eastAsia"/>
+        </w:rPr>
+        <w:t>先</w:t>
+      </w:r>
+      <w:r>
+        <w:t>设置模式为读取，每次给定一个</w:t>
+      </w:r>
+      <w:r>
+        <w:rPr>
+          <w:rFonts w:hint="eastAsia"/>
+        </w:rPr>
+        <w:t>21</w:t>
+      </w:r>
+      <w:r>
+        <w:rPr>
+          <w:rFonts w:hint="eastAsia"/>
+        </w:rPr>
+        <w:t>位</w:t>
+      </w:r>
+      <w:r>
+        <w:t>的地址</w:t>
+      </w:r>
+      <w:r>
+        <w:rPr>
+          <w:rFonts w:hint="eastAsia"/>
+        </w:rPr>
+        <w:t>，</w:t>
+      </w:r>
+      <w:r>
+        <w:t>其中最高两位为</w:t>
+      </w:r>
+      <w:r>
+        <w:rPr>
+          <w:rFonts w:hint="eastAsia"/>
+        </w:rPr>
+        <w:t>0</w:t>
+      </w:r>
+      <w:r>
+        <w:rPr>
+          <w:rFonts w:hint="eastAsia"/>
+        </w:rPr>
+        <w:t>，以</w:t>
+      </w:r>
+      <w:r>
+        <w:rPr>
+          <w:rFonts w:hint="eastAsia"/>
+        </w:rPr>
+        <w:t>25M</w:t>
+      </w:r>
+      <w:r>
+        <w:t>Hz</w:t>
+      </w:r>
+      <w:r>
+        <w:t>的频率</w:t>
+      </w:r>
+      <w:r>
+        <w:rPr>
+          <w:rFonts w:hint="eastAsia"/>
+        </w:rPr>
+        <w:t>在</w:t>
+      </w:r>
+      <w:r>
+        <w:t>一个周期之后读取上一个周期</w:t>
+      </w:r>
+      <w:r>
+        <w:rPr>
+          <w:rFonts w:hint="eastAsia"/>
+        </w:rPr>
+        <w:t>给定</w:t>
+      </w:r>
+      <w:r>
+        <w:t>的地址的值</w:t>
+      </w:r>
+      <w:r>
+        <w:rPr>
+          <w:rFonts w:hint="eastAsia"/>
+        </w:rPr>
+        <w:t>，</w:t>
+      </w:r>
+      <w:r>
+        <w:t>这里需要延迟计算，并不像软件代码直接获取数据</w:t>
+      </w:r>
+      <w:r>
+        <w:rPr>
+          <w:rFonts w:hint="eastAsia"/>
+        </w:rPr>
+        <w:t>。</w:t>
+      </w:r>
+    </w:p>
+    <w:p>
+      <w:pPr>
+        <w:pStyle w:val="4"/>
+      </w:pPr>
+      <w:r>
+        <w:rPr>
+          <w:rFonts w:hint="eastAsia"/>
+        </w:rPr>
+        <w:t xml:space="preserve">2. </w:t>
+      </w:r>
+      <w:r>
+        <w:rPr>
+          <w:rFonts w:hint="eastAsia"/>
+        </w:rPr>
+        <w:t>颜色</w:t>
+      </w:r>
+      <w:r>
+        <w:t>存储</w:t>
+      </w:r>
+    </w:p>
+    <w:p>
+      <w:r>
+        <w:tab/>
+      </w:r>
+      <w:proofErr w:type="spellStart"/>
+      <w:r>
+        <w:t>sram</w:t>
+      </w:r>
+      <w:proofErr w:type="spellEnd"/>
+      <w:r>
+        <w:t>一个</w:t>
+      </w:r>
+      <w:r>
+        <w:rPr>
+          <w:rFonts w:hint="eastAsia"/>
+        </w:rPr>
+        <w:t>地址</w:t>
+      </w:r>
+      <w:r>
+        <w:t>对应了</w:t>
+      </w:r>
+      <w:r>
+        <w:rPr>
+          <w:rFonts w:hint="eastAsia"/>
+        </w:rPr>
+        <w:t>32</w:t>
+      </w:r>
+      <w:r>
+        <w:t>bit</w:t>
       </w:r>
       <w:r>
         <w:rPr>
@@ -84,106 +585,133 @@
         <w:t>的</w:t>
       </w:r>
       <w:r>
-        <w:rPr>
-          <w:rFonts w:hint="eastAsia"/>
-        </w:rPr>
-        <w:t>c++</w:t>
-      </w:r>
-      <w:r>
-        <w:rPr>
-          <w:rFonts w:hint="eastAsia"/>
-        </w:rPr>
-        <w:t>代码工程，需要在</w:t>
-      </w:r>
-      <w:r>
-        <w:rPr>
-          <w:rFonts w:hint="eastAsia"/>
-        </w:rPr>
-        <w:t>win7 64</w:t>
-      </w:r>
-      <w:r>
-        <w:rPr>
-          <w:rFonts w:hint="eastAsia"/>
-        </w:rPr>
-        <w:t>位系统下运行，负责处理素材生成二进制文件</w:t>
-      </w:r>
-      <w:r>
-        <w:rPr>
-          <w:rFonts w:hint="eastAsia"/>
-        </w:rPr>
-        <w:t>data</w:t>
-      </w:r>
-      <w:r>
-        <w:rPr>
-          <w:rFonts w:hint="eastAsia"/>
-        </w:rPr>
-        <w:t>，由于需要读取</w:t>
-      </w:r>
-      <w:r>
-        <w:rPr>
-          <w:rFonts w:hint="eastAsia"/>
-        </w:rPr>
-        <w:t>bmp</w:t>
-      </w:r>
-      <w:r>
-        <w:rPr>
-          <w:rFonts w:hint="eastAsia"/>
-        </w:rPr>
-        <w:t>文件，所以需要使用</w:t>
-      </w:r>
-      <w:r>
-        <w:rPr>
-          <w:rFonts w:hint="eastAsia"/>
-        </w:rPr>
-        <w:t>opencv</w:t>
-      </w:r>
-      <w:r>
-        <w:rPr>
-          <w:rFonts w:hint="eastAsia"/>
-        </w:rPr>
-        <w:t>库，版本</w:t>
-      </w:r>
-      <w:r>
-        <w:rPr>
-          <w:rFonts w:hint="eastAsia"/>
-        </w:rPr>
-        <w:t>2.4.10</w:t>
-      </w:r>
-      <w:r>
-        <w:rPr>
-          <w:rFonts w:hint="eastAsia"/>
-        </w:rPr>
-        <w:t>，但</w:t>
-      </w:r>
-      <w:r>
-        <w:rPr>
-          <w:rFonts w:hint="eastAsia"/>
-        </w:rPr>
-        <w:t>opencv</w:t>
-      </w:r>
-      <w:r>
-        <w:rPr>
-          <w:rFonts w:hint="eastAsia"/>
-        </w:rPr>
-        <w:t>太大没有放进来；另外在该工程中有</w:t>
-      </w:r>
-      <w:r>
-        <w:rPr>
-          <w:rFonts w:hint="eastAsia"/>
-        </w:rPr>
-        <w:t>27</w:t>
-      </w:r>
-      <w:r>
-        <w:rPr>
-          <w:rFonts w:hint="eastAsia"/>
-        </w:rPr>
-        <w:t>张图片素材，通过该工程转成二进制文件写入</w:t>
-      </w:r>
-      <w:r>
-        <w:rPr>
-          <w:rFonts w:hint="eastAsia"/>
-        </w:rPr>
-        <w:t>sram</w:t>
+        <w:t>数据，采用</w:t>
+      </w:r>
+      <w:r>
+        <w:rPr>
+          <w:rFonts w:hint="eastAsia"/>
+        </w:rPr>
+        <w:t>8</w:t>
+      </w:r>
+      <w:r>
+        <w:rPr>
+          <w:rFonts w:hint="eastAsia"/>
+        </w:rPr>
+        <w:t>bit</w:t>
+      </w:r>
+      <w:r>
+        <w:rPr>
+          <w:rFonts w:hint="eastAsia"/>
+        </w:rPr>
+        <w:t>保存</w:t>
+      </w:r>
+      <w:r>
+        <w:t>一个像素颜色</w:t>
+      </w:r>
+      <w:r>
+        <w:rPr>
+          <w:rFonts w:hint="eastAsia"/>
+        </w:rPr>
+        <w:t>的</w:t>
+      </w:r>
+      <w:r>
+        <w:t>存储方式</w:t>
+      </w:r>
+      <w:r>
+        <w:rPr>
+          <w:rFonts w:hint="eastAsia"/>
+        </w:rPr>
+        <w:t>，稍微</w:t>
+      </w:r>
+      <w:r>
+        <w:t>牺牲准确</w:t>
+      </w:r>
+      <w:r>
+        <w:rPr>
+          <w:rFonts w:hint="eastAsia"/>
+        </w:rPr>
+        <w:t>度</w:t>
+      </w:r>
+      <w:r>
+        <w:t>，大幅提高了</w:t>
+      </w:r>
+      <w:r>
+        <w:rPr>
+          <w:rFonts w:hint="eastAsia"/>
+        </w:rPr>
+        <w:t>2M</w:t>
+      </w:r>
+      <w:r>
+        <w:rPr>
+          <w:rFonts w:hint="eastAsia"/>
+        </w:rPr>
+        <w:t>内存</w:t>
+      </w:r>
+      <w:r>
+        <w:t>的利用率，</w:t>
+      </w:r>
+      <w:r>
+        <w:rPr>
+          <w:rFonts w:hint="eastAsia"/>
+        </w:rPr>
+        <w:t>完整</w:t>
+      </w:r>
+      <w:r>
+        <w:t>保存下了所有素材（</w:t>
+      </w:r>
+      <w:r>
+        <w:rPr>
+          <w:rFonts w:hint="eastAsia"/>
+        </w:rPr>
+        <w:t>1.92</w:t>
+      </w:r>
+      <w:r>
+        <w:t>M</w:t>
+      </w:r>
+      <w:r>
+        <w:t>）</w:t>
+      </w:r>
+      <w:r>
+        <w:rPr>
+          <w:rFonts w:hint="eastAsia"/>
+        </w:rPr>
+        <w:t>，另外</w:t>
+      </w:r>
+      <w:r>
+        <w:t>还</w:t>
+      </w:r>
+      <w:r>
+        <w:rPr>
+          <w:rFonts w:hint="eastAsia"/>
+        </w:rPr>
+        <w:t>降低</w:t>
+      </w:r>
+      <w:r>
+        <w:t>了</w:t>
+      </w:r>
+      <w:r>
+        <w:rPr>
+          <w:rFonts w:hint="eastAsia"/>
+        </w:rPr>
+        <w:t>组合逻辑的</w:t>
+      </w:r>
+      <w:r>
+        <w:t>延迟，因为四个像素代码中</w:t>
+      </w:r>
+      <w:r>
+        <w:rPr>
+          <w:rFonts w:hint="eastAsia"/>
+        </w:rPr>
+        <w:t>是</w:t>
+      </w:r>
+      <w:r>
+        <w:t>乘除</w:t>
+      </w:r>
+      <w:r>
+        <w:rPr>
+          <w:rFonts w:hint="eastAsia"/>
+        </w:rPr>
+        <w:t>4</w:t>
       </w:r>
       <w:r>
         <w:rPr>
@@ -193,423 +721,406 @@
       </w:r>
     </w:p>
     <w:p>
-      <w:pPr>
-        <w:rPr>
-          <w:rFonts w:hint="eastAsia"/>
-        </w:rPr>
-      </w:pPr>
-      <w:r>
-        <w:rPr>
-          <w:rFonts w:hint="eastAsia"/>
-        </w:rPr>
-        <w:t>project</w:t>
-      </w:r>
-      <w:r>
-        <w:rPr>
-          <w:rFonts w:hint="eastAsia"/>
-        </w:rPr>
-        <w:t>文件夹下是拳皇的</w:t>
-      </w:r>
-      <w:r>
-        <w:rPr>
-          <w:rFonts w:hint="eastAsia"/>
-        </w:rPr>
-        <w:t>FPGA</w:t>
-      </w:r>
-      <w:r>
-        <w:rPr>
-          <w:rFonts w:hint="eastAsia"/>
-        </w:rPr>
-        <w:t>工程代码，其中的</w:t>
-      </w:r>
-      <w:r>
-        <w:rPr>
-          <w:rFonts w:hint="eastAsia"/>
-        </w:rPr>
-        <w:t>output_files</w:t>
-      </w:r>
-      <w:r>
-        <w:rPr>
-          <w:rFonts w:hint="eastAsia"/>
-        </w:rPr>
-        <w:t>下有编译好的</w:t>
-      </w:r>
-      <w:r>
-        <w:rPr>
-          <w:rFonts w:hint="eastAsia"/>
-        </w:rPr>
-        <w:t>sof</w:t>
-      </w:r>
-      <w:r>
-        <w:rPr>
-          <w:rFonts w:hint="eastAsia"/>
-        </w:rPr>
-        <w:t>和</w:t>
-      </w:r>
-      <w:r>
-        <w:rPr>
-          <w:rFonts w:hint="eastAsia"/>
-        </w:rPr>
-        <w:t>pof</w:t>
-      </w:r>
-      <w:r>
-        <w:rPr>
-          <w:rFonts w:hint="eastAsia"/>
-        </w:rPr>
-        <w:t>文件。</w:t>
-      </w:r>
-    </w:p>
-    <w:p>
-      <w:pPr>
-        <w:rPr>
-          <w:rFonts w:hint="eastAsia"/>
-        </w:rPr>
-      </w:pPr>
-      <w:r>
-        <w:rPr>
-          <w:rFonts w:hint="eastAsia"/>
-        </w:rPr>
-        <w:t>data</w:t>
-      </w:r>
-      <w:r>
-        <w:rPr>
-          <w:rFonts w:hint="eastAsia"/>
-        </w:rPr>
-        <w:t>和</w:t>
-      </w:r>
-      <w:r>
-        <w:rPr>
-          <w:rFonts w:hint="eastAsia"/>
-        </w:rPr>
-        <w:t>pre.pdf</w:t>
-      </w:r>
-      <w:r>
-        <w:rPr>
-          <w:rFonts w:hint="eastAsia"/>
-        </w:rPr>
-        <w:t>分别是写入</w:t>
-      </w:r>
-      <w:r>
-        <w:rPr>
-          <w:rFonts w:hint="eastAsia"/>
-        </w:rPr>
-        <w:t>sram</w:t>
-      </w:r>
-      <w:r>
-        <w:rPr>
-          <w:rFonts w:hint="eastAsia"/>
-        </w:rPr>
-        <w:t>的二进制文件和展示文件，还有一个就是本文档是报告文件。</w:t>
-      </w:r>
-    </w:p>
-    <w:p>
-      <w:pPr>
-        <w:rPr>
-          <w:rFonts w:hint="eastAsia"/>
-        </w:rPr>
-      </w:pPr>
-      <w:r>
-        <w:rPr>
-          <w:rFonts w:hint="eastAsia"/>
-        </w:rPr>
-        <w:t>总体设计思路</w:t>
-      </w:r>
-    </w:p>
-    <w:p/>
-    <w:p>
-      <w:pPr>
-        <w:rPr>
-          <w:rFonts w:hint="eastAsia"/>
-        </w:rPr>
-      </w:pPr>
-      <w:r>
-        <w:rPr>
-          <w:rFonts w:hint="eastAsia"/>
-        </w:rPr>
-        <w:t>关键技术分析</w:t>
-      </w:r>
-    </w:p>
-    <w:p>
-      <w:pPr>
-        <w:rPr>
-          <w:rFonts w:hint="eastAsia"/>
-        </w:rPr>
-      </w:pPr>
-      <w:r>
-        <w:rPr>
-          <w:rFonts w:hint="eastAsia"/>
-        </w:rPr>
-        <w:t>下载验证方法</w:t>
-      </w:r>
-    </w:p>
-    <w:p>
-      <w:pPr>
-        <w:rPr>
-          <w:rFonts w:hint="eastAsia"/>
-        </w:rPr>
-      </w:pPr>
-      <w:r>
-        <w:rPr>
-          <w:rFonts w:hint="eastAsia"/>
-        </w:rPr>
-        <w:t>图片的下载：使用</w:t>
-      </w:r>
-      <w:r>
-        <w:rPr>
-          <w:rFonts w:hint="eastAsia"/>
-        </w:rPr>
-        <w:t>RLab</w:t>
-      </w:r>
-      <w:r>
-        <w:rPr>
-          <w:rFonts w:hint="eastAsia"/>
-        </w:rPr>
-        <w:t>把二进制数据文件</w:t>
-      </w:r>
-      <w:r>
-        <w:rPr>
-          <w:rFonts w:hint="eastAsia"/>
-        </w:rPr>
-        <w:t>data</w:t>
-      </w:r>
-      <w:r>
-        <w:rPr>
-          <w:rFonts w:hint="eastAsia"/>
-        </w:rPr>
-        <w:t>下载到</w:t>
-      </w:r>
-      <w:r>
-        <w:rPr>
-          <w:rFonts w:hint="eastAsia"/>
-        </w:rPr>
-        <w:t>SRAM</w:t>
+      <w:r>
+        <w:tab/>
+      </w:r>
+      <w:r>
+        <w:rPr>
+          <w:rFonts w:hint="eastAsia"/>
+        </w:rPr>
+        <w:t>具体</w:t>
+      </w:r>
+      <w:r>
+        <w:t>来说，</w:t>
+      </w:r>
+      <w:proofErr w:type="spellStart"/>
+      <w:r>
+        <w:t>rgb</w:t>
+      </w:r>
+      <w:proofErr w:type="spellEnd"/>
+      <w:r>
+        <w:t>颜色本来需要</w:t>
+      </w:r>
+      <w:r>
+        <w:rPr>
+          <w:rFonts w:hint="eastAsia"/>
+        </w:rPr>
+        <w:t>各</w:t>
+      </w:r>
+      <w:r>
+        <w:rPr>
+          <w:rFonts w:hint="eastAsia"/>
+        </w:rPr>
+        <w:t>3</w:t>
+      </w:r>
+      <w:r>
+        <w:t>bit</w:t>
+      </w:r>
+      <w:r>
+        <w:t>，加上透明需要</w:t>
+      </w:r>
+      <w:r>
+        <w:rPr>
+          <w:rFonts w:hint="eastAsia"/>
+        </w:rPr>
+        <w:t>1</w:t>
+      </w:r>
+      <w:r>
+        <w:t>bit</w:t>
+      </w:r>
+      <w:r>
+        <w:t>，舍弃蓝色最低位并</w:t>
+      </w:r>
+      <w:r>
+        <w:rPr>
+          <w:rFonts w:hint="eastAsia"/>
+        </w:rPr>
+        <w:t>用</w:t>
+      </w:r>
+      <w:r>
+        <w:t>特殊颜色代替透明就可以用</w:t>
+      </w:r>
+      <w:r>
+        <w:rPr>
+          <w:rFonts w:hint="eastAsia"/>
+        </w:rPr>
+        <w:t>8bit</w:t>
+      </w:r>
+      <w:r>
+        <w:t>保存</w:t>
+      </w:r>
+      <w:r>
+        <w:rPr>
+          <w:rFonts w:hint="eastAsia"/>
+        </w:rPr>
+        <w:t>一个</w:t>
+      </w:r>
+      <w:r>
+        <w:t>像素颜色</w:t>
       </w:r>
       <w:r>
         <w:rPr>
           <w:rFonts w:hint="eastAsia"/>
         </w:rPr>
         <w:t>。</w:t>
-      </w:r>
-    </w:p>
-    <w:p>
-      <w:pPr>
-        <w:rPr>
-          <w:rFonts w:hint="eastAsia"/>
-        </w:rPr>
-      </w:pPr>
-      <w:r>
-        <w:rPr>
-          <w:rFonts w:hint="eastAsia"/>
-        </w:rPr>
-        <w:t>使用</w:t>
-      </w:r>
-      <w:r>
-        <w:rPr>
-          <w:rFonts w:hint="eastAsia"/>
-        </w:rPr>
-        <w:t>Quartus 13.0</w:t>
-      </w:r>
-      <w:r>
-        <w:rPr>
-          <w:rFonts w:hint="eastAsia"/>
-        </w:rPr>
-        <w:t>打开</w:t>
-      </w:r>
-      <w:r>
-        <w:rPr>
-          <w:rFonts w:hint="eastAsia"/>
-        </w:rPr>
-        <w:t>king.qpf</w:t>
-      </w:r>
-      <w:r>
-        <w:rPr>
-          <w:rFonts w:hint="eastAsia"/>
-        </w:rPr>
-        <w:t>文件，直接编译然后下载，由于时序还存在些问题不保证每次下载都正常，可能要多次下载。</w:t>
-      </w:r>
-    </w:p>
-    <w:p>
-      <w:pPr>
-        <w:rPr>
-          <w:rFonts w:hint="eastAsia"/>
-        </w:rPr>
-      </w:pPr>
-      <w:r>
-        <w:rPr>
-          <w:rFonts w:hint="eastAsia"/>
-        </w:rPr>
-        <w:t>演示说明</w:t>
-      </w:r>
-    </w:p>
-    <w:p>
-      <w:pPr>
-        <w:rPr>
-          <w:rFonts w:hint="eastAsia"/>
-        </w:rPr>
-      </w:pPr>
-      <w:r>
-        <w:rPr>
-          <w:rFonts w:hint="eastAsia"/>
-        </w:rPr>
-        <w:t>输入输出使用</w:t>
-      </w:r>
-      <w:r>
-        <w:rPr>
-          <w:rFonts w:hint="eastAsia"/>
-        </w:rPr>
-        <w:t>PS/2</w:t>
-      </w:r>
-      <w:r>
-        <w:rPr>
-          <w:rFonts w:hint="eastAsia"/>
-        </w:rPr>
-        <w:t>键盘和</w:t>
-      </w:r>
-      <w:r>
-        <w:rPr>
-          <w:rFonts w:hint="eastAsia"/>
-        </w:rPr>
-        <w:t>VGA</w:t>
-      </w:r>
-      <w:r>
-        <w:rPr>
-          <w:rFonts w:hint="eastAsia"/>
-        </w:rPr>
-        <w:t>显示器。</w:t>
-      </w:r>
-    </w:p>
-    <w:p>
-      <w:pPr>
-        <w:rPr>
-          <w:rFonts w:hint="eastAsia"/>
-        </w:rPr>
-      </w:pPr>
-      <w:r>
-        <w:rPr>
-          <w:rFonts w:hint="eastAsia"/>
-        </w:rPr>
-        <w:t>进入开始界面后按回车进入游戏界面</w:t>
-      </w:r>
-    </w:p>
-    <w:p>
-      <w:pPr>
-        <w:rPr>
-          <w:rFonts w:hint="eastAsia"/>
-        </w:rPr>
-      </w:pPr>
-      <w:r>
-        <w:rPr>
-          <w:rFonts w:hint="eastAsia"/>
-        </w:rPr>
-        <w:t>P1</w:t>
-      </w:r>
-      <w:r>
-        <w:rPr>
-          <w:rFonts w:hint="eastAsia"/>
-        </w:rPr>
-        <w:t>的方向控制为</w:t>
-      </w:r>
-      <w:r>
-        <w:rPr>
-          <w:rFonts w:hint="eastAsia"/>
-        </w:rPr>
-        <w:t>WASD</w:t>
-      </w:r>
-      <w:r>
-        <w:rPr>
-          <w:rFonts w:hint="eastAsia"/>
-        </w:rPr>
-        <w:t>，拳为</w:t>
-      </w:r>
-      <w:r>
-        <w:rPr>
-          <w:rFonts w:hint="eastAsia"/>
-        </w:rPr>
-        <w:t>H</w:t>
-      </w:r>
-      <w:r>
-        <w:rPr>
-          <w:rFonts w:hint="eastAsia"/>
-        </w:rPr>
-        <w:t>，踢为</w:t>
-      </w:r>
-      <w:r>
-        <w:rPr>
-          <w:rFonts w:hint="eastAsia"/>
-        </w:rPr>
-        <w:t>J</w:t>
-      </w:r>
-      <w:r>
-        <w:rPr>
-          <w:rFonts w:hint="eastAsia"/>
-        </w:rPr>
-        <w:t>，防御为</w:t>
-      </w:r>
-      <w:r>
-        <w:rPr>
-          <w:rFonts w:hint="eastAsia"/>
-        </w:rPr>
-        <w:t>K</w:t>
-      </w:r>
-    </w:p>
-    <w:p>
-      <w:pPr>
-        <w:rPr>
-          <w:rFonts w:hint="eastAsia"/>
-        </w:rPr>
-      </w:pPr>
-      <w:r>
-        <w:rPr>
-          <w:rFonts w:hint="eastAsia"/>
-        </w:rPr>
-        <w:t>P2</w:t>
-      </w:r>
-      <w:r>
-        <w:rPr>
-          <w:rFonts w:hint="eastAsia"/>
-        </w:rPr>
-        <w:t>的方向控制为小键盘上下左右，拳为小键盘</w:t>
-      </w:r>
-      <w:r>
-        <w:rPr>
-          <w:rFonts w:hint="eastAsia"/>
-        </w:rPr>
-        <w:t>1</w:t>
-      </w:r>
-      <w:r>
-        <w:rPr>
-          <w:rFonts w:hint="eastAsia"/>
-        </w:rPr>
-        <w:t>，踢为小键盘</w:t>
-      </w:r>
-      <w:r>
-        <w:rPr>
-          <w:rFonts w:hint="eastAsia"/>
-        </w:rPr>
-        <w:t>2</w:t>
-      </w:r>
-      <w:r>
-        <w:rPr>
-          <w:rFonts w:hint="eastAsia"/>
-        </w:rPr>
-        <w:t>，防御为小键盘</w:t>
-      </w:r>
-      <w:r>
-        <w:rPr>
-          <w:rFonts w:hint="eastAsia"/>
-        </w:rPr>
-        <w:t>3</w:t>
-      </w:r>
-    </w:p>
-    <w:p>
-      <w:r>
-        <w:rPr>
-          <w:rFonts w:hint="eastAsia"/>
-        </w:rPr>
-        <w:t>实验中遇到的问题及解决方法</w:t>
       </w:r>
       <w:bookmarkStart w:id="0" w:name="_GoBack"/>
       <w:bookmarkEnd w:id="0"/>
+    </w:p>
+    <w:p>
+      <w:pPr>
+        <w:pStyle w:val="4"/>
+        <w:rPr>
+          <w:rFonts w:hint="eastAsia"/>
+        </w:rPr>
+      </w:pPr>
+      <w:r>
+        <w:rPr>
+          <w:rFonts w:hint="eastAsia"/>
+        </w:rPr>
+        <w:lastRenderedPageBreak/>
+        <w:t xml:space="preserve">3. </w:t>
+      </w:r>
+      <w:r>
+        <w:rPr>
+          <w:rFonts w:hint="eastAsia"/>
+        </w:rPr>
+        <w:t>一次</w:t>
+      </w:r>
+      <w:r>
+        <w:t>处理</w:t>
+      </w:r>
+      <w:r>
+        <w:rPr>
+          <w:rFonts w:hint="eastAsia"/>
+        </w:rPr>
+        <w:t>40</w:t>
+      </w:r>
+      <w:r>
+        <w:rPr>
+          <w:rFonts w:hint="eastAsia"/>
+        </w:rPr>
+        <w:t>个</w:t>
+      </w:r>
+      <w:r>
+        <w:t>像素颜色</w:t>
+      </w:r>
+    </w:p>
+    <w:p>
+      <w:pPr>
+        <w:pStyle w:val="2"/>
+      </w:pPr>
+      <w:r>
+        <w:rPr>
+          <w:rFonts w:hint="eastAsia"/>
+        </w:rPr>
+        <w:t>四</w:t>
+      </w:r>
+      <w:r>
+        <w:t>、</w:t>
+      </w:r>
+      <w:r>
+        <w:rPr>
+          <w:rFonts w:hint="eastAsia"/>
+        </w:rPr>
+        <w:t>下载验证方法</w:t>
+      </w:r>
+    </w:p>
+    <w:p>
+      <w:r>
+        <w:rPr>
+          <w:rFonts w:hint="eastAsia"/>
+        </w:rPr>
+        <w:t>图片的下载：使用</w:t>
+      </w:r>
+      <w:proofErr w:type="spellStart"/>
+      <w:r>
+        <w:rPr>
+          <w:rFonts w:hint="eastAsia"/>
+        </w:rPr>
+        <w:t>RLab</w:t>
+      </w:r>
+      <w:proofErr w:type="spellEnd"/>
+      <w:r>
+        <w:rPr>
+          <w:rFonts w:hint="eastAsia"/>
+        </w:rPr>
+        <w:t>把二进制数据文件</w:t>
+      </w:r>
+      <w:r>
+        <w:rPr>
+          <w:rFonts w:hint="eastAsia"/>
+        </w:rPr>
+        <w:t>data</w:t>
+      </w:r>
+      <w:r>
+        <w:rPr>
+          <w:rFonts w:hint="eastAsia"/>
+        </w:rPr>
+        <w:t>下载到</w:t>
+      </w:r>
+      <w:r>
+        <w:rPr>
+          <w:rFonts w:hint="eastAsia"/>
+        </w:rPr>
+        <w:t>SRAM</w:t>
+      </w:r>
+      <w:r>
+        <w:rPr>
+          <w:rFonts w:hint="eastAsia"/>
+        </w:rPr>
+        <w:t>。</w:t>
+      </w:r>
+    </w:p>
+    <w:p>
+      <w:r>
+        <w:rPr>
+          <w:rFonts w:hint="eastAsia"/>
+        </w:rPr>
+        <w:t>使用</w:t>
+      </w:r>
+      <w:proofErr w:type="spellStart"/>
+      <w:r>
+        <w:rPr>
+          <w:rFonts w:hint="eastAsia"/>
+        </w:rPr>
+        <w:t>Quartus</w:t>
+      </w:r>
+      <w:proofErr w:type="spellEnd"/>
+      <w:r>
+        <w:rPr>
+          <w:rFonts w:hint="eastAsia"/>
+        </w:rPr>
+        <w:t xml:space="preserve"> 13.0</w:t>
+      </w:r>
+      <w:r>
+        <w:rPr>
+          <w:rFonts w:hint="eastAsia"/>
+        </w:rPr>
+        <w:t>打开</w:t>
+      </w:r>
+      <w:proofErr w:type="spellStart"/>
+      <w:r>
+        <w:rPr>
+          <w:rFonts w:hint="eastAsia"/>
+        </w:rPr>
+        <w:t>king.qpf</w:t>
+      </w:r>
+      <w:proofErr w:type="spellEnd"/>
+      <w:r>
+        <w:rPr>
+          <w:rFonts w:hint="eastAsia"/>
+        </w:rPr>
+        <w:t>文件，直接编译然后下载，由于时序还存在些问题不保证每次下载都正常，可能要多次下载。</w:t>
+      </w:r>
+    </w:p>
+    <w:p>
+      <w:r>
+        <w:rPr>
+          <w:rFonts w:hint="eastAsia"/>
+        </w:rPr>
+        <w:t>演示说明</w:t>
+      </w:r>
+    </w:p>
+    <w:p>
+      <w:r>
+        <w:rPr>
+          <w:rFonts w:hint="eastAsia"/>
+        </w:rPr>
+        <w:t>输入输出使用</w:t>
+      </w:r>
+      <w:r>
+        <w:rPr>
+          <w:rFonts w:hint="eastAsia"/>
+        </w:rPr>
+        <w:t>PS/2</w:t>
+      </w:r>
+      <w:r>
+        <w:rPr>
+          <w:rFonts w:hint="eastAsia"/>
+        </w:rPr>
+        <w:t>键盘和</w:t>
+      </w:r>
+      <w:r>
+        <w:rPr>
+          <w:rFonts w:hint="eastAsia"/>
+        </w:rPr>
+        <w:t>VGA</w:t>
+      </w:r>
+      <w:r>
+        <w:rPr>
+          <w:rFonts w:hint="eastAsia"/>
+        </w:rPr>
+        <w:t>显示器。</w:t>
+      </w:r>
+    </w:p>
+    <w:p>
+      <w:r>
+        <w:rPr>
+          <w:rFonts w:hint="eastAsia"/>
+        </w:rPr>
+        <w:t>进入开始界面后按回车进入游戏界面</w:t>
+      </w:r>
+    </w:p>
+    <w:p>
+      <w:r>
+        <w:rPr>
+          <w:rFonts w:hint="eastAsia"/>
+        </w:rPr>
+        <w:t>P1</w:t>
+      </w:r>
+      <w:r>
+        <w:rPr>
+          <w:rFonts w:hint="eastAsia"/>
+        </w:rPr>
+        <w:t>的方向控制为</w:t>
+      </w:r>
+      <w:r>
+        <w:rPr>
+          <w:rFonts w:hint="eastAsia"/>
+        </w:rPr>
+        <w:t>WASD</w:t>
+      </w:r>
+      <w:r>
+        <w:rPr>
+          <w:rFonts w:hint="eastAsia"/>
+        </w:rPr>
+        <w:t>，拳为</w:t>
+      </w:r>
+      <w:r>
+        <w:rPr>
+          <w:rFonts w:hint="eastAsia"/>
+        </w:rPr>
+        <w:t>H</w:t>
+      </w:r>
+      <w:r>
+        <w:rPr>
+          <w:rFonts w:hint="eastAsia"/>
+        </w:rPr>
+        <w:t>，踢为</w:t>
+      </w:r>
+      <w:r>
+        <w:rPr>
+          <w:rFonts w:hint="eastAsia"/>
+        </w:rPr>
+        <w:t>J</w:t>
+      </w:r>
+      <w:r>
+        <w:rPr>
+          <w:rFonts w:hint="eastAsia"/>
+        </w:rPr>
+        <w:t>，防御为</w:t>
+      </w:r>
+      <w:r>
+        <w:rPr>
+          <w:rFonts w:hint="eastAsia"/>
+        </w:rPr>
+        <w:t>K</w:t>
+      </w:r>
+    </w:p>
+    <w:p>
+      <w:r>
+        <w:rPr>
+          <w:rFonts w:hint="eastAsia"/>
+        </w:rPr>
+        <w:t>P2</w:t>
+      </w:r>
+      <w:r>
+        <w:rPr>
+          <w:rFonts w:hint="eastAsia"/>
+        </w:rPr>
+        <w:t>的方向控制为小键盘上下左右，拳为小键盘</w:t>
+      </w:r>
+      <w:r>
+        <w:rPr>
+          <w:rFonts w:hint="eastAsia"/>
+        </w:rPr>
+        <w:t>1</w:t>
+      </w:r>
+      <w:r>
+        <w:rPr>
+          <w:rFonts w:hint="eastAsia"/>
+        </w:rPr>
+        <w:t>，踢为小键盘</w:t>
+      </w:r>
+      <w:r>
+        <w:rPr>
+          <w:rFonts w:hint="eastAsia"/>
+        </w:rPr>
+        <w:t>2</w:t>
+      </w:r>
+      <w:r>
+        <w:rPr>
+          <w:rFonts w:hint="eastAsia"/>
+        </w:rPr>
+        <w:t>，防御为小键盘</w:t>
+      </w:r>
+      <w:r>
+        <w:rPr>
+          <w:rFonts w:hint="eastAsia"/>
+        </w:rPr>
+        <w:t>3</w:t>
+      </w:r>
+    </w:p>
+    <w:p>
+      <w:pPr>
+        <w:pStyle w:val="2"/>
+      </w:pPr>
+      <w:r>
+        <w:rPr>
+          <w:rFonts w:hint="eastAsia"/>
+        </w:rPr>
+        <w:t>五</w:t>
+      </w:r>
+      <w:r>
+        <w:t>、</w:t>
+      </w:r>
+      <w:r>
+        <w:rPr>
+          <w:rFonts w:hint="eastAsia"/>
+        </w:rPr>
+        <w:t>实验中遇到的问题及解决方法</w:t>
+      </w:r>
     </w:p>
     <w:sectPr>
       <w:pgSz w:w="11906" w:h="16838"/>
@@ -1016,6 +1527,74 @@
       <w:jc w:val="both"/>
     </w:pPr>
   </w:style>
+  <w:style w:type="paragraph" w:styleId="2">
+    <w:name w:val="heading 2"/>
+    <w:basedOn w:val="a"/>
+    <w:next w:val="a"/>
+    <w:link w:val="2Char"/>
+    <w:uiPriority w:val="9"/>
+    <w:unhideWhenUsed/>
+    <w:qFormat/>
+    <w:rsid w:val="001A20D0"/>
+    <w:pPr>
+      <w:keepNext/>
+      <w:keepLines/>
+      <w:spacing w:before="260" w:after="260" w:line="416" w:lineRule="auto"/>
+      <w:outlineLvl w:val="1"/>
+    </w:pPr>
+    <w:rPr>
+      <w:rFonts w:asciiTheme="majorHAnsi" w:eastAsiaTheme="majorEastAsia" w:hAnsiTheme="majorHAnsi" w:cstheme="majorBidi"/>
+      <w:b/>
+      <w:bCs/>
+      <w:sz w:val="32"/>
+      <w:szCs w:val="32"/>
+    </w:rPr>
+  </w:style>
+  <w:style w:type="paragraph" w:styleId="3">
+    <w:name w:val="heading 3"/>
+    <w:basedOn w:val="a"/>
+    <w:next w:val="a"/>
+    <w:link w:val="3Char"/>
+    <w:uiPriority w:val="9"/>
+    <w:unhideWhenUsed/>
+    <w:qFormat/>
+    <w:rsid w:val="00747DD0"/>
+    <w:pPr>
+      <w:keepNext/>
+      <w:keepLines/>
+      <w:spacing w:before="260" w:after="260" w:line="416" w:lineRule="auto"/>
+      <w:outlineLvl w:val="2"/>
+    </w:pPr>
+    <w:rPr>
+      <w:b/>
+      <w:bCs/>
+      <w:sz w:val="32"/>
+      <w:szCs w:val="32"/>
+    </w:rPr>
+  </w:style>
+  <w:style w:type="paragraph" w:styleId="4">
+    <w:name w:val="heading 4"/>
+    <w:basedOn w:val="a"/>
+    <w:next w:val="a"/>
+    <w:link w:val="4Char"/>
+    <w:uiPriority w:val="9"/>
+    <w:unhideWhenUsed/>
+    <w:qFormat/>
+    <w:rsid w:val="00747DD0"/>
+    <w:pPr>
+      <w:keepNext/>
+      <w:keepLines/>
+      <w:spacing w:before="280" w:after="290" w:line="376" w:lineRule="auto"/>
+      <w:outlineLvl w:val="3"/>
+    </w:pPr>
+    <w:rPr>
+      <w:rFonts w:asciiTheme="majorHAnsi" w:eastAsiaTheme="majorEastAsia" w:hAnsiTheme="majorHAnsi" w:cstheme="majorBidi"/>
+      <w:b/>
+      <w:bCs/>
+      <w:sz w:val="28"/>
+      <w:szCs w:val="28"/>
+    </w:rPr>
+  </w:style>
   <w:style w:type="character" w:default="1" w:styleId="a0">
     <w:name w:val="Default Paragraph Font"/>
     <w:uiPriority w:val="1"/>
@@ -1042,6 +1621,47 @@
     <w:uiPriority w:val="99"/>
     <w:semiHidden/>
     <w:unhideWhenUsed/>
+  </w:style>
+  <w:style w:type="character" w:customStyle="1" w:styleId="2Char">
+    <w:name w:val="标题 2 Char"/>
+    <w:basedOn w:val="a0"/>
+    <w:link w:val="2"/>
+    <w:uiPriority w:val="9"/>
+    <w:rsid w:val="001A20D0"/>
+    <w:rPr>
+      <w:rFonts w:asciiTheme="majorHAnsi" w:eastAsiaTheme="majorEastAsia" w:hAnsiTheme="majorHAnsi" w:cstheme="majorBidi"/>
+      <w:b/>
+      <w:bCs/>
+      <w:sz w:val="32"/>
+      <w:szCs w:val="32"/>
+    </w:rPr>
+  </w:style>
+  <w:style w:type="character" w:customStyle="1" w:styleId="3Char">
+    <w:name w:val="标题 3 Char"/>
+    <w:basedOn w:val="a0"/>
+    <w:link w:val="3"/>
+    <w:uiPriority w:val="9"/>
+    <w:rsid w:val="00747DD0"/>
+    <w:rPr>
+      <w:b/>
+      <w:bCs/>
+      <w:sz w:val="32"/>
+      <w:szCs w:val="32"/>
+    </w:rPr>
+  </w:style>
+  <w:style w:type="character" w:customStyle="1" w:styleId="4Char">
+    <w:name w:val="标题 4 Char"/>
+    <w:basedOn w:val="a0"/>
+    <w:link w:val="4"/>
+    <w:uiPriority w:val="9"/>
+    <w:rsid w:val="00747DD0"/>
+    <w:rPr>
+      <w:rFonts w:asciiTheme="majorHAnsi" w:eastAsiaTheme="majorEastAsia" w:hAnsiTheme="majorHAnsi" w:cstheme="majorBidi"/>
+      <w:b/>
+      <w:bCs/>
+      <w:sz w:val="28"/>
+      <w:szCs w:val="28"/>
+    </w:rPr>
   </w:style>
 </w:styles>
 </file>

--- a/报告.docx
+++ b/报告.docx
@@ -39,49 +39,7 @@
         <w:rPr>
           <w:rFonts w:hint="eastAsia"/>
         </w:rPr>
-        <w:t>中实现了</w:t>
-      </w:r>
-      <w:proofErr w:type="gramStart"/>
-      <w:r>
-        <w:rPr>
-          <w:rFonts w:hint="eastAsia"/>
-        </w:rPr>
-        <w:t>拳皇中的八神庵</w:t>
-      </w:r>
-      <w:proofErr w:type="gramEnd"/>
-      <w:r>
-        <w:rPr>
-          <w:rFonts w:hint="eastAsia"/>
-        </w:rPr>
-        <w:t>和草</w:t>
-      </w:r>
-      <w:proofErr w:type="gramStart"/>
-      <w:r>
-        <w:rPr>
-          <w:rFonts w:hint="eastAsia"/>
-        </w:rPr>
-        <w:t>稚</w:t>
-      </w:r>
-      <w:proofErr w:type="gramEnd"/>
-      <w:r>
-        <w:rPr>
-          <w:rFonts w:hint="eastAsia"/>
-        </w:rPr>
-        <w:t>京两个角色，在游戏性上也实现</w:t>
-      </w:r>
-      <w:proofErr w:type="gramStart"/>
-      <w:r>
-        <w:rPr>
-          <w:rFonts w:hint="eastAsia"/>
-        </w:rPr>
-        <w:t>了拳皇的</w:t>
-      </w:r>
-      <w:proofErr w:type="gramEnd"/>
-      <w:r>
-        <w:rPr>
-          <w:rFonts w:hint="eastAsia"/>
-        </w:rPr>
-        <w:t>简化版的操作。</w:t>
+        <w:t>中实现了拳皇中的八神庵和草稚京两个角色，在游戏性上也实现了拳皇的简化版的操作。</w:t>
       </w:r>
     </w:p>
     <w:p>
@@ -93,14 +51,12 @@
       </w:r>
     </w:p>
     <w:p>
-      <w:proofErr w:type="spellStart"/>
       <w:r>
         <w:rPr>
           <w:rFonts w:hint="eastAsia"/>
         </w:rPr>
         <w:t>buildtxt</w:t>
       </w:r>
-      <w:proofErr w:type="spellEnd"/>
       <w:r>
         <w:rPr>
           <w:rFonts w:hint="eastAsia"/>
@@ -119,14 +75,12 @@
         </w:rPr>
         <w:t>的</w:t>
       </w:r>
-      <w:proofErr w:type="spellStart"/>
       <w:r>
         <w:rPr>
           <w:rFonts w:hint="eastAsia"/>
         </w:rPr>
         <w:t>c++</w:t>
       </w:r>
-      <w:proofErr w:type="spellEnd"/>
       <w:r>
         <w:rPr>
           <w:rFonts w:hint="eastAsia"/>
@@ -169,14 +123,12 @@
         </w:rPr>
         <w:t>文件，所以需要使用</w:t>
       </w:r>
-      <w:proofErr w:type="spellStart"/>
       <w:r>
         <w:rPr>
           <w:rFonts w:hint="eastAsia"/>
         </w:rPr>
         <w:t>opencv</w:t>
       </w:r>
-      <w:proofErr w:type="spellEnd"/>
       <w:r>
         <w:rPr>
           <w:rFonts w:hint="eastAsia"/>
@@ -195,14 +147,12 @@
         </w:rPr>
         <w:t>，但</w:t>
       </w:r>
-      <w:proofErr w:type="spellStart"/>
       <w:r>
         <w:rPr>
           <w:rFonts w:hint="eastAsia"/>
         </w:rPr>
         <w:t>opencv</w:t>
       </w:r>
-      <w:proofErr w:type="spellEnd"/>
       <w:r>
         <w:rPr>
           <w:rFonts w:hint="eastAsia"/>
@@ -221,14 +171,12 @@
         </w:rPr>
         <w:t>张图片素材，通过该工程转成二进制文件写入</w:t>
       </w:r>
-      <w:proofErr w:type="spellStart"/>
       <w:r>
         <w:rPr>
           <w:rFonts w:hint="eastAsia"/>
         </w:rPr>
         <w:t>sram</w:t>
       </w:r>
-      <w:proofErr w:type="spellEnd"/>
       <w:r>
         <w:rPr>
           <w:rFonts w:hint="eastAsia"/>
@@ -261,42 +209,36 @@
         </w:rPr>
         <w:t>工程代码，其中的</w:t>
       </w:r>
-      <w:proofErr w:type="spellStart"/>
       <w:r>
         <w:rPr>
           <w:rFonts w:hint="eastAsia"/>
         </w:rPr>
         <w:t>output_files</w:t>
       </w:r>
-      <w:proofErr w:type="spellEnd"/>
       <w:r>
         <w:rPr>
           <w:rFonts w:hint="eastAsia"/>
         </w:rPr>
         <w:t>下有编译好的</w:t>
       </w:r>
-      <w:proofErr w:type="spellStart"/>
       <w:r>
         <w:rPr>
           <w:rFonts w:hint="eastAsia"/>
         </w:rPr>
         <w:t>sof</w:t>
       </w:r>
-      <w:proofErr w:type="spellEnd"/>
       <w:r>
         <w:rPr>
           <w:rFonts w:hint="eastAsia"/>
         </w:rPr>
         <w:t>和</w:t>
       </w:r>
-      <w:proofErr w:type="spellStart"/>
       <w:r>
         <w:rPr>
           <w:rFonts w:hint="eastAsia"/>
         </w:rPr>
         <w:t>pof</w:t>
       </w:r>
-      <w:proofErr w:type="spellEnd"/>
       <w:r>
         <w:rPr>
           <w:rFonts w:hint="eastAsia"/>
@@ -329,14 +271,12 @@
         </w:rPr>
         <w:t>分别是写入</w:t>
       </w:r>
-      <w:proofErr w:type="spellStart"/>
       <w:r>
         <w:rPr>
           <w:rFonts w:hint="eastAsia"/>
         </w:rPr>
         <w:t>sram</w:t>
       </w:r>
-      <w:proofErr w:type="spellEnd"/>
       <w:r>
         <w:rPr>
           <w:rFonts w:hint="eastAsia"/>
@@ -395,11 +335,9 @@
         </w:rPr>
         <w:t xml:space="preserve">1. </w:t>
       </w:r>
-      <w:proofErr w:type="spellStart"/>
       <w:r>
         <w:t>sram</w:t>
       </w:r>
-      <w:proofErr w:type="spellEnd"/>
       <w:r>
         <w:t>读</w:t>
       </w:r>
@@ -413,12 +351,8 @@
     <w:p>
       <w:r>
         <w:tab/>
-      </w:r>
-      <w:proofErr w:type="spellStart"/>
-      <w:r>
         <w:t>sram</w:t>
       </w:r>
-      <w:proofErr w:type="spellEnd"/>
       <w:r>
         <w:rPr>
           <w:rFonts w:hint="eastAsia"/>
@@ -551,12 +485,8 @@
     <w:p>
       <w:r>
         <w:tab/>
-      </w:r>
-      <w:proofErr w:type="spellStart"/>
-      <w:r>
         <w:t>sram</w:t>
       </w:r>
-      <w:proofErr w:type="spellEnd"/>
       <w:r>
         <w:t>一个</w:t>
       </w:r>
@@ -733,11 +663,9 @@
       <w:r>
         <w:t>来说，</w:t>
       </w:r>
-      <w:proofErr w:type="spellStart"/>
       <w:r>
         <w:t>rgb</w:t>
       </w:r>
-      <w:proofErr w:type="spellEnd"/>
       <w:r>
         <w:t>颜色本来需要</w:t>
       </w:r>
@@ -804,15 +732,191 @@
         </w:rPr>
         <w:t>。</w:t>
       </w:r>
-      <w:bookmarkStart w:id="0" w:name="_GoBack"/>
-      <w:bookmarkEnd w:id="0"/>
+    </w:p>
+    <w:p>
+      <w:pPr>
+        <w:rPr>
+          <w:rFonts w:hint="eastAsia"/>
+        </w:rPr>
+      </w:pPr>
+      <w:r>
+        <w:tab/>
+      </w:r>
+      <w:r>
+        <w:rPr>
+          <w:rFonts w:hint="eastAsia"/>
+        </w:rPr>
+        <w:t>对于</w:t>
+      </w:r>
+      <w:r>
+        <w:t>素材</w:t>
+      </w:r>
+      <w:r>
+        <w:rPr>
+          <w:rFonts w:hint="eastAsia"/>
+        </w:rPr>
+        <w:t>图片的</w:t>
+      </w:r>
+      <w:r>
+        <w:t>存储，</w:t>
+      </w:r>
+      <w:r>
+        <w:rPr>
+          <w:rFonts w:hint="eastAsia"/>
+        </w:rPr>
+        <w:t>先按图片</w:t>
+      </w:r>
+      <w:r>
+        <w:t>编号顺序</w:t>
+      </w:r>
+      <w:r>
+        <w:rPr>
+          <w:rFonts w:hint="eastAsia"/>
+        </w:rPr>
+        <w:t>再</w:t>
+      </w:r>
+      <w:r>
+        <w:t>按行</w:t>
+      </w:r>
+      <w:r>
+        <w:rPr>
+          <w:rFonts w:hint="eastAsia"/>
+        </w:rPr>
+        <w:t>四个像素</w:t>
+      </w:r>
+      <w:r>
+        <w:t>一组</w:t>
+      </w:r>
+      <w:r>
+        <w:rPr>
+          <w:rFonts w:hint="eastAsia"/>
+        </w:rPr>
+        <w:t>依次</w:t>
+      </w:r>
+      <w:r>
+        <w:t>写入</w:t>
+      </w:r>
+      <w:r>
+        <w:t>sram</w:t>
+      </w:r>
+      <w:r>
+        <w:t>地址对应的</w:t>
+      </w:r>
+      <w:r>
+        <w:rPr>
+          <w:rFonts w:hint="eastAsia"/>
+        </w:rPr>
+        <w:t>32</w:t>
+      </w:r>
+      <w:r>
+        <w:t>bit</w:t>
+      </w:r>
+      <w:r>
+        <w:t>中，</w:t>
+      </w:r>
+      <w:r>
+        <w:rPr>
+          <w:rFonts w:hint="eastAsia"/>
+        </w:rPr>
+        <w:t>记录下</w:t>
+      </w:r>
+      <w:r>
+        <w:t>每一</w:t>
+      </w:r>
+      <w:r>
+        <w:rPr>
+          <w:rFonts w:hint="eastAsia"/>
+        </w:rPr>
+        <w:t>福</w:t>
+      </w:r>
+      <w:r>
+        <w:t>素材图片</w:t>
+      </w:r>
+      <w:r>
+        <w:rPr>
+          <w:rFonts w:hint="eastAsia"/>
+        </w:rPr>
+        <w:t>起始</w:t>
+      </w:r>
+      <w:r>
+        <w:t>像素所在地址，这样</w:t>
+      </w:r>
+      <w:r>
+        <w:rPr>
+          <w:rFonts w:hint="eastAsia"/>
+        </w:rPr>
+        <w:t>将</w:t>
+      </w:r>
+      <w:r>
+        <w:t>图片从二维转成</w:t>
+      </w:r>
+      <w:r>
+        <w:rPr>
+          <w:rFonts w:hint="eastAsia"/>
+        </w:rPr>
+        <w:t>类似</w:t>
+      </w:r>
+      <w:r>
+        <w:t>一维</w:t>
+      </w:r>
+      <w:r>
+        <w:rPr>
+          <w:rFonts w:hint="eastAsia"/>
+        </w:rPr>
+        <w:t>的</w:t>
+      </w:r>
+      <w:r>
+        <w:t>二进制数据，</w:t>
+      </w:r>
+      <w:r>
+        <w:rPr>
+          <w:rFonts w:hint="eastAsia"/>
+        </w:rPr>
+        <w:t>高</w:t>
+      </w:r>
+      <w:r>
+        <w:t>效利用了</w:t>
+      </w:r>
+      <w:r>
+        <w:t>sram</w:t>
+      </w:r>
+      <w:r>
+        <w:t>的空间</w:t>
+      </w:r>
+      <w:r>
+        <w:rPr>
+          <w:rFonts w:hint="eastAsia"/>
+        </w:rPr>
+        <w:t>，</w:t>
+      </w:r>
+      <w:r>
+        <w:t>同时</w:t>
+      </w:r>
+      <w:r>
+        <w:rPr>
+          <w:rFonts w:hint="eastAsia"/>
+        </w:rPr>
+        <w:t>如果</w:t>
+      </w:r>
+      <w:r>
+        <w:t>知道图片编号和需要的像素位置，可以直接计算出它颜色信息</w:t>
+      </w:r>
+      <w:r>
+        <w:rPr>
+          <w:rFonts w:hint="eastAsia"/>
+        </w:rPr>
+        <w:t>在</w:t>
+      </w:r>
+      <w:r>
+        <w:t>sram</w:t>
+      </w:r>
+      <w:r>
+        <w:t>中存放的地址。</w:t>
+      </w:r>
     </w:p>
     <w:p>
       <w:pPr>
         <w:pStyle w:val="4"/>
-        <w:rPr>
-          <w:rFonts w:hint="eastAsia"/>
-        </w:rPr>
       </w:pPr>
       <w:r>
         <w:rPr>
@@ -844,6 +948,764 @@
       </w:r>
       <w:r>
         <w:t>像素颜色</w:t>
+      </w:r>
+    </w:p>
+    <w:p>
+      <w:r>
+        <w:tab/>
+      </w:r>
+      <w:r>
+        <w:rPr>
+          <w:rFonts w:hint="eastAsia"/>
+        </w:rPr>
+        <w:t>由于</w:t>
+      </w:r>
+      <w:r>
+        <w:t>sram</w:t>
+      </w:r>
+      <w:r>
+        <w:rPr>
+          <w:rFonts w:hint="eastAsia"/>
+        </w:rPr>
+        <w:t>读取</w:t>
+      </w:r>
+      <w:r>
+        <w:t>时序限制，需要</w:t>
+      </w:r>
+      <w:r>
+        <w:rPr>
+          <w:rFonts w:hint="eastAsia"/>
+        </w:rPr>
+        <w:t>25</w:t>
+      </w:r>
+      <w:r>
+        <w:t>MHz</w:t>
+      </w:r>
+      <w:r>
+        <w:t>的</w:t>
+      </w:r>
+      <w:r>
+        <w:rPr>
+          <w:rFonts w:hint="eastAsia"/>
+        </w:rPr>
+        <w:t>频率</w:t>
+      </w:r>
+      <w:r>
+        <w:t>才能稳定过一个周期读取，</w:t>
+      </w:r>
+      <w:r>
+        <w:rPr>
+          <w:rFonts w:hint="eastAsia"/>
+        </w:rPr>
+        <w:t>为了保证</w:t>
+      </w:r>
+      <w:r>
+        <w:t>屏幕刷新速度，</w:t>
+      </w:r>
+      <w:r>
+        <w:rPr>
+          <w:rFonts w:hint="eastAsia"/>
+        </w:rPr>
+        <w:t>必须</w:t>
+      </w:r>
+      <w:r>
+        <w:t>至少以</w:t>
+      </w:r>
+      <w:r>
+        <w:rPr>
+          <w:rFonts w:hint="eastAsia"/>
+        </w:rPr>
+        <w:t>25MH</w:t>
+      </w:r>
+      <w:r>
+        <w:t>z</w:t>
+      </w:r>
+      <w:r>
+        <w:rPr>
+          <w:rFonts w:hint="eastAsia"/>
+        </w:rPr>
+        <w:t>速度</w:t>
+      </w:r>
+      <w:r>
+        <w:t>得到像素颜色信息，</w:t>
+      </w:r>
+      <w:r>
+        <w:rPr>
+          <w:rFonts w:hint="eastAsia"/>
+        </w:rPr>
+        <w:t>直接</w:t>
+      </w:r>
+      <w:r>
+        <w:t>计算一个</w:t>
+      </w:r>
+      <w:r>
+        <w:rPr>
+          <w:rFonts w:hint="eastAsia"/>
+        </w:rPr>
+        <w:t>像素颜色</w:t>
+      </w:r>
+      <w:r>
+        <w:t>将无法有效处理</w:t>
+      </w:r>
+      <w:r>
+        <w:rPr>
+          <w:rFonts w:hint="eastAsia"/>
+        </w:rPr>
+        <w:t>图片重叠</w:t>
+      </w:r>
+      <w:r>
+        <w:t>的情况</w:t>
+      </w:r>
+      <w:r>
+        <w:rPr>
+          <w:rFonts w:hint="eastAsia"/>
+        </w:rPr>
+        <w:t>（另一种</w:t>
+      </w:r>
+      <w:r>
+        <w:t>做法是用片内</w:t>
+      </w:r>
+      <w:r>
+        <w:t>rom</w:t>
+      </w:r>
+      <w:r>
+        <w:t>存储</w:t>
+      </w:r>
+      <w:r>
+        <w:rPr>
+          <w:rFonts w:hint="eastAsia"/>
+        </w:rPr>
+        <w:t>透明</w:t>
+      </w:r>
+      <w:r>
+        <w:rPr>
+          <w:rFonts w:hint="eastAsia"/>
+        </w:rPr>
+        <w:t>的</w:t>
+      </w:r>
+      <w:r>
+        <w:t>情况，</w:t>
+      </w:r>
+      <w:r>
+        <w:rPr>
+          <w:rFonts w:hint="eastAsia"/>
+        </w:rPr>
+        <w:t>只用</w:t>
+      </w:r>
+      <w:r>
+        <w:t>读取</w:t>
+      </w:r>
+      <w:r>
+        <w:rPr>
+          <w:rFonts w:hint="eastAsia"/>
+        </w:rPr>
+        <w:t>一次</w:t>
+      </w:r>
+      <w:r>
+        <w:t>sram</w:t>
+      </w:r>
+      <w:r>
+        <w:rPr>
+          <w:rFonts w:hint="eastAsia"/>
+        </w:rPr>
+        <w:t>值</w:t>
+      </w:r>
+      <w:r>
+        <w:t>，</w:t>
+      </w:r>
+      <w:r>
+        <w:rPr>
+          <w:rFonts w:hint="eastAsia"/>
+        </w:rPr>
+        <w:t>本</w:t>
+      </w:r>
+      <w:r>
+        <w:t>项目</w:t>
+      </w:r>
+      <w:r>
+        <w:rPr>
+          <w:rFonts w:hint="eastAsia"/>
+        </w:rPr>
+        <w:t>素材</w:t>
+      </w:r>
+      <w:r>
+        <w:t>太多无法按此方法</w:t>
+      </w:r>
+      <w:r>
+        <w:rPr>
+          <w:rFonts w:hint="eastAsia"/>
+        </w:rPr>
+        <w:t>实现</w:t>
+      </w:r>
+      <w:r>
+        <w:rPr>
+          <w:rFonts w:hint="eastAsia"/>
+        </w:rPr>
+        <w:t>）</w:t>
+      </w:r>
+      <w:r>
+        <w:rPr>
+          <w:rFonts w:hint="eastAsia"/>
+        </w:rPr>
+        <w:t>。</w:t>
+      </w:r>
+      <w:r>
+        <w:t>每次只</w:t>
+      </w:r>
+      <w:r>
+        <w:rPr>
+          <w:rFonts w:hint="eastAsia"/>
+        </w:rPr>
+        <w:t>做</w:t>
+      </w:r>
+      <w:r>
+        <w:t>一个像素</w:t>
+      </w:r>
+      <w:r>
+        <w:rPr>
+          <w:rFonts w:hint="eastAsia"/>
+        </w:rPr>
+        <w:t>颜色</w:t>
+      </w:r>
+      <w:r>
+        <w:t>，会</w:t>
+      </w:r>
+      <w:r>
+        <w:rPr>
+          <w:rFonts w:hint="eastAsia"/>
+        </w:rPr>
+        <w:t>浪费每次</w:t>
+      </w:r>
+      <w:r>
+        <w:t>读取的另外三个像素颜色数据，</w:t>
+      </w:r>
+      <w:r>
+        <w:rPr>
+          <w:rFonts w:hint="eastAsia"/>
+        </w:rPr>
+        <w:t>可以</w:t>
+      </w:r>
+      <w:r>
+        <w:t>利用这一点一次</w:t>
+      </w:r>
+      <w:r>
+        <w:rPr>
+          <w:rFonts w:hint="eastAsia"/>
+        </w:rPr>
+        <w:t>提前</w:t>
+      </w:r>
+      <w:r>
+        <w:t>处理</w:t>
+      </w:r>
+      <w:r>
+        <w:rPr>
+          <w:rFonts w:hint="eastAsia"/>
+        </w:rPr>
+        <w:t>40</w:t>
+      </w:r>
+      <w:r>
+        <w:rPr>
+          <w:rFonts w:hint="eastAsia"/>
+        </w:rPr>
+        <w:t>个</w:t>
+      </w:r>
+      <w:r>
+        <w:t>像素颜色</w:t>
+      </w:r>
+      <w:r>
+        <w:rPr>
+          <w:rFonts w:hint="eastAsia"/>
+        </w:rPr>
+        <w:t>，</w:t>
+      </w:r>
+      <w:r>
+        <w:t>利用</w:t>
+      </w:r>
+      <w:r>
+        <w:rPr>
+          <w:rFonts w:hint="eastAsia"/>
+        </w:rPr>
+        <w:t>好一次</w:t>
+      </w:r>
+      <w:r>
+        <w:t>能读取</w:t>
+      </w:r>
+      <w:r>
+        <w:rPr>
+          <w:rFonts w:hint="eastAsia"/>
+        </w:rPr>
+        <w:t>4</w:t>
+      </w:r>
+      <w:r>
+        <w:rPr>
+          <w:rFonts w:hint="eastAsia"/>
+        </w:rPr>
+        <w:t>个</w:t>
+      </w:r>
+      <w:r>
+        <w:t>像素颜色的特性</w:t>
+      </w:r>
+      <w:r>
+        <w:t>。</w:t>
+      </w:r>
+    </w:p>
+    <w:p>
+      <w:r>
+        <w:tab/>
+      </w:r>
+      <w:r>
+        <w:rPr>
+          <w:rFonts w:hint="eastAsia"/>
+        </w:rPr>
+        <w:t>由于</w:t>
+      </w:r>
+      <w:r>
+        <w:t>素材图片存放的顺序是按行存储，</w:t>
+      </w:r>
+      <w:r>
+        <w:rPr>
+          <w:rFonts w:hint="eastAsia"/>
+        </w:rPr>
+        <w:t>屏幕</w:t>
+      </w:r>
+      <w:r>
+        <w:rPr>
+          <w:rFonts w:hint="eastAsia"/>
+        </w:rPr>
+        <w:t>像素颜色</w:t>
+      </w:r>
+      <w:r>
+        <w:t>也是按行</w:t>
+      </w:r>
+      <w:r>
+        <w:rPr>
+          <w:rFonts w:hint="eastAsia"/>
+        </w:rPr>
+        <w:t>给出</w:t>
+      </w:r>
+      <w:r>
+        <w:t>，而</w:t>
+      </w:r>
+      <w:r>
+        <w:rPr>
+          <w:rFonts w:hint="eastAsia"/>
+        </w:rPr>
+        <w:t>一行</w:t>
+      </w:r>
+      <w:r>
+        <w:t>屏幕是</w:t>
+      </w:r>
+      <w:r>
+        <w:rPr>
+          <w:rFonts w:hint="eastAsia"/>
+        </w:rPr>
+        <w:t>640</w:t>
+      </w:r>
+      <w:r>
+        <w:rPr>
+          <w:rFonts w:hint="eastAsia"/>
+        </w:rPr>
+        <w:t>个像素</w:t>
+      </w:r>
+      <w:r>
+        <w:t>，这</w:t>
+      </w:r>
+      <w:r>
+        <w:rPr>
+          <w:rFonts w:hint="eastAsia"/>
+        </w:rPr>
+        <w:t>样</w:t>
+      </w:r>
+      <w:r>
+        <w:t>保证了一次处理的</w:t>
+      </w:r>
+      <w:r>
+        <w:rPr>
+          <w:rFonts w:hint="eastAsia"/>
+        </w:rPr>
+        <w:t>40</w:t>
+      </w:r>
+      <w:r>
+        <w:rPr>
+          <w:rFonts w:hint="eastAsia"/>
+        </w:rPr>
+        <w:t>个</w:t>
+      </w:r>
+      <w:r>
+        <w:t>像素</w:t>
+      </w:r>
+      <w:r>
+        <w:rPr>
+          <w:rFonts w:hint="eastAsia"/>
+        </w:rPr>
+        <w:t>位于</w:t>
+      </w:r>
+      <w:r>
+        <w:rPr>
+          <w:rFonts w:hint="eastAsia"/>
+        </w:rPr>
+        <w:t>屏幕</w:t>
+      </w:r>
+      <w:r>
+        <w:t>的</w:t>
+      </w:r>
+      <w:r>
+        <w:t>一行中，</w:t>
+      </w:r>
+      <w:r>
+        <w:rPr>
+          <w:rFonts w:hint="eastAsia"/>
+        </w:rPr>
+        <w:t>同时对于会</w:t>
+      </w:r>
+      <w:r>
+        <w:t>显示在这</w:t>
+      </w:r>
+      <w:r>
+        <w:rPr>
+          <w:rFonts w:hint="eastAsia"/>
+        </w:rPr>
+        <w:t>40</w:t>
+      </w:r>
+      <w:r>
+        <w:rPr>
+          <w:rFonts w:hint="eastAsia"/>
+        </w:rPr>
+        <w:t>个</w:t>
+      </w:r>
+      <w:r>
+        <w:t>像素中的图片，需要给出的</w:t>
+      </w:r>
+      <w:r>
+        <w:rPr>
+          <w:rFonts w:hint="eastAsia"/>
+        </w:rPr>
+        <w:t>像素</w:t>
+      </w:r>
+      <w:r>
+        <w:t>颜色必然是</w:t>
+      </w:r>
+      <w:r>
+        <w:rPr>
+          <w:rFonts w:hint="eastAsia"/>
+        </w:rPr>
+        <w:t>连续</w:t>
+      </w:r>
+      <w:r>
+        <w:t>地存放在</w:t>
+      </w:r>
+      <w:r>
+        <w:t>sram</w:t>
+      </w:r>
+      <w:r>
+        <w:t>中的，</w:t>
+      </w:r>
+      <w:r>
+        <w:rPr>
+          <w:rFonts w:hint="eastAsia"/>
+        </w:rPr>
+        <w:t>下面</w:t>
+      </w:r>
+      <w:r>
+        <w:t>以</w:t>
+      </w:r>
+      <w:r>
+        <w:rPr>
+          <w:rFonts w:hint="eastAsia"/>
+        </w:rPr>
+        <w:t>一幅</w:t>
+      </w:r>
+      <w:r>
+        <w:t>图片</w:t>
+      </w:r>
+      <w:r>
+        <w:rPr>
+          <w:rFonts w:hint="eastAsia"/>
+        </w:rPr>
+        <w:t>的</w:t>
+      </w:r>
+      <w:r>
+        <w:rPr>
+          <w:rFonts w:hint="eastAsia"/>
+        </w:rPr>
+        <w:t>12</w:t>
+      </w:r>
+      <w:r>
+        <w:rPr>
+          <w:rFonts w:hint="eastAsia"/>
+        </w:rPr>
+        <w:t>个像素</w:t>
+      </w:r>
+      <w:r>
+        <w:t>为例：</w:t>
+      </w:r>
+    </w:p>
+    <w:p>
+      <w:r>
+        <w:rPr>
+          <w:noProof/>
+        </w:rPr>
+        <w:drawing>
+          <wp:inline distT="0" distB="0" distL="0" distR="0" wp14:anchorId="4A9A61B6" wp14:editId="679DFFBD">
+            <wp:extent cx="5274310" cy="561340"/>
+            <wp:effectExtent l="0" t="0" r="2540" b="0"/>
+            <wp:docPr id="1" name="图片 1"/>
+            <wp:cNvGraphicFramePr>
+              <a:graphicFrameLocks xmlns:a="http://schemas.openxmlformats.org/drawingml/2006/main" noChangeAspect="1"/>
+            </wp:cNvGraphicFramePr>
+            <a:graphic xmlns:a="http://schemas.openxmlformats.org/drawingml/2006/main">
+              <a:graphicData uri="http://schemas.openxmlformats.org/drawingml/2006/picture">
+                <pic:pic xmlns:pic="http://schemas.openxmlformats.org/drawingml/2006/picture">
+                  <pic:nvPicPr>
+                    <pic:cNvPr id="1" name=""/>
+                    <pic:cNvPicPr/>
+                  </pic:nvPicPr>
+                  <pic:blipFill>
+                    <a:blip r:embed="rId4"/>
+                    <a:stretch>
+                      <a:fillRect/>
+                    </a:stretch>
+                  </pic:blipFill>
+                  <pic:spPr>
+                    <a:xfrm>
+                      <a:off x="0" y="0"/>
+                      <a:ext cx="5274310" cy="561340"/>
+                    </a:xfrm>
+                    <a:prstGeom prst="rect">
+                      <a:avLst/>
+                    </a:prstGeom>
+                  </pic:spPr>
+                </pic:pic>
+              </a:graphicData>
+            </a:graphic>
+          </wp:inline>
+        </w:drawing>
+      </w:r>
+    </w:p>
+    <w:p>
+      <w:pPr>
+        <w:rPr>
+          <w:rFonts w:hint="eastAsia"/>
+        </w:rPr>
+      </w:pPr>
+      <w:r>
+        <w:tab/>
+      </w:r>
+      <w:r>
+        <w:rPr>
+          <w:rFonts w:hint="eastAsia"/>
+        </w:rPr>
+        <w:t>可以</w:t>
+      </w:r>
+      <w:r>
+        <w:t>看出，最坏情况下这</w:t>
+      </w:r>
+      <w:r>
+        <w:rPr>
+          <w:rFonts w:hint="eastAsia"/>
+        </w:rPr>
+        <w:t>12</w:t>
+      </w:r>
+      <w:r>
+        <w:rPr>
+          <w:rFonts w:hint="eastAsia"/>
+        </w:rPr>
+        <w:t>个</w:t>
+      </w:r>
+      <w:r>
+        <w:t>像素颜色会</w:t>
+      </w:r>
+      <w:r>
+        <w:rPr>
+          <w:rFonts w:hint="eastAsia"/>
+        </w:rPr>
+        <w:t>存储</w:t>
+      </w:r>
+      <w:r>
+        <w:t>于</w:t>
+      </w:r>
+      <w:r>
+        <w:rPr>
+          <w:rFonts w:hint="eastAsia"/>
+        </w:rPr>
+        <w:t>4</w:t>
+      </w:r>
+      <w:r>
+        <w:rPr>
+          <w:rFonts w:hint="eastAsia"/>
+        </w:rPr>
+        <w:t>个</w:t>
+      </w:r>
+      <w:r>
+        <w:t>sram</w:t>
+      </w:r>
+      <w:r>
+        <w:t>地址</w:t>
+      </w:r>
+      <w:r>
+        <w:rPr>
+          <w:rFonts w:hint="eastAsia"/>
+        </w:rPr>
+        <w:t>中</w:t>
+      </w:r>
+      <w:r>
+        <w:t>，相应的</w:t>
+      </w:r>
+      <w:r>
+        <w:rPr>
+          <w:rFonts w:hint="eastAsia"/>
+        </w:rPr>
+        <w:t>40</w:t>
+      </w:r>
+      <w:r>
+        <w:rPr>
+          <w:rFonts w:hint="eastAsia"/>
+        </w:rPr>
+        <w:t>个</w:t>
+      </w:r>
+      <w:r>
+        <w:t>像素</w:t>
+      </w:r>
+      <w:r>
+        <w:rPr>
+          <w:rFonts w:hint="eastAsia"/>
+        </w:rPr>
+        <w:t>至多</w:t>
+      </w:r>
+      <w:r>
+        <w:t>需要</w:t>
+      </w:r>
+      <w:r>
+        <w:rPr>
+          <w:rFonts w:hint="eastAsia"/>
+        </w:rPr>
+        <w:t>访问</w:t>
+      </w:r>
+      <w:r>
+        <w:rPr>
+          <w:rFonts w:hint="eastAsia"/>
+        </w:rPr>
+        <w:t>11</w:t>
+      </w:r>
+      <w:r>
+        <w:rPr>
+          <w:rFonts w:hint="eastAsia"/>
+        </w:rPr>
+        <w:t>次</w:t>
+      </w:r>
+      <w:r>
+        <w:t>sram</w:t>
+      </w:r>
+      <w:r>
+        <w:t>的地址，</w:t>
+      </w:r>
+      <w:r>
+        <w:rPr>
+          <w:rFonts w:hint="eastAsia"/>
+        </w:rPr>
+        <w:t>而</w:t>
+      </w:r>
+      <w:r>
+        <w:t>一次处理</w:t>
+      </w:r>
+      <w:r>
+        <w:rPr>
+          <w:rFonts w:hint="eastAsia"/>
+        </w:rPr>
+        <w:t>40</w:t>
+      </w:r>
+      <w:r>
+        <w:rPr>
+          <w:rFonts w:hint="eastAsia"/>
+        </w:rPr>
+        <w:t>个</w:t>
+      </w:r>
+      <w:r>
+        <w:t>像素</w:t>
+      </w:r>
+      <w:r>
+        <w:rPr>
+          <w:rFonts w:hint="eastAsia"/>
+        </w:rPr>
+        <w:t>意味着</w:t>
+      </w:r>
+      <w:r>
+        <w:rPr>
+          <w:rFonts w:hint="eastAsia"/>
+        </w:rPr>
+        <w:t>有</w:t>
+      </w:r>
+      <w:r>
+        <w:rPr>
+          <w:rFonts w:hint="eastAsia"/>
+        </w:rPr>
+        <w:t>40</w:t>
+      </w:r>
+      <w:r>
+        <w:rPr>
+          <w:rFonts w:hint="eastAsia"/>
+        </w:rPr>
+        <w:t>个</w:t>
+      </w:r>
+      <w:r>
+        <w:t>周期可以访问</w:t>
+      </w:r>
+      <w:r>
+        <w:t>sram</w:t>
+      </w:r>
+      <w:r>
+        <w:t>，可以</w:t>
+      </w:r>
+      <w:r>
+        <w:rPr>
+          <w:rFonts w:hint="eastAsia"/>
+        </w:rPr>
+        <w:t>有效</w:t>
+      </w:r>
+      <w:r>
+        <w:t>处理三个图片</w:t>
+      </w:r>
+      <w:r>
+        <w:rPr>
+          <w:rFonts w:hint="eastAsia"/>
+        </w:rPr>
+        <w:t>重叠</w:t>
+      </w:r>
+      <w:r>
+        <w:t>的情况，</w:t>
+      </w:r>
+      <w:r>
+        <w:rPr>
+          <w:rFonts w:hint="eastAsia"/>
+        </w:rPr>
+        <w:t>对于</w:t>
+      </w:r>
+      <w:r>
+        <w:t>这个拳皇游戏</w:t>
+      </w:r>
+      <w:r>
+        <w:rPr>
+          <w:rFonts w:hint="eastAsia"/>
+        </w:rPr>
+        <w:t>来说</w:t>
+      </w:r>
+      <w:r>
+        <w:t>已经基本</w:t>
+      </w:r>
+      <w:r>
+        <w:rPr>
+          <w:rFonts w:hint="eastAsia"/>
+        </w:rPr>
+        <w:t>够</w:t>
+      </w:r>
+      <w:r>
+        <w:rPr>
+          <w:rFonts w:hint="eastAsia"/>
+        </w:rPr>
+        <w:t>用</w:t>
+      </w:r>
+      <w:r>
+        <w:t>了。</w:t>
       </w:r>
     </w:p>
     <w:p>
@@ -873,14 +1735,12 @@
         </w:rPr>
         <w:t>图片的下载：使用</w:t>
       </w:r>
-      <w:proofErr w:type="spellStart"/>
       <w:r>
         <w:rPr>
           <w:rFonts w:hint="eastAsia"/>
         </w:rPr>
         <w:t>RLab</w:t>
       </w:r>
-      <w:proofErr w:type="spellEnd"/>
       <w:r>
         <w:rPr>
           <w:rFonts w:hint="eastAsia"/>
@@ -919,19 +1779,11 @@
         </w:rPr>
         <w:t>使用</w:t>
       </w:r>
-      <w:proofErr w:type="spellStart"/>
-      <w:r>
-        <w:rPr>
-          <w:rFonts w:hint="eastAsia"/>
-        </w:rPr>
-        <w:t>Quartus</w:t>
-      </w:r>
-      <w:proofErr w:type="spellEnd"/>
-      <w:r>
-        <w:rPr>
-          <w:rFonts w:hint="eastAsia"/>
-        </w:rPr>
-        <w:t xml:space="preserve"> 13.0</w:t>
+      <w:r>
+        <w:rPr>
+          <w:rFonts w:hint="eastAsia"/>
+        </w:rPr>
+        <w:t>Quartus 13.0</w:t>
       </w:r>
       <w:r>
         <w:rPr>
@@ -939,14 +1791,12 @@
         </w:rPr>
         <w:t>打开</w:t>
       </w:r>
-      <w:proofErr w:type="spellStart"/>
       <w:r>
         <w:rPr>
           <w:rFonts w:hint="eastAsia"/>
         </w:rPr>
         <w:t>king.qpf</w:t>
       </w:r>
-      <w:proofErr w:type="spellEnd"/>
       <w:r>
         <w:rPr>
           <w:rFonts w:hint="eastAsia"/>
@@ -1121,6 +1971,320 @@
         </w:rPr>
         <w:t>实验中遇到的问题及解决方法</w:t>
       </w:r>
+    </w:p>
+    <w:p>
+      <w:r>
+        <w:rPr>
+          <w:rFonts w:hint="eastAsia"/>
+        </w:rPr>
+        <w:t>1</w:t>
+      </w:r>
+      <w:r>
+        <w:t>. ROM</w:t>
+      </w:r>
+      <w:r>
+        <w:rPr>
+          <w:rFonts w:hint="eastAsia"/>
+        </w:rPr>
+        <w:t>空间</w:t>
+      </w:r>
+      <w:r>
+        <w:t>不足，无法</w:t>
+      </w:r>
+      <w:r>
+        <w:rPr>
+          <w:rFonts w:hint="eastAsia"/>
+        </w:rPr>
+        <w:t>保存</w:t>
+      </w:r>
+      <w:r>
+        <w:t>所有素材</w:t>
+      </w:r>
+      <w:r>
+        <w:rPr>
+          <w:rFonts w:hint="eastAsia"/>
+        </w:rPr>
+        <w:t>。采用</w:t>
+      </w:r>
+      <w:r>
+        <w:t>将图片转成二进制的形式</w:t>
+      </w:r>
+      <w:r>
+        <w:rPr>
+          <w:rFonts w:hint="eastAsia"/>
+        </w:rPr>
+        <w:t>通过</w:t>
+      </w:r>
+      <w:r>
+        <w:t>rlab</w:t>
+      </w:r>
+      <w:r>
+        <w:t>写入</w:t>
+      </w:r>
+      <w:r>
+        <w:t>sram</w:t>
+      </w:r>
+      <w:r>
+        <w:t>然后再读取</w:t>
+      </w:r>
+      <w:r>
+        <w:rPr>
+          <w:rFonts w:hint="eastAsia"/>
+        </w:rPr>
+        <w:t>解决</w:t>
+      </w:r>
+      <w:r>
+        <w:t>空间问题。</w:t>
+      </w:r>
+    </w:p>
+    <w:p>
+      <w:pPr>
+        <w:rPr>
+          <w:rFonts w:hint="eastAsia"/>
+        </w:rPr>
+      </w:pPr>
+      <w:r>
+        <w:t xml:space="preserve">2. </w:t>
+      </w:r>
+      <w:r>
+        <w:rPr>
+          <w:rFonts w:hint="eastAsia"/>
+        </w:rPr>
+        <w:t>单独按</w:t>
+      </w:r>
+      <w:r>
+        <w:t>顺序</w:t>
+      </w:r>
+      <w:r>
+        <w:rPr>
+          <w:rFonts w:hint="eastAsia"/>
+        </w:rPr>
+        <w:t>计算</w:t>
+      </w:r>
+      <w:r>
+        <w:t>像素颜色</w:t>
+      </w:r>
+      <w:r>
+        <w:rPr>
+          <w:rFonts w:hint="eastAsia"/>
+        </w:rPr>
+        <w:t>时序</w:t>
+      </w:r>
+      <w:r>
+        <w:t>不合法</w:t>
+      </w:r>
+      <w:r>
+        <w:rPr>
+          <w:rFonts w:hint="eastAsia"/>
+        </w:rPr>
+        <w:t>。</w:t>
+      </w:r>
+      <w:r>
+        <w:t>改成</w:t>
+      </w:r>
+      <w:r>
+        <w:rPr>
+          <w:rFonts w:hint="eastAsia"/>
+        </w:rPr>
+        <w:t>一次</w:t>
+      </w:r>
+      <w:r>
+        <w:t>处理</w:t>
+      </w:r>
+      <w:r>
+        <w:rPr>
+          <w:rFonts w:hint="eastAsia"/>
+        </w:rPr>
+        <w:t>40</w:t>
+      </w:r>
+      <w:r>
+        <w:rPr>
+          <w:rFonts w:hint="eastAsia"/>
+        </w:rPr>
+        <w:t>个</w:t>
+      </w:r>
+      <w:r>
+        <w:t>像素颜色解决。</w:t>
+      </w:r>
+    </w:p>
+    <w:p>
+      <w:r>
+        <w:t xml:space="preserve">3. </w:t>
+      </w:r>
+      <w:r>
+        <w:rPr>
+          <w:rFonts w:hint="eastAsia"/>
+        </w:rPr>
+        <w:t>一开始</w:t>
+      </w:r>
+      <w:r>
+        <w:t>一个地址三个像素</w:t>
+      </w:r>
+      <w:r>
+        <w:rPr>
+          <w:rFonts w:hint="eastAsia"/>
+        </w:rPr>
+        <w:t>，获取</w:t>
+      </w:r>
+      <w:r>
+        <w:t>像素</w:t>
+      </w:r>
+      <w:r>
+        <w:rPr>
+          <w:rFonts w:hint="eastAsia"/>
+        </w:rPr>
+        <w:t>颜色</w:t>
+      </w:r>
+      <w:r>
+        <w:t>需要乘除</w:t>
+      </w:r>
+      <w:r>
+        <w:rPr>
+          <w:rFonts w:hint="eastAsia"/>
+        </w:rPr>
+        <w:t>3</w:t>
+      </w:r>
+      <w:r>
+        <w:rPr>
+          <w:rFonts w:hint="eastAsia"/>
+        </w:rPr>
+        <w:t>的</w:t>
+      </w:r>
+      <w:r>
+        <w:t>操作</w:t>
+      </w:r>
+      <w:r>
+        <w:rPr>
+          <w:rFonts w:hint="eastAsia"/>
+        </w:rPr>
+        <w:t>。</w:t>
+      </w:r>
+      <w:r>
+        <w:t>改成</w:t>
+      </w:r>
+      <w:r>
+        <w:rPr>
+          <w:rFonts w:hint="eastAsia"/>
+        </w:rPr>
+        <w:t>一个</w:t>
+      </w:r>
+      <w:r>
+        <w:t>地址四个像素既解决了时间问题也解决了空间问题。</w:t>
+      </w:r>
+    </w:p>
+    <w:p>
+      <w:pPr>
+        <w:rPr>
+          <w:rFonts w:hint="eastAsia"/>
+        </w:rPr>
+      </w:pPr>
+      <w:r>
+        <w:t xml:space="preserve">4. </w:t>
+      </w:r>
+      <w:r>
+        <w:rPr>
+          <w:rFonts w:hint="eastAsia"/>
+        </w:rPr>
+        <w:t>和</w:t>
+      </w:r>
+      <w:r>
+        <w:t>逻辑整合</w:t>
+      </w:r>
+      <w:r>
+        <w:rPr>
+          <w:rFonts w:hint="eastAsia"/>
+        </w:rPr>
+        <w:t>后</w:t>
+      </w:r>
+      <w:r>
+        <w:t>时序</w:t>
+      </w:r>
+      <w:r>
+        <w:rPr>
+          <w:rFonts w:hint="eastAsia"/>
+        </w:rPr>
+        <w:t>依然</w:t>
+      </w:r>
+      <w:r>
+        <w:t>存在问题。</w:t>
+      </w:r>
+      <w:r>
+        <w:rPr>
+          <w:rFonts w:hint="eastAsia"/>
+        </w:rPr>
+        <w:t>将图片</w:t>
+      </w:r>
+      <w:r>
+        <w:t>行长度改成</w:t>
+      </w:r>
+      <w:r>
+        <w:rPr>
+          <w:rFonts w:hint="eastAsia"/>
+        </w:rPr>
+        <w:t>了</w:t>
+      </w:r>
+      <w:r>
+        <w:rPr>
+          <w:rFonts w:hint="eastAsia"/>
+        </w:rPr>
+        <w:t>2</w:t>
+      </w:r>
+      <w:r>
+        <w:rPr>
+          <w:rFonts w:hint="eastAsia"/>
+        </w:rPr>
+        <w:t>的</w:t>
+      </w:r>
+      <w:r>
+        <w:t>幂次，</w:t>
+      </w:r>
+      <w:r>
+        <w:rPr>
+          <w:rFonts w:hint="eastAsia"/>
+        </w:rPr>
+        <w:t>减少</w:t>
+      </w:r>
+      <w:r>
+        <w:t>了像素坐标</w:t>
+      </w:r>
+      <w:r>
+        <w:rPr>
+          <w:rFonts w:hint="eastAsia"/>
+        </w:rPr>
+        <w:t>变成</w:t>
+      </w:r>
+      <w:r>
+        <w:t>一维时乘法的复杂度，另外</w:t>
+      </w:r>
+      <w:r>
+        <w:rPr>
+          <w:rFonts w:hint="eastAsia"/>
+        </w:rPr>
+        <w:t>将</w:t>
+      </w:r>
+      <w:r>
+        <w:t>部分组合逻辑的变量改成了信号</w:t>
+      </w:r>
+      <w:r>
+        <w:rPr>
+          <w:rFonts w:hint="eastAsia"/>
+        </w:rPr>
+        <w:t>分周期</w:t>
+      </w:r>
+      <w:r>
+        <w:t>做以减少时序要求，</w:t>
+      </w:r>
+      <w:r>
+        <w:rPr>
+          <w:rFonts w:hint="eastAsia"/>
+        </w:rPr>
+        <w:t>部分</w:t>
+      </w:r>
+      <w:r>
+        <w:t>解决了时序的问题。</w:t>
+      </w:r>
+      <w:bookmarkStart w:id="0" w:name="_GoBack"/>
+      <w:bookmarkEnd w:id="0"/>
     </w:p>
     <w:sectPr>
       <w:pgSz w:w="11906" w:h="16838"/>

--- a/报告.docx
+++ b/报告.docx
@@ -1,6 +1,6 @@
 
 <file path=word/document.xml><?xml version="1.0" encoding="utf-8"?>
-<w:document xmlns:wpc="http://schemas.microsoft.com/office/word/2010/wordprocessingCanvas" xmlns:mc="http://schemas.openxmlformats.org/markup-compatibility/2006" xmlns:o="urn:schemas-microsoft-com:office:office" xmlns:r="http://schemas.openxmlformats.org/officeDocument/2006/relationships" xmlns:m="http://schemas.openxmlformats.org/officeDocument/2006/math" xmlns:v="urn:schemas-microsoft-com:vml" xmlns:wp14="http://schemas.microsoft.com/office/word/2010/wordprocessingDrawing" xmlns:wp="http://schemas.openxmlformats.org/drawingml/2006/wordprocessingDrawing" xmlns:w10="urn:schemas-microsoft-com:office:word" xmlns:w="http://schemas.openxmlformats.org/wordprocessingml/2006/main" xmlns:w14="http://schemas.microsoft.com/office/word/2010/wordml" xmlns:w15="http://schemas.microsoft.com/office/word/2012/wordml" xmlns:wpg="http://schemas.microsoft.com/office/word/2010/wordprocessingGroup" xmlns:wpi="http://schemas.microsoft.com/office/word/2010/wordprocessingInk" xmlns:wne="http://schemas.microsoft.com/office/word/2006/wordml" xmlns:wps="http://schemas.microsoft.com/office/word/2010/wordprocessingShape" mc:Ignorable="w14 w15 wp14">
+<w:document xmlns:wpc="http://schemas.microsoft.com/office/word/2010/wordprocessingCanvas" xmlns:mo="http://schemas.microsoft.com/office/mac/office/2008/main" xmlns:mc="http://schemas.openxmlformats.org/markup-compatibility/2006" xmlns:mv="urn:schemas-microsoft-com:mac:vml" xmlns:o="urn:schemas-microsoft-com:office:office" xmlns:r="http://schemas.openxmlformats.org/officeDocument/2006/relationships" xmlns:m="http://schemas.openxmlformats.org/officeDocument/2006/math" xmlns:v="urn:schemas-microsoft-com:vml" xmlns:wp14="http://schemas.microsoft.com/office/word/2010/wordprocessingDrawing" xmlns:wp="http://schemas.openxmlformats.org/drawingml/2006/wordprocessingDrawing" xmlns:w10="urn:schemas-microsoft-com:office:word" xmlns:w="http://schemas.openxmlformats.org/wordprocessingml/2006/main" xmlns:w14="http://schemas.microsoft.com/office/word/2010/wordml" xmlns:wpg="http://schemas.microsoft.com/office/word/2010/wordprocessingGroup" xmlns:wpi="http://schemas.microsoft.com/office/word/2010/wordprocessingInk" xmlns:wne="http://schemas.microsoft.com/office/word/2006/wordml" xmlns:wps="http://schemas.microsoft.com/office/word/2010/wordprocessingShape" mc:Ignorable="w14 wp14">
   <w:body>
     <w:p>
       <w:pPr>
@@ -51,12 +51,14 @@
       </w:r>
     </w:p>
     <w:p>
+      <w:proofErr w:type="spellStart"/>
       <w:r>
         <w:rPr>
           <w:rFonts w:hint="eastAsia"/>
         </w:rPr>
         <w:t>buildtxt</w:t>
       </w:r>
+      <w:proofErr w:type="spellEnd"/>
       <w:r>
         <w:rPr>
           <w:rFonts w:hint="eastAsia"/>
@@ -75,12 +77,14 @@
         </w:rPr>
         <w:t>的</w:t>
       </w:r>
+      <w:proofErr w:type="spellStart"/>
       <w:r>
         <w:rPr>
           <w:rFonts w:hint="eastAsia"/>
         </w:rPr>
         <w:t>c++</w:t>
       </w:r>
+      <w:proofErr w:type="spellEnd"/>
       <w:r>
         <w:rPr>
           <w:rFonts w:hint="eastAsia"/>
@@ -123,12 +127,14 @@
         </w:rPr>
         <w:t>文件，所以需要使用</w:t>
       </w:r>
+      <w:proofErr w:type="spellStart"/>
       <w:r>
         <w:rPr>
           <w:rFonts w:hint="eastAsia"/>
         </w:rPr>
         <w:t>opencv</w:t>
       </w:r>
+      <w:proofErr w:type="spellEnd"/>
       <w:r>
         <w:rPr>
           <w:rFonts w:hint="eastAsia"/>
@@ -147,12 +153,14 @@
         </w:rPr>
         <w:t>，但</w:t>
       </w:r>
+      <w:proofErr w:type="spellStart"/>
       <w:r>
         <w:rPr>
           <w:rFonts w:hint="eastAsia"/>
         </w:rPr>
         <w:t>opencv</w:t>
       </w:r>
+      <w:proofErr w:type="spellEnd"/>
       <w:r>
         <w:rPr>
           <w:rFonts w:hint="eastAsia"/>
@@ -171,12 +179,14 @@
         </w:rPr>
         <w:t>张图片素材，通过该工程转成二进制文件写入</w:t>
       </w:r>
+      <w:proofErr w:type="spellStart"/>
       <w:r>
         <w:rPr>
           <w:rFonts w:hint="eastAsia"/>
         </w:rPr>
         <w:t>sram</w:t>
       </w:r>
+      <w:proofErr w:type="spellEnd"/>
       <w:r>
         <w:rPr>
           <w:rFonts w:hint="eastAsia"/>
@@ -209,36 +219,42 @@
         </w:rPr>
         <w:t>工程代码，其中的</w:t>
       </w:r>
+      <w:proofErr w:type="spellStart"/>
       <w:r>
         <w:rPr>
           <w:rFonts w:hint="eastAsia"/>
         </w:rPr>
         <w:t>output_files</w:t>
       </w:r>
+      <w:proofErr w:type="spellEnd"/>
       <w:r>
         <w:rPr>
           <w:rFonts w:hint="eastAsia"/>
         </w:rPr>
         <w:t>下有编译好的</w:t>
       </w:r>
+      <w:proofErr w:type="spellStart"/>
       <w:r>
         <w:rPr>
           <w:rFonts w:hint="eastAsia"/>
         </w:rPr>
         <w:t>sof</w:t>
       </w:r>
+      <w:proofErr w:type="spellEnd"/>
       <w:r>
         <w:rPr>
           <w:rFonts w:hint="eastAsia"/>
         </w:rPr>
         <w:t>和</w:t>
       </w:r>
+      <w:proofErr w:type="spellStart"/>
       <w:r>
         <w:rPr>
           <w:rFonts w:hint="eastAsia"/>
         </w:rPr>
         <w:t>pof</w:t>
       </w:r>
+      <w:proofErr w:type="spellEnd"/>
       <w:r>
         <w:rPr>
           <w:rFonts w:hint="eastAsia"/>
@@ -271,12 +287,14 @@
         </w:rPr>
         <w:t>分别是写入</w:t>
       </w:r>
+      <w:proofErr w:type="spellStart"/>
       <w:r>
         <w:rPr>
           <w:rFonts w:hint="eastAsia"/>
         </w:rPr>
         <w:t>sram</w:t>
       </w:r>
+      <w:proofErr w:type="spellEnd"/>
       <w:r>
         <w:rPr>
           <w:rFonts w:hint="eastAsia"/>
@@ -304,7 +322,573 @@
         <w:t>总体设计思路</w:t>
       </w:r>
     </w:p>
-    <w:p/>
+    <w:p>
+      <w:pPr>
+        <w:rPr>
+          <w:rFonts w:hint="eastAsia"/>
+        </w:rPr>
+      </w:pPr>
+      <w:r>
+        <w:rPr>
+          <w:noProof/>
+        </w:rPr>
+        <w:drawing>
+          <wp:inline distT="0" distB="0" distL="0" distR="0" wp14:anchorId="62EA89EA" wp14:editId="5AB9B1CB">
+            <wp:extent cx="5274310" cy="2993390"/>
+            <wp:effectExtent l="0" t="0" r="8890" b="3810"/>
+            <wp:docPr id="2" name="图片 2"/>
+            <wp:cNvGraphicFramePr>
+              <a:graphicFrameLocks xmlns:a="http://schemas.openxmlformats.org/drawingml/2006/main" noChangeAspect="1"/>
+            </wp:cNvGraphicFramePr>
+            <a:graphic xmlns:a="http://schemas.openxmlformats.org/drawingml/2006/main">
+              <a:graphicData uri="http://schemas.openxmlformats.org/drawingml/2006/picture">
+                <pic:pic xmlns:pic="http://schemas.openxmlformats.org/drawingml/2006/picture">
+                  <pic:nvPicPr>
+                    <pic:cNvPr id="0" name="屏幕快照 2016-06-15 下午10.10.30.png"/>
+                    <pic:cNvPicPr/>
+                  </pic:nvPicPr>
+                  <pic:blipFill>
+                    <a:blip r:embed="rId6">
+                      <a:extLst>
+                        <a:ext uri="{28A0092B-C50C-407E-A947-70E740481C1C}">
+                          <a14:useLocalDpi xmlns:a14="http://schemas.microsoft.com/office/drawing/2010/main" val="0"/>
+                        </a:ext>
+                      </a:extLst>
+                    </a:blip>
+                    <a:stretch>
+                      <a:fillRect/>
+                    </a:stretch>
+                  </pic:blipFill>
+                  <pic:spPr>
+                    <a:xfrm>
+                      <a:off x="0" y="0"/>
+                      <a:ext cx="5274310" cy="2993390"/>
+                    </a:xfrm>
+                    <a:prstGeom prst="rect">
+                      <a:avLst/>
+                    </a:prstGeom>
+                  </pic:spPr>
+                </pic:pic>
+              </a:graphicData>
+            </a:graphic>
+          </wp:inline>
+        </w:drawing>
+      </w:r>
+    </w:p>
+    <w:p>
+      <w:pPr>
+        <w:rPr>
+          <w:rFonts w:hint="eastAsia"/>
+        </w:rPr>
+      </w:pPr>
+      <w:r>
+        <w:rPr>
+          <w:rFonts w:hint="eastAsia"/>
+        </w:rPr>
+        <w:t>仿照软件设计中的</w:t>
+      </w:r>
+      <w:proofErr w:type="spellStart"/>
+      <w:r>
+        <w:rPr>
+          <w:rFonts w:hint="eastAsia"/>
+        </w:rPr>
+        <w:t>mvc</w:t>
+      </w:r>
+      <w:proofErr w:type="spellEnd"/>
+      <w:r>
+        <w:rPr>
+          <w:rFonts w:hint="eastAsia"/>
+        </w:rPr>
+        <w:t>架构，我们将工程设计分为三层：</w:t>
+      </w:r>
+    </w:p>
+    <w:p>
+      <w:pPr>
+        <w:pStyle w:val="a5"/>
+        <w:numPr>
+          <w:ilvl w:val="1"/>
+          <w:numId w:val="1"/>
+        </w:numPr>
+        <w:ind w:firstLineChars="0"/>
+        <w:rPr>
+          <w:rFonts w:hint="eastAsia"/>
+        </w:rPr>
+      </w:pPr>
+      <w:r>
+        <w:rPr>
+          <w:rFonts w:hint="eastAsia"/>
+        </w:rPr>
+        <w:t>输入输出层，主要有</w:t>
+      </w:r>
+      <w:r>
+        <w:rPr>
+          <w:rFonts w:hint="eastAsia"/>
+        </w:rPr>
+        <w:t>VGA Adapter</w:t>
+      </w:r>
+      <w:r>
+        <w:rPr>
+          <w:rFonts w:hint="eastAsia"/>
+        </w:rPr>
+        <w:t>和</w:t>
+      </w:r>
+      <w:r>
+        <w:rPr>
+          <w:rFonts w:hint="eastAsia"/>
+        </w:rPr>
+        <w:t>K</w:t>
+      </w:r>
+      <w:r>
+        <w:t>eyb</w:t>
+      </w:r>
+      <w:r>
+        <w:t>oard Ada</w:t>
+      </w:r>
+      <w:r>
+        <w:t>p</w:t>
+      </w:r>
+      <w:r>
+        <w:rPr>
+          <w:rFonts w:hint="eastAsia"/>
+        </w:rPr>
+        <w:t>t</w:t>
+      </w:r>
+      <w:r>
+        <w:t>er</w:t>
+      </w:r>
+    </w:p>
+    <w:p>
+      <w:pPr>
+        <w:pStyle w:val="a5"/>
+        <w:numPr>
+          <w:ilvl w:val="1"/>
+          <w:numId w:val="1"/>
+        </w:numPr>
+        <w:ind w:firstLineChars="0"/>
+        <w:rPr>
+          <w:rFonts w:hint="eastAsia"/>
+        </w:rPr>
+      </w:pPr>
+      <w:r>
+        <w:rPr>
+          <w:rFonts w:hint="eastAsia"/>
+        </w:rPr>
+        <w:t>颜色控制层，有颜色计算模块和</w:t>
+      </w:r>
+      <w:proofErr w:type="spellStart"/>
+      <w:r>
+        <w:rPr>
+          <w:rFonts w:hint="eastAsia"/>
+        </w:rPr>
+        <w:t>sram</w:t>
+      </w:r>
+      <w:proofErr w:type="spellEnd"/>
+      <w:r>
+        <w:rPr>
+          <w:rFonts w:hint="eastAsia"/>
+        </w:rPr>
+        <w:t>读取模块</w:t>
+      </w:r>
+    </w:p>
+    <w:p>
+      <w:pPr>
+        <w:pStyle w:val="a5"/>
+        <w:numPr>
+          <w:ilvl w:val="1"/>
+          <w:numId w:val="1"/>
+        </w:numPr>
+        <w:ind w:firstLineChars="0"/>
+        <w:rPr>
+          <w:rFonts w:hint="eastAsia"/>
+        </w:rPr>
+      </w:pPr>
+      <w:r>
+        <w:rPr>
+          <w:rFonts w:hint="eastAsia"/>
+        </w:rPr>
+        <w:t>游戏逻辑层，庞大的逻辑计算模块</w:t>
+      </w:r>
+    </w:p>
+    <w:p>
+      <w:pPr>
+        <w:rPr>
+          <w:rFonts w:hint="eastAsia"/>
+        </w:rPr>
+      </w:pPr>
+      <w:r>
+        <w:rPr>
+          <w:rFonts w:hint="eastAsia"/>
+        </w:rPr>
+        <w:t>相互之间的接口如下：</w:t>
+      </w:r>
+    </w:p>
+    <w:p>
+      <w:pPr>
+        <w:rPr>
+          <w:rFonts w:hint="eastAsia"/>
+        </w:rPr>
+      </w:pPr>
+      <w:r>
+        <w:rPr>
+          <w:rFonts w:hint="eastAsia"/>
+        </w:rPr>
+        <w:tab/>
+      </w:r>
+      <w:r>
+        <w:rPr>
+          <w:rFonts w:hint="eastAsia"/>
+        </w:rPr>
+        <w:t>输入输出层将玩家键盘操作传输给逻辑：</w:t>
+      </w:r>
+    </w:p>
+    <w:p>
+      <w:pPr>
+        <w:rPr>
+          <w:rFonts w:hint="eastAsia"/>
+        </w:rPr>
+      </w:pPr>
+      <w:r>
+        <w:rPr>
+          <w:rFonts w:hint="eastAsia"/>
+        </w:rPr>
+        <w:t>这里使用了</w:t>
+      </w:r>
+      <w:r>
+        <w:rPr>
+          <w:rFonts w:hint="eastAsia"/>
+        </w:rPr>
+        <w:t>两个</w:t>
+      </w:r>
+      <w:r>
+        <w:rPr>
+          <w:rFonts w:hint="eastAsia"/>
+        </w:rPr>
+        <w:t>8</w:t>
+      </w:r>
+      <w:r>
+        <w:rPr>
+          <w:rFonts w:hint="eastAsia"/>
+        </w:rPr>
+        <w:t>位</w:t>
+      </w:r>
+      <w:proofErr w:type="spellStart"/>
+      <w:r>
+        <w:rPr>
+          <w:rFonts w:hint="eastAsia"/>
+        </w:rPr>
+        <w:t>std_logic_vector</w:t>
+      </w:r>
+      <w:proofErr w:type="spellEnd"/>
+      <w:r>
+        <w:rPr>
+          <w:rFonts w:hint="eastAsia"/>
+        </w:rPr>
+        <w:t>，表示某玩家对应的操作键是否按下。</w:t>
+      </w:r>
+    </w:p>
+    <w:p>
+      <w:pPr>
+        <w:rPr>
+          <w:rFonts w:hint="eastAsia"/>
+        </w:rPr>
+      </w:pPr>
+      <w:r>
+        <w:rPr>
+          <w:rFonts w:hint="eastAsia"/>
+          <w:noProof/>
+        </w:rPr>
+        <w:lastRenderedPageBreak/>
+        <w:drawing>
+          <wp:inline distT="0" distB="0" distL="0" distR="0" wp14:anchorId="7971007E" wp14:editId="7F801845">
+            <wp:extent cx="5274310" cy="1718310"/>
+            <wp:effectExtent l="0" t="0" r="8890" b="8890"/>
+            <wp:docPr id="3" name="图片 3"/>
+            <wp:cNvGraphicFramePr>
+              <a:graphicFrameLocks xmlns:a="http://schemas.openxmlformats.org/drawingml/2006/main" noChangeAspect="1"/>
+            </wp:cNvGraphicFramePr>
+            <a:graphic xmlns:a="http://schemas.openxmlformats.org/drawingml/2006/main">
+              <a:graphicData uri="http://schemas.openxmlformats.org/drawingml/2006/picture">
+                <pic:pic xmlns:pic="http://schemas.openxmlformats.org/drawingml/2006/picture">
+                  <pic:nvPicPr>
+                    <pic:cNvPr id="0" name="屏幕快照 2016-06-15 下午11.05.52.png"/>
+                    <pic:cNvPicPr/>
+                  </pic:nvPicPr>
+                  <pic:blipFill>
+                    <a:blip r:embed="rId7">
+                      <a:extLst>
+                        <a:ext uri="{28A0092B-C50C-407E-A947-70E740481C1C}">
+                          <a14:useLocalDpi xmlns:a14="http://schemas.microsoft.com/office/drawing/2010/main" val="0"/>
+                        </a:ext>
+                      </a:extLst>
+                    </a:blip>
+                    <a:stretch>
+                      <a:fillRect/>
+                    </a:stretch>
+                  </pic:blipFill>
+                  <pic:spPr>
+                    <a:xfrm>
+                      <a:off x="0" y="0"/>
+                      <a:ext cx="5274310" cy="1718310"/>
+                    </a:xfrm>
+                    <a:prstGeom prst="rect">
+                      <a:avLst/>
+                    </a:prstGeom>
+                  </pic:spPr>
+                </pic:pic>
+              </a:graphicData>
+            </a:graphic>
+          </wp:inline>
+        </w:drawing>
+      </w:r>
+    </w:p>
+    <w:p>
+      <w:pPr>
+        <w:rPr>
+          <w:rFonts w:hint="eastAsia"/>
+        </w:rPr>
+      </w:pPr>
+      <w:r>
+        <w:rPr>
+          <w:rFonts w:hint="eastAsia"/>
+        </w:rPr>
+        <w:t>逻辑将计算好的显示信息交给颜色计算模块：</w:t>
+      </w:r>
+    </w:p>
+    <w:p>
+      <w:pPr>
+        <w:rPr>
+          <w:rFonts w:hint="eastAsia"/>
+        </w:rPr>
+      </w:pPr>
+      <w:r>
+        <w:rPr>
+          <w:rFonts w:hint="eastAsia"/>
+        </w:rPr>
+        <w:tab/>
+      </w:r>
+      <w:r>
+        <w:rPr>
+          <w:rFonts w:hint="eastAsia"/>
+        </w:rPr>
+        <w:t>这两部分高度耦合，我们将二者写入同一个</w:t>
+      </w:r>
+      <w:r>
+        <w:rPr>
+          <w:rFonts w:hint="eastAsia"/>
+        </w:rPr>
+        <w:t>logic</w:t>
+      </w:r>
+      <w:r>
+        <w:rPr>
+          <w:rFonts w:hint="eastAsia"/>
+        </w:rPr>
+        <w:t>实体中。共用表示物体对应位置、物体对应图片编号、物体朝向等信息的信号。</w:t>
+      </w:r>
+    </w:p>
+    <w:p>
+      <w:pPr>
+        <w:rPr>
+          <w:rFonts w:hint="eastAsia"/>
+        </w:rPr>
+      </w:pPr>
+    </w:p>
+    <w:p>
+      <w:pPr>
+        <w:rPr>
+          <w:rFonts w:hint="eastAsia"/>
+        </w:rPr>
+      </w:pPr>
+      <w:r>
+        <w:rPr>
+          <w:rFonts w:hint="eastAsia"/>
+        </w:rPr>
+        <w:t>颜色处理模块根据</w:t>
+      </w:r>
+      <w:proofErr w:type="spellStart"/>
+      <w:r>
+        <w:rPr>
+          <w:rFonts w:hint="eastAsia"/>
+        </w:rPr>
+        <w:t>sram</w:t>
+      </w:r>
+      <w:proofErr w:type="spellEnd"/>
+      <w:r>
+        <w:rPr>
+          <w:rFonts w:hint="eastAsia"/>
+        </w:rPr>
+        <w:t>中储存的图片，计算出覆盖情况（处理透明）等，等待</w:t>
+      </w:r>
+      <w:proofErr w:type="spellStart"/>
+      <w:r>
+        <w:rPr>
+          <w:rFonts w:hint="eastAsia"/>
+        </w:rPr>
+        <w:t>vga</w:t>
+      </w:r>
+      <w:proofErr w:type="spellEnd"/>
+      <w:r>
+        <w:rPr>
+          <w:rFonts w:hint="eastAsia"/>
+        </w:rPr>
+        <w:t xml:space="preserve"> adapter</w:t>
+      </w:r>
+      <w:r>
+        <w:rPr>
+          <w:rFonts w:hint="eastAsia"/>
+        </w:rPr>
+        <w:t>询问时输出。</w:t>
+      </w:r>
+    </w:p>
+    <w:p>
+      <w:pPr>
+        <w:rPr>
+          <w:rFonts w:hint="eastAsia"/>
+        </w:rPr>
+      </w:pPr>
+    </w:p>
+    <w:p>
+      <w:pPr>
+        <w:rPr>
+          <w:rFonts w:hint="eastAsia"/>
+        </w:rPr>
+      </w:pPr>
+      <w:r>
+        <w:rPr>
+          <w:rFonts w:hint="eastAsia"/>
+          <w:noProof/>
+        </w:rPr>
+        <w:drawing>
+          <wp:inline distT="0" distB="0" distL="0" distR="0" wp14:anchorId="1D771FE6" wp14:editId="4A626F49">
+            <wp:extent cx="5274310" cy="1802765"/>
+            <wp:effectExtent l="0" t="0" r="8890" b="635"/>
+            <wp:docPr id="4" name="图片 4"/>
+            <wp:cNvGraphicFramePr>
+              <a:graphicFrameLocks xmlns:a="http://schemas.openxmlformats.org/drawingml/2006/main" noChangeAspect="1"/>
+            </wp:cNvGraphicFramePr>
+            <a:graphic xmlns:a="http://schemas.openxmlformats.org/drawingml/2006/main">
+              <a:graphicData uri="http://schemas.openxmlformats.org/drawingml/2006/picture">
+                <pic:pic xmlns:pic="http://schemas.openxmlformats.org/drawingml/2006/picture">
+                  <pic:nvPicPr>
+                    <pic:cNvPr id="0" name="屏幕快照 2016-06-15 下午11.10.48.png"/>
+                    <pic:cNvPicPr/>
+                  </pic:nvPicPr>
+                  <pic:blipFill>
+                    <a:blip r:embed="rId8">
+                      <a:extLst>
+                        <a:ext uri="{28A0092B-C50C-407E-A947-70E740481C1C}">
+                          <a14:useLocalDpi xmlns:a14="http://schemas.microsoft.com/office/drawing/2010/main" val="0"/>
+                        </a:ext>
+                      </a:extLst>
+                    </a:blip>
+                    <a:stretch>
+                      <a:fillRect/>
+                    </a:stretch>
+                  </pic:blipFill>
+                  <pic:spPr>
+                    <a:xfrm>
+                      <a:off x="0" y="0"/>
+                      <a:ext cx="5274310" cy="1802765"/>
+                    </a:xfrm>
+                    <a:prstGeom prst="rect">
+                      <a:avLst/>
+                    </a:prstGeom>
+                  </pic:spPr>
+                </pic:pic>
+              </a:graphicData>
+            </a:graphic>
+          </wp:inline>
+        </w:drawing>
+      </w:r>
+      <w:r>
+        <w:rPr>
+          <w:rFonts w:hint="eastAsia"/>
+        </w:rPr>
+        <w:t>顶层设计：</w:t>
+      </w:r>
+    </w:p>
+    <w:p>
+      <w:pPr>
+        <w:rPr>
+          <w:rFonts w:hint="eastAsia"/>
+        </w:rPr>
+      </w:pPr>
+      <w:r>
+        <w:rPr>
+          <w:rFonts w:hint="eastAsia"/>
+        </w:rPr>
+        <w:t xml:space="preserve">    </w:t>
+      </w:r>
+      <w:r>
+        <w:rPr>
+          <w:rFonts w:hint="eastAsia"/>
+        </w:rPr>
+        <w:t>只需例化出</w:t>
+      </w:r>
+      <w:r>
+        <w:rPr>
+          <w:rFonts w:hint="eastAsia"/>
+        </w:rPr>
+        <w:t>keyboard Adapter</w:t>
+      </w:r>
+      <w:r>
+        <w:rPr>
+          <w:rFonts w:hint="eastAsia"/>
+        </w:rPr>
+        <w:t>、</w:t>
+      </w:r>
+      <w:r>
+        <w:rPr>
+          <w:rFonts w:hint="eastAsia"/>
+        </w:rPr>
+        <w:t>logic</w:t>
+      </w:r>
+      <w:r>
+        <w:rPr>
+          <w:rFonts w:hint="eastAsia"/>
+        </w:rPr>
+        <w:t>、</w:t>
+      </w:r>
+      <w:proofErr w:type="spellStart"/>
+      <w:r>
+        <w:rPr>
+          <w:rFonts w:hint="eastAsia"/>
+        </w:rPr>
+        <w:t>vga</w:t>
+      </w:r>
+      <w:proofErr w:type="spellEnd"/>
+      <w:r>
+        <w:rPr>
+          <w:rFonts w:hint="eastAsia"/>
+        </w:rPr>
+        <w:t xml:space="preserve"> adapter</w:t>
+      </w:r>
+      <w:r>
+        <w:rPr>
+          <w:rFonts w:hint="eastAsia"/>
+        </w:rPr>
+        <w:t>各一个，并且对接好</w:t>
+      </w:r>
+      <w:r>
+        <w:rPr>
+          <w:rFonts w:hint="eastAsia"/>
+        </w:rPr>
+        <w:t>上述</w:t>
+      </w:r>
+      <w:bookmarkStart w:id="0" w:name="_GoBack"/>
+      <w:bookmarkEnd w:id="0"/>
+      <w:r>
+        <w:rPr>
+          <w:rFonts w:hint="eastAsia"/>
+        </w:rPr>
+        <w:t>相应</w:t>
+      </w:r>
+      <w:r>
+        <w:rPr>
+          <w:rFonts w:hint="eastAsia"/>
+        </w:rPr>
+        <w:t>接口。</w:t>
+      </w:r>
+    </w:p>
     <w:p>
       <w:pPr>
         <w:pStyle w:val="2"/>
@@ -335,9 +919,11 @@
         </w:rPr>
         <w:t xml:space="preserve">1. </w:t>
       </w:r>
+      <w:proofErr w:type="spellStart"/>
       <w:r>
         <w:t>sram</w:t>
       </w:r>
+      <w:proofErr w:type="spellEnd"/>
       <w:r>
         <w:t>读</w:t>
       </w:r>
@@ -351,8 +937,12 @@
     <w:p>
       <w:r>
         <w:tab/>
+      </w:r>
+      <w:proofErr w:type="spellStart"/>
+      <w:r>
         <w:t>sram</w:t>
       </w:r>
+      <w:proofErr w:type="spellEnd"/>
       <w:r>
         <w:rPr>
           <w:rFonts w:hint="eastAsia"/>
@@ -485,8 +1075,12 @@
     <w:p>
       <w:r>
         <w:tab/>
+      </w:r>
+      <w:proofErr w:type="spellStart"/>
+      <w:r>
         <w:t>sram</w:t>
       </w:r>
+      <w:proofErr w:type="spellEnd"/>
       <w:r>
         <w:t>一个</w:t>
       </w:r>
@@ -663,9 +1257,11 @@
       <w:r>
         <w:t>来说，</w:t>
       </w:r>
+      <w:proofErr w:type="spellStart"/>
       <w:r>
         <w:t>rgb</w:t>
       </w:r>
+      <w:proofErr w:type="spellEnd"/>
       <w:r>
         <w:t>颜色本来需要</w:t>
       </w:r>
@@ -706,7 +1302,11 @@
         <w:t>用</w:t>
       </w:r>
       <w:r>
-        <w:t>特殊颜色代替透明就可以用</w:t>
+        <w:t>特殊颜</w:t>
+      </w:r>
+      <w:r>
+        <w:lastRenderedPageBreak/>
+        <w:t>色代替透明就可以用</w:t>
       </w:r>
       <w:r>
         <w:rPr>
@@ -734,11 +1334,6 @@
       </w:r>
     </w:p>
     <w:p>
-      <w:pPr>
-        <w:rPr>
-          <w:rFonts w:hint="eastAsia"/>
-        </w:rPr>
-      </w:pPr>
       <w:r>
         <w:tab/>
       </w:r>
@@ -796,9 +1391,11 @@
       <w:r>
         <w:t>写入</w:t>
       </w:r>
+      <w:proofErr w:type="spellStart"/>
       <w:r>
         <w:t>sram</w:t>
       </w:r>
+      <w:proofErr w:type="spellEnd"/>
       <w:r>
         <w:t>地址对应的</w:t>
       </w:r>
@@ -877,9 +1474,11 @@
       <w:r>
         <w:t>效利用了</w:t>
       </w:r>
+      <w:proofErr w:type="spellStart"/>
       <w:r>
         <w:t>sram</w:t>
       </w:r>
+      <w:proofErr w:type="spellEnd"/>
       <w:r>
         <w:t>的空间</w:t>
       </w:r>
@@ -907,9 +1506,11 @@
         </w:rPr>
         <w:t>在</w:t>
       </w:r>
+      <w:proofErr w:type="spellStart"/>
       <w:r>
         <w:t>sram</w:t>
       </w:r>
+      <w:proofErr w:type="spellEnd"/>
       <w:r>
         <w:t>中存放的地址。</w:t>
       </w:r>
@@ -922,7 +1523,6 @@
         <w:rPr>
           <w:rFonts w:hint="eastAsia"/>
         </w:rPr>
-        <w:lastRenderedPageBreak/>
         <w:t xml:space="preserve">3. </w:t>
       </w:r>
       <w:r>
@@ -960,9 +1560,11 @@
         </w:rPr>
         <w:t>由于</w:t>
       </w:r>
+      <w:proofErr w:type="spellStart"/>
       <w:r>
         <w:t>sram</w:t>
       </w:r>
+      <w:proofErr w:type="spellEnd"/>
       <w:r>
         <w:rPr>
           <w:rFonts w:hint="eastAsia"/>
@@ -1101,9 +1703,11 @@
         </w:rPr>
         <w:t>一次</w:t>
       </w:r>
+      <w:proofErr w:type="spellStart"/>
       <w:r>
         <w:t>sram</w:t>
       </w:r>
+      <w:proofErr w:type="spellEnd"/>
       <w:r>
         <w:rPr>
           <w:rFonts w:hint="eastAsia"/>
@@ -1394,9 +1998,11 @@
       <w:r>
         <w:t>地存放在</w:t>
       </w:r>
+      <w:proofErr w:type="spellStart"/>
       <w:r>
         <w:t>sram</w:t>
       </w:r>
+      <w:proofErr w:type="spellEnd"/>
       <w:r>
         <w:t>中的，</w:t>
       </w:r>
@@ -1446,7 +2052,7 @@
           <w:noProof/>
         </w:rPr>
         <w:drawing>
-          <wp:inline distT="0" distB="0" distL="0" distR="0" wp14:anchorId="4A9A61B6" wp14:editId="679DFFBD">
+          <wp:inline distT="0" distB="0" distL="0" distR="0" wp14:anchorId="20E6A625" wp14:editId="4B809469">
             <wp:extent cx="5274310" cy="561340"/>
             <wp:effectExtent l="0" t="0" r="2540" b="0"/>
             <wp:docPr id="1" name="图片 1"/>
@@ -1461,7 +2067,7 @@
                     <pic:cNvPicPr/>
                   </pic:nvPicPr>
                   <pic:blipFill>
-                    <a:blip r:embed="rId4"/>
+                    <a:blip r:embed="rId9"/>
                     <a:stretch>
                       <a:fillRect/>
                     </a:stretch>
@@ -1483,11 +2089,6 @@
       </w:r>
     </w:p>
     <w:p>
-      <w:pPr>
-        <w:rPr>
-          <w:rFonts w:hint="eastAsia"/>
-        </w:rPr>
-      </w:pPr>
       <w:r>
         <w:tab/>
       </w:r>
@@ -1536,9 +2137,11 @@
         </w:rPr>
         <w:t>个</w:t>
       </w:r>
+      <w:proofErr w:type="spellStart"/>
       <w:r>
         <w:t>sram</w:t>
       </w:r>
+      <w:proofErr w:type="spellEnd"/>
       <w:r>
         <w:t>地址</w:t>
       </w:r>
@@ -1593,9 +2196,11 @@
         </w:rPr>
         <w:t>次</w:t>
       </w:r>
+      <w:proofErr w:type="spellStart"/>
       <w:r>
         <w:t>sram</w:t>
       </w:r>
+      <w:proofErr w:type="spellEnd"/>
       <w:r>
         <w:t>的地址，</w:t>
       </w:r>
@@ -1650,9 +2255,11 @@
       <w:r>
         <w:t>周期可以访问</w:t>
       </w:r>
+      <w:proofErr w:type="spellStart"/>
       <w:r>
         <w:t>sram</w:t>
       </w:r>
+      <w:proofErr w:type="spellEnd"/>
       <w:r>
         <w:t>，可以</w:t>
       </w:r>
@@ -1735,12 +2342,14 @@
         </w:rPr>
         <w:t>图片的下载：使用</w:t>
       </w:r>
+      <w:proofErr w:type="spellStart"/>
       <w:r>
         <w:rPr>
           <w:rFonts w:hint="eastAsia"/>
         </w:rPr>
         <w:t>RLab</w:t>
       </w:r>
+      <w:proofErr w:type="spellEnd"/>
       <w:r>
         <w:rPr>
           <w:rFonts w:hint="eastAsia"/>
@@ -1779,11 +2388,19 @@
         </w:rPr>
         <w:t>使用</w:t>
       </w:r>
-      <w:r>
-        <w:rPr>
-          <w:rFonts w:hint="eastAsia"/>
-        </w:rPr>
-        <w:t>Quartus 13.0</w:t>
+      <w:proofErr w:type="spellStart"/>
+      <w:r>
+        <w:rPr>
+          <w:rFonts w:hint="eastAsia"/>
+        </w:rPr>
+        <w:t>Quartus</w:t>
+      </w:r>
+      <w:proofErr w:type="spellEnd"/>
+      <w:r>
+        <w:rPr>
+          <w:rFonts w:hint="eastAsia"/>
+        </w:rPr>
+        <w:t xml:space="preserve"> 13.0</w:t>
       </w:r>
       <w:r>
         <w:rPr>
@@ -1791,12 +2408,14 @@
         </w:rPr>
         <w:t>打开</w:t>
       </w:r>
+      <w:proofErr w:type="spellStart"/>
       <w:r>
         <w:rPr>
           <w:rFonts w:hint="eastAsia"/>
         </w:rPr>
         <w:t>king.qpf</w:t>
       </w:r>
+      <w:proofErr w:type="spellEnd"/>
       <w:r>
         <w:rPr>
           <w:rFonts w:hint="eastAsia"/>
@@ -2015,15 +2634,19 @@
         </w:rPr>
         <w:t>通过</w:t>
       </w:r>
+      <w:proofErr w:type="spellStart"/>
       <w:r>
         <w:t>rlab</w:t>
       </w:r>
+      <w:proofErr w:type="spellEnd"/>
       <w:r>
         <w:t>写入</w:t>
       </w:r>
+      <w:proofErr w:type="spellStart"/>
       <w:r>
         <w:t>sram</w:t>
       </w:r>
+      <w:proofErr w:type="spellEnd"/>
       <w:r>
         <w:t>然后再读取</w:t>
       </w:r>
@@ -2038,11 +2661,6 @@
       </w:r>
     </w:p>
     <w:p>
-      <w:pPr>
-        <w:rPr>
-          <w:rFonts w:hint="eastAsia"/>
-        </w:rPr>
-      </w:pPr>
       <w:r>
         <w:t xml:space="preserve">2. </w:t>
       </w:r>
@@ -2169,15 +2787,14 @@
         <w:t>一个</w:t>
       </w:r>
       <w:r>
-        <w:t>地址四个像素既解决了时间问题也解决了空间问题。</w:t>
-      </w:r>
-    </w:p>
-    <w:p>
-      <w:pPr>
-        <w:rPr>
-          <w:rFonts w:hint="eastAsia"/>
-        </w:rPr>
-      </w:pPr>
+        <w:t>地址四个像素既</w:t>
+      </w:r>
+      <w:r>
+        <w:lastRenderedPageBreak/>
+        <w:t>解决了时间问题也解决了空间问题。</w:t>
+      </w:r>
+    </w:p>
+    <w:p>
       <w:r>
         <w:t xml:space="preserve">4. </w:t>
       </w:r>
@@ -2283,8 +2900,6 @@
       <w:r>
         <w:t>解决了时序的问题。</w:t>
       </w:r>
-      <w:bookmarkStart w:id="0" w:name="_GoBack"/>
-      <w:bookmarkEnd w:id="0"/>
     </w:p>
     <w:sectPr>
       <w:pgSz w:w="11906" w:h="16838"/>
@@ -2296,8 +2911,129 @@
 </w:document>
 </file>
 
+<file path=word/numbering.xml><?xml version="1.0" encoding="utf-8"?>
+<w:numbering xmlns:wpc="http://schemas.microsoft.com/office/word/2010/wordprocessingCanvas" xmlns:mo="http://schemas.microsoft.com/office/mac/office/2008/main" xmlns:mc="http://schemas.openxmlformats.org/markup-compatibility/2006" xmlns:mv="urn:schemas-microsoft-com:mac:vml" xmlns:o="urn:schemas-microsoft-com:office:office" xmlns:r="http://schemas.openxmlformats.org/officeDocument/2006/relationships" xmlns:m="http://schemas.openxmlformats.org/officeDocument/2006/math" xmlns:v="urn:schemas-microsoft-com:vml" xmlns:wp14="http://schemas.microsoft.com/office/word/2010/wordprocessingDrawing" xmlns:wp="http://schemas.openxmlformats.org/drawingml/2006/wordprocessingDrawing" xmlns:w10="urn:schemas-microsoft-com:office:word" xmlns:w="http://schemas.openxmlformats.org/wordprocessingml/2006/main" xmlns:w14="http://schemas.microsoft.com/office/word/2010/wordml" xmlns:wpg="http://schemas.microsoft.com/office/word/2010/wordprocessingGroup" xmlns:wpi="http://schemas.microsoft.com/office/word/2010/wordprocessingInk" xmlns:wne="http://schemas.microsoft.com/office/word/2006/wordml" xmlns:wps="http://schemas.microsoft.com/office/word/2010/wordprocessingShape" mc:Ignorable="w14 wp14">
+  <w:abstractNum w:abstractNumId="0">
+    <w:nsid w:val="6E742454"/>
+    <w:multiLevelType w:val="hybridMultilevel"/>
+    <w:tmpl w:val="E92CC5BA"/>
+    <w:lvl w:ilvl="0" w:tplc="04090001">
+      <w:start w:val="1"/>
+      <w:numFmt w:val="bullet"/>
+      <w:lvlText w:val=""/>
+      <w:lvlJc w:val="left"/>
+      <w:pPr>
+        <w:ind w:left="480" w:hanging="480"/>
+      </w:pPr>
+      <w:rPr>
+        <w:rFonts w:ascii="Wingdings" w:hAnsi="Wingdings" w:hint="default"/>
+      </w:rPr>
+    </w:lvl>
+    <w:lvl w:ilvl="1" w:tplc="04090003">
+      <w:start w:val="1"/>
+      <w:numFmt w:val="bullet"/>
+      <w:lvlText w:val=""/>
+      <w:lvlJc w:val="left"/>
+      <w:pPr>
+        <w:ind w:left="960" w:hanging="480"/>
+      </w:pPr>
+      <w:rPr>
+        <w:rFonts w:ascii="Wingdings" w:hAnsi="Wingdings" w:hint="default"/>
+      </w:rPr>
+    </w:lvl>
+    <w:lvl w:ilvl="2" w:tplc="04090005" w:tentative="1">
+      <w:start w:val="1"/>
+      <w:numFmt w:val="bullet"/>
+      <w:lvlText w:val=""/>
+      <w:lvlJc w:val="left"/>
+      <w:pPr>
+        <w:ind w:left="1440" w:hanging="480"/>
+      </w:pPr>
+      <w:rPr>
+        <w:rFonts w:ascii="Wingdings" w:hAnsi="Wingdings" w:hint="default"/>
+      </w:rPr>
+    </w:lvl>
+    <w:lvl w:ilvl="3" w:tplc="04090001" w:tentative="1">
+      <w:start w:val="1"/>
+      <w:numFmt w:val="bullet"/>
+      <w:lvlText w:val=""/>
+      <w:lvlJc w:val="left"/>
+      <w:pPr>
+        <w:ind w:left="1920" w:hanging="480"/>
+      </w:pPr>
+      <w:rPr>
+        <w:rFonts w:ascii="Wingdings" w:hAnsi="Wingdings" w:hint="default"/>
+      </w:rPr>
+    </w:lvl>
+    <w:lvl w:ilvl="4" w:tplc="04090003" w:tentative="1">
+      <w:start w:val="1"/>
+      <w:numFmt w:val="bullet"/>
+      <w:lvlText w:val=""/>
+      <w:lvlJc w:val="left"/>
+      <w:pPr>
+        <w:ind w:left="2400" w:hanging="480"/>
+      </w:pPr>
+      <w:rPr>
+        <w:rFonts w:ascii="Wingdings" w:hAnsi="Wingdings" w:hint="default"/>
+      </w:rPr>
+    </w:lvl>
+    <w:lvl w:ilvl="5" w:tplc="04090005" w:tentative="1">
+      <w:start w:val="1"/>
+      <w:numFmt w:val="bullet"/>
+      <w:lvlText w:val=""/>
+      <w:lvlJc w:val="left"/>
+      <w:pPr>
+        <w:ind w:left="2880" w:hanging="480"/>
+      </w:pPr>
+      <w:rPr>
+        <w:rFonts w:ascii="Wingdings" w:hAnsi="Wingdings" w:hint="default"/>
+      </w:rPr>
+    </w:lvl>
+    <w:lvl w:ilvl="6" w:tplc="04090001" w:tentative="1">
+      <w:start w:val="1"/>
+      <w:numFmt w:val="bullet"/>
+      <w:lvlText w:val=""/>
+      <w:lvlJc w:val="left"/>
+      <w:pPr>
+        <w:ind w:left="3360" w:hanging="480"/>
+      </w:pPr>
+      <w:rPr>
+        <w:rFonts w:ascii="Wingdings" w:hAnsi="Wingdings" w:hint="default"/>
+      </w:rPr>
+    </w:lvl>
+    <w:lvl w:ilvl="7" w:tplc="04090003" w:tentative="1">
+      <w:start w:val="1"/>
+      <w:numFmt w:val="bullet"/>
+      <w:lvlText w:val=""/>
+      <w:lvlJc w:val="left"/>
+      <w:pPr>
+        <w:ind w:left="3840" w:hanging="480"/>
+      </w:pPr>
+      <w:rPr>
+        <w:rFonts w:ascii="Wingdings" w:hAnsi="Wingdings" w:hint="default"/>
+      </w:rPr>
+    </w:lvl>
+    <w:lvl w:ilvl="8" w:tplc="04090005" w:tentative="1">
+      <w:start w:val="1"/>
+      <w:numFmt w:val="bullet"/>
+      <w:lvlText w:val=""/>
+      <w:lvlJc w:val="left"/>
+      <w:pPr>
+        <w:ind w:left="4320" w:hanging="480"/>
+      </w:pPr>
+      <w:rPr>
+        <w:rFonts w:ascii="Wingdings" w:hAnsi="Wingdings" w:hint="default"/>
+      </w:rPr>
+    </w:lvl>
+  </w:abstractNum>
+  <w:num w:numId="1">
+    <w:abstractNumId w:val="0"/>
+  </w:num>
+</w:numbering>
+</file>
+
 <file path=word/styles.xml><?xml version="1.0" encoding="utf-8"?>
-<w:styles xmlns:mc="http://schemas.openxmlformats.org/markup-compatibility/2006" xmlns:r="http://schemas.openxmlformats.org/officeDocument/2006/relationships" xmlns:w="http://schemas.openxmlformats.org/wordprocessingml/2006/main" xmlns:w14="http://schemas.microsoft.com/office/word/2010/wordml" xmlns:w15="http://schemas.microsoft.com/office/word/2012/wordml" mc:Ignorable="w14 w15">
+<w:styles xmlns:mc="http://schemas.openxmlformats.org/markup-compatibility/2006" xmlns:r="http://schemas.openxmlformats.org/officeDocument/2006/relationships" xmlns:w="http://schemas.openxmlformats.org/wordprocessingml/2006/main" xmlns:w14="http://schemas.microsoft.com/office/word/2010/wordml" mc:Ignorable="w14">
   <w:docDefaults>
     <w:rPrDefault>
       <w:rPr>
@@ -2310,378 +3046,153 @@
     </w:rPrDefault>
     <w:pPrDefault/>
   </w:docDefaults>
-  <w:latentStyles w:defLockedState="0" w:defUIPriority="99" w:defSemiHidden="0" w:defUnhideWhenUsed="0" w:defQFormat="0" w:count="371">
-    <w:lsdException w:name="Normal" w:uiPriority="0" w:qFormat="1"/>
-    <w:lsdException w:name="heading 1" w:uiPriority="9" w:qFormat="1"/>
-    <w:lsdException w:name="heading 2" w:semiHidden="1" w:uiPriority="9" w:unhideWhenUsed="1" w:qFormat="1"/>
-    <w:lsdException w:name="heading 3" w:semiHidden="1" w:uiPriority="9" w:unhideWhenUsed="1" w:qFormat="1"/>
-    <w:lsdException w:name="heading 4" w:semiHidden="1" w:uiPriority="9" w:unhideWhenUsed="1" w:qFormat="1"/>
-    <w:lsdException w:name="heading 5" w:semiHidden="1" w:uiPriority="9" w:unhideWhenUsed="1" w:qFormat="1"/>
-    <w:lsdException w:name="heading 6" w:semiHidden="1" w:uiPriority="9" w:unhideWhenUsed="1" w:qFormat="1"/>
-    <w:lsdException w:name="heading 7" w:semiHidden="1" w:uiPriority="9" w:unhideWhenUsed="1" w:qFormat="1"/>
-    <w:lsdException w:name="heading 8" w:semiHidden="1" w:uiPriority="9" w:unhideWhenUsed="1" w:qFormat="1"/>
-    <w:lsdException w:name="heading 9" w:semiHidden="1" w:uiPriority="9" w:unhideWhenUsed="1" w:qFormat="1"/>
-    <w:lsdException w:name="index 1" w:semiHidden="1" w:unhideWhenUsed="1"/>
-    <w:lsdException w:name="index 2" w:semiHidden="1" w:unhideWhenUsed="1"/>
-    <w:lsdException w:name="index 3" w:semiHidden="1" w:unhideWhenUsed="1"/>
-    <w:lsdException w:name="index 4" w:semiHidden="1" w:unhideWhenUsed="1"/>
-    <w:lsdException w:name="index 5" w:semiHidden="1" w:unhideWhenUsed="1"/>
-    <w:lsdException w:name="index 6" w:semiHidden="1" w:unhideWhenUsed="1"/>
-    <w:lsdException w:name="index 7" w:semiHidden="1" w:unhideWhenUsed="1"/>
-    <w:lsdException w:name="index 8" w:semiHidden="1" w:unhideWhenUsed="1"/>
-    <w:lsdException w:name="index 9" w:semiHidden="1" w:unhideWhenUsed="1"/>
-    <w:lsdException w:name="toc 1" w:semiHidden="1" w:uiPriority="39" w:unhideWhenUsed="1"/>
-    <w:lsdException w:name="toc 2" w:semiHidden="1" w:uiPriority="39" w:unhideWhenUsed="1"/>
-    <w:lsdException w:name="toc 3" w:semiHidden="1" w:uiPriority="39" w:unhideWhenUsed="1"/>
-    <w:lsdException w:name="toc 4" w:semiHidden="1" w:uiPriority="39" w:unhideWhenUsed="1"/>
-    <w:lsdException w:name="toc 5" w:semiHidden="1" w:uiPriority="39" w:unhideWhenUsed="1"/>
-    <w:lsdException w:name="toc 6" w:semiHidden="1" w:uiPriority="39" w:unhideWhenUsed="1"/>
-    <w:lsdException w:name="toc 7" w:semiHidden="1" w:uiPriority="39" w:unhideWhenUsed="1"/>
-    <w:lsdException w:name="toc 8" w:semiHidden="1" w:uiPriority="39" w:unhideWhenUsed="1"/>
-    <w:lsdException w:name="toc 9" w:semiHidden="1" w:uiPriority="39" w:unhideWhenUsed="1"/>
-    <w:lsdException w:name="Normal Indent" w:semiHidden="1" w:unhideWhenUsed="1"/>
-    <w:lsdException w:name="footnote text" w:semiHidden="1" w:unhideWhenUsed="1"/>
-    <w:lsdException w:name="annotation text" w:semiHidden="1" w:unhideWhenUsed="1"/>
-    <w:lsdException w:name="header" w:semiHidden="1" w:unhideWhenUsed="1"/>
-    <w:lsdException w:name="footer" w:semiHidden="1" w:unhideWhenUsed="1"/>
-    <w:lsdException w:name="index heading" w:semiHidden="1" w:unhideWhenUsed="1"/>
-    <w:lsdException w:name="caption" w:semiHidden="1" w:uiPriority="35" w:unhideWhenUsed="1" w:qFormat="1"/>
-    <w:lsdException w:name="table of figures" w:semiHidden="1" w:unhideWhenUsed="1"/>
-    <w:lsdException w:name="envelope address" w:semiHidden="1" w:unhideWhenUsed="1"/>
-    <w:lsdException w:name="envelope return" w:semiHidden="1" w:unhideWhenUsed="1"/>
-    <w:lsdException w:name="footnote reference" w:semiHidden="1" w:unhideWhenUsed="1"/>
-    <w:lsdException w:name="annotation reference" w:semiHidden="1" w:unhideWhenUsed="1"/>
-    <w:lsdException w:name="line number" w:semiHidden="1" w:unhideWhenUsed="1"/>
-    <w:lsdException w:name="page number" w:semiHidden="1" w:unhideWhenUsed="1"/>
-    <w:lsdException w:name="endnote reference" w:semiHidden="1" w:unhideWhenUsed="1"/>
-    <w:lsdException w:name="endnote text" w:semiHidden="1" w:unhideWhenUsed="1"/>
-    <w:lsdException w:name="table of authorities" w:semiHidden="1" w:unhideWhenUsed="1"/>
-    <w:lsdException w:name="macro" w:semiHidden="1" w:unhideWhenUsed="1"/>
-    <w:lsdException w:name="toa heading" w:semiHidden="1" w:unhideWhenUsed="1"/>
-    <w:lsdException w:name="List" w:semiHidden="1" w:unhideWhenUsed="1"/>
-    <w:lsdException w:name="List Bullet" w:semiHidden="1" w:unhideWhenUsed="1"/>
-    <w:lsdException w:name="List Number" w:semiHidden="1" w:unhideWhenUsed="1"/>
-    <w:lsdException w:name="List 2" w:semiHidden="1" w:unhideWhenUsed="1"/>
-    <w:lsdException w:name="List 3" w:semiHidden="1" w:unhideWhenUsed="1"/>
-    <w:lsdException w:name="List 4" w:semiHidden="1" w:unhideWhenUsed="1"/>
-    <w:lsdException w:name="List 5" w:semiHidden="1" w:unhideWhenUsed="1"/>
-    <w:lsdException w:name="List Bullet 2" w:semiHidden="1" w:unhideWhenUsed="1"/>
-    <w:lsdException w:name="List Bullet 3" w:semiHidden="1" w:unhideWhenUsed="1"/>
-    <w:lsdException w:name="List Bullet 4" w:semiHidden="1" w:unhideWhenUsed="1"/>
-    <w:lsdException w:name="List Bullet 5" w:semiHidden="1" w:unhideWhenUsed="1"/>
-    <w:lsdException w:name="List Number 2" w:semiHidden="1" w:unhideWhenUsed="1"/>
-    <w:lsdException w:name="List Number 3" w:semiHidden="1" w:unhideWhenUsed="1"/>
-    <w:lsdException w:name="List Number 4" w:semiHidden="1" w:unhideWhenUsed="1"/>
-    <w:lsdException w:name="List Number 5" w:semiHidden="1" w:unhideWhenUsed="1"/>
-    <w:lsdException w:name="Title" w:uiPriority="10" w:qFormat="1"/>
-    <w:lsdException w:name="Closing" w:semiHidden="1" w:unhideWhenUsed="1"/>
-    <w:lsdException w:name="Signature" w:semiHidden="1" w:unhideWhenUsed="1"/>
-    <w:lsdException w:name="Default Paragraph Font" w:semiHidden="1" w:uiPriority="1" w:unhideWhenUsed="1"/>
-    <w:lsdException w:name="Body Text" w:semiHidden="1" w:unhideWhenUsed="1"/>
-    <w:lsdException w:name="Body Text Indent" w:semiHidden="1" w:unhideWhenUsed="1"/>
-    <w:lsdException w:name="List Continue" w:semiHidden="1" w:unhideWhenUsed="1"/>
-    <w:lsdException w:name="List Continue 2" w:semiHidden="1" w:unhideWhenUsed="1"/>
-    <w:lsdException w:name="List Continue 3" w:semiHidden="1" w:unhideWhenUsed="1"/>
-    <w:lsdException w:name="List Continue 4" w:semiHidden="1" w:unhideWhenUsed="1"/>
-    <w:lsdException w:name="List Continue 5" w:semiHidden="1" w:unhideWhenUsed="1"/>
-    <w:lsdException w:name="Message Header" w:semiHidden="1" w:unhideWhenUsed="1"/>
-    <w:lsdException w:name="Subtitle" w:uiPriority="11" w:qFormat="1"/>
-    <w:lsdException w:name="Salutation" w:semiHidden="1" w:unhideWhenUsed="1"/>
-    <w:lsdException w:name="Date" w:semiHidden="1" w:unhideWhenUsed="1"/>
-    <w:lsdException w:name="Body Text First Indent" w:semiHidden="1" w:unhideWhenUsed="1"/>
-    <w:lsdException w:name="Body Text First Indent 2" w:semiHidden="1" w:unhideWhenUsed="1"/>
-    <w:lsdException w:name="Note Heading" w:semiHidden="1" w:unhideWhenUsed="1"/>
-    <w:lsdException w:name="Body Text 2" w:semiHidden="1" w:unhideWhenUsed="1"/>
-    <w:lsdException w:name="Body Text 3" w:semiHidden="1" w:unhideWhenUsed="1"/>
-    <w:lsdException w:name="Body Text Indent 2" w:semiHidden="1" w:unhideWhenUsed="1"/>
-    <w:lsdException w:name="Body Text Indent 3" w:semiHidden="1" w:unhideWhenUsed="1"/>
-    <w:lsdException w:name="Block Text" w:semiHidden="1" w:unhideWhenUsed="1"/>
-    <w:lsdException w:name="Hyperlink" w:semiHidden="1" w:unhideWhenUsed="1"/>
-    <w:lsdException w:name="FollowedHyperlink" w:semiHidden="1" w:unhideWhenUsed="1"/>
-    <w:lsdException w:name="Strong" w:uiPriority="22" w:qFormat="1"/>
-    <w:lsdException w:name="Emphasis" w:uiPriority="20" w:qFormat="1"/>
-    <w:lsdException w:name="Document Map" w:semiHidden="1" w:unhideWhenUsed="1"/>
-    <w:lsdException w:name="Plain Text" w:semiHidden="1" w:unhideWhenUsed="1"/>
-    <w:lsdException w:name="E-mail Signature" w:semiHidden="1" w:unhideWhenUsed="1"/>
-    <w:lsdException w:name="HTML Top of Form" w:semiHidden="1" w:unhideWhenUsed="1"/>
-    <w:lsdException w:name="HTML Bottom of Form" w:semiHidden="1" w:unhideWhenUsed="1"/>
-    <w:lsdException w:name="Normal (Web)" w:semiHidden="1" w:unhideWhenUsed="1"/>
-    <w:lsdException w:name="HTML Acronym" w:semiHidden="1" w:unhideWhenUsed="1"/>
-    <w:lsdException w:name="HTML Address" w:semiHidden="1" w:unhideWhenUsed="1"/>
-    <w:lsdException w:name="HTML Cite" w:semiHidden="1" w:unhideWhenUsed="1"/>
-    <w:lsdException w:name="HTML Code" w:semiHidden="1" w:unhideWhenUsed="1"/>
-    <w:lsdException w:name="HTML Definition" w:semiHidden="1" w:unhideWhenUsed="1"/>
-    <w:lsdException w:name="HTML Keyboard" w:semiHidden="1" w:unhideWhenUsed="1"/>
-    <w:lsdException w:name="HTML Preformatted" w:semiHidden="1" w:unhideWhenUsed="1"/>
-    <w:lsdException w:name="HTML Sample" w:semiHidden="1" w:unhideWhenUsed="1"/>
-    <w:lsdException w:name="HTML Typewriter" w:semiHidden="1" w:unhideWhenUsed="1"/>
-    <w:lsdException w:name="HTML Variable" w:semiHidden="1" w:unhideWhenUsed="1"/>
-    <w:lsdException w:name="Normal Table" w:semiHidden="1" w:unhideWhenUsed="1"/>
-    <w:lsdException w:name="annotation subject" w:semiHidden="1" w:unhideWhenUsed="1"/>
-    <w:lsdException w:name="No List" w:semiHidden="1" w:unhideWhenUsed="1"/>
-    <w:lsdException w:name="Outline List 1" w:semiHidden="1" w:unhideWhenUsed="1"/>
-    <w:lsdException w:name="Outline List 2" w:semiHidden="1" w:unhideWhenUsed="1"/>
-    <w:lsdException w:name="Outline List 3" w:semiHidden="1" w:unhideWhenUsed="1"/>
-    <w:lsdException w:name="Table Simple 1" w:semiHidden="1" w:unhideWhenUsed="1"/>
-    <w:lsdException w:name="Table Simple 2" w:semiHidden="1" w:unhideWhenUsed="1"/>
-    <w:lsdException w:name="Table Simple 3" w:semiHidden="1" w:unhideWhenUsed="1"/>
-    <w:lsdException w:name="Table Classic 1" w:semiHidden="1" w:unhideWhenUsed="1"/>
-    <w:lsdException w:name="Table Classic 2" w:semiHidden="1" w:unhideWhenUsed="1"/>
-    <w:lsdException w:name="Table Classic 3" w:semiHidden="1" w:unhideWhenUsed="1"/>
-    <w:lsdException w:name="Table Classic 4" w:semiHidden="1" w:unhideWhenUsed="1"/>
-    <w:lsdException w:name="Table Colorful 1" w:semiHidden="1" w:unhideWhenUsed="1"/>
-    <w:lsdException w:name="Table Colorful 2" w:semiHidden="1" w:unhideWhenUsed="1"/>
-    <w:lsdException w:name="Table Colorful 3" w:semiHidden="1" w:unhideWhenUsed="1"/>
-    <w:lsdException w:name="Table Columns 1" w:semiHidden="1" w:unhideWhenUsed="1"/>
-    <w:lsdException w:name="Table Columns 2" w:semiHidden="1" w:unhideWhenUsed="1"/>
-    <w:lsdException w:name="Table Columns 3" w:semiHidden="1" w:unhideWhenUsed="1"/>
-    <w:lsdException w:name="Table Columns 4" w:semiHidden="1" w:unhideWhenUsed="1"/>
-    <w:lsdException w:name="Table Columns 5" w:semiHidden="1" w:unhideWhenUsed="1"/>
-    <w:lsdException w:name="Table Grid 1" w:semiHidden="1" w:unhideWhenUsed="1"/>
-    <w:lsdException w:name="Table Grid 2" w:semiHidden="1" w:unhideWhenUsed="1"/>
-    <w:lsdException w:name="Table Grid 3" w:semiHidden="1" w:unhideWhenUsed="1"/>
-    <w:lsdException w:name="Table Grid 4" w:semiHidden="1" w:unhideWhenUsed="1"/>
-    <w:lsdException w:name="Table Grid 5" w:semiHidden="1" w:unhideWhenUsed="1"/>
-    <w:lsdException w:name="Table Grid 6" w:semiHidden="1" w:unhideWhenUsed="1"/>
-    <w:lsdException w:name="Table Grid 7" w:semiHidden="1" w:unhideWhenUsed="1"/>
-    <w:lsdException w:name="Table Grid 8" w:semiHidden="1" w:unhideWhenUsed="1"/>
-    <w:lsdException w:name="Table List 1" w:semiHidden="1" w:unhideWhenUsed="1"/>
-    <w:lsdException w:name="Table List 2" w:semiHidden="1" w:unhideWhenUsed="1"/>
-    <w:lsdException w:name="Table List 3" w:semiHidden="1" w:unhideWhenUsed="1"/>
-    <w:lsdException w:name="Table List 4" w:semiHidden="1" w:unhideWhenUsed="1"/>
-    <w:lsdException w:name="Table List 5" w:semiHidden="1" w:unhideWhenUsed="1"/>
-    <w:lsdException w:name="Table List 6" w:semiHidden="1" w:unhideWhenUsed="1"/>
-    <w:lsdException w:name="Table List 7" w:semiHidden="1" w:unhideWhenUsed="1"/>
-    <w:lsdException w:name="Table List 8" w:semiHidden="1" w:unhideWhenUsed="1"/>
-    <w:lsdException w:name="Table 3D effects 1" w:semiHidden="1" w:unhideWhenUsed="1"/>
-    <w:lsdException w:name="Table 3D effects 2" w:semiHidden="1" w:unhideWhenUsed="1"/>
-    <w:lsdException w:name="Table 3D effects 3" w:semiHidden="1" w:unhideWhenUsed="1"/>
-    <w:lsdException w:name="Table Contemporary" w:semiHidden="1" w:unhideWhenUsed="1"/>
-    <w:lsdException w:name="Table Elegant" w:semiHidden="1" w:unhideWhenUsed="1"/>
-    <w:lsdException w:name="Table Professional" w:semiHidden="1" w:unhideWhenUsed="1"/>
-    <w:lsdException w:name="Table Subtle 1" w:semiHidden="1" w:unhideWhenUsed="1"/>
-    <w:lsdException w:name="Table Subtle 2" w:semiHidden="1" w:unhideWhenUsed="1"/>
-    <w:lsdException w:name="Table Web 1" w:semiHidden="1" w:unhideWhenUsed="1"/>
-    <w:lsdException w:name="Table Web 2" w:semiHidden="1" w:unhideWhenUsed="1"/>
-    <w:lsdException w:name="Table Web 3" w:semiHidden="1" w:unhideWhenUsed="1"/>
-    <w:lsdException w:name="Balloon Text" w:semiHidden="1" w:unhideWhenUsed="1"/>
-    <w:lsdException w:name="Table Grid" w:uiPriority="39"/>
-    <w:lsdException w:name="Table Theme" w:semiHidden="1" w:unhideWhenUsed="1"/>
-    <w:lsdException w:name="Placeholder Text" w:semiHidden="1"/>
-    <w:lsdException w:name="No Spacing" w:uiPriority="1" w:qFormat="1"/>
-    <w:lsdException w:name="Light Shading" w:uiPriority="60"/>
-    <w:lsdException w:name="Light List" w:uiPriority="61"/>
-    <w:lsdException w:name="Light Grid" w:uiPriority="62"/>
-    <w:lsdException w:name="Medium Shading 1" w:uiPriority="63"/>
-    <w:lsdException w:name="Medium Shading 2" w:uiPriority="64"/>
-    <w:lsdException w:name="Medium List 1" w:uiPriority="65"/>
-    <w:lsdException w:name="Medium List 2" w:uiPriority="66"/>
-    <w:lsdException w:name="Medium Grid 1" w:uiPriority="67"/>
-    <w:lsdException w:name="Medium Grid 2" w:uiPriority="68"/>
-    <w:lsdException w:name="Medium Grid 3" w:uiPriority="69"/>
-    <w:lsdException w:name="Dark List" w:uiPriority="70"/>
-    <w:lsdException w:name="Colorful Shading" w:uiPriority="71"/>
-    <w:lsdException w:name="Colorful List" w:uiPriority="72"/>
-    <w:lsdException w:name="Colorful Grid" w:uiPriority="73"/>
-    <w:lsdException w:name="Light Shading Accent 1" w:uiPriority="60"/>
-    <w:lsdException w:name="Light List Accent 1" w:uiPriority="61"/>
-    <w:lsdException w:name="Light Grid Accent 1" w:uiPriority="62"/>
-    <w:lsdException w:name="Medium Shading 1 Accent 1" w:uiPriority="63"/>
-    <w:lsdException w:name="Medium Shading 2 Accent 1" w:uiPriority="64"/>
-    <w:lsdException w:name="Medium List 1 Accent 1" w:uiPriority="65"/>
-    <w:lsdException w:name="Revision" w:semiHidden="1"/>
-    <w:lsdException w:name="List Paragraph" w:uiPriority="34" w:qFormat="1"/>
-    <w:lsdException w:name="Quote" w:uiPriority="29" w:qFormat="1"/>
-    <w:lsdException w:name="Intense Quote" w:uiPriority="30" w:qFormat="1"/>
-    <w:lsdException w:name="Medium List 2 Accent 1" w:uiPriority="66"/>
-    <w:lsdException w:name="Medium Grid 1 Accent 1" w:uiPriority="67"/>
-    <w:lsdException w:name="Medium Grid 2 Accent 1" w:uiPriority="68"/>
-    <w:lsdException w:name="Medium Grid 3 Accent 1" w:uiPriority="69"/>
-    <w:lsdException w:name="Dark List Accent 1" w:uiPriority="70"/>
-    <w:lsdException w:name="Colorful Shading Accent 1" w:uiPriority="71"/>
-    <w:lsdException w:name="Colorful List Accent 1" w:uiPriority="72"/>
-    <w:lsdException w:name="Colorful Grid Accent 1" w:uiPriority="73"/>
-    <w:lsdException w:name="Light Shading Accent 2" w:uiPriority="60"/>
-    <w:lsdException w:name="Light List Accent 2" w:uiPriority="61"/>
-    <w:lsdException w:name="Light Grid Accent 2" w:uiPriority="62"/>
-    <w:lsdException w:name="Medium Shading 1 Accent 2" w:uiPriority="63"/>
-    <w:lsdException w:name="Medium Shading 2 Accent 2" w:uiPriority="64"/>
-    <w:lsdException w:name="Medium List 1 Accent 2" w:uiPriority="65"/>
-    <w:lsdException w:name="Medium List 2 Accent 2" w:uiPriority="66"/>
-    <w:lsdException w:name="Medium Grid 1 Accent 2" w:uiPriority="67"/>
-    <w:lsdException w:name="Medium Grid 2 Accent 2" w:uiPriority="68"/>
-    <w:lsdException w:name="Medium Grid 3 Accent 2" w:uiPriority="69"/>
-    <w:lsdException w:name="Dark List Accent 2" w:uiPriority="70"/>
-    <w:lsdException w:name="Colorful Shading Accent 2" w:uiPriority="71"/>
-    <w:lsdException w:name="Colorful List Accent 2" w:uiPriority="72"/>
-    <w:lsdException w:name="Colorful Grid Accent 2" w:uiPriority="73"/>
-    <w:lsdException w:name="Light Shading Accent 3" w:uiPriority="60"/>
-    <w:lsdException w:name="Light List Accent 3" w:uiPriority="61"/>
-    <w:lsdException w:name="Light Grid Accent 3" w:uiPriority="62"/>
-    <w:lsdException w:name="Medium Shading 1 Accent 3" w:uiPriority="63"/>
-    <w:lsdException w:name="Medium Shading 2 Accent 3" w:uiPriority="64"/>
-    <w:lsdException w:name="Medium List 1 Accent 3" w:uiPriority="65"/>
-    <w:lsdException w:name="Medium List 2 Accent 3" w:uiPriority="66"/>
-    <w:lsdException w:name="Medium Grid 1 Accent 3" w:uiPriority="67"/>
-    <w:lsdException w:name="Medium Grid 2 Accent 3" w:uiPriority="68"/>
-    <w:lsdException w:name="Medium Grid 3 Accent 3" w:uiPriority="69"/>
-    <w:lsdException w:name="Dark List Accent 3" w:uiPriority="70"/>
-    <w:lsdException w:name="Colorful Shading Accent 3" w:uiPriority="71"/>
-    <w:lsdException w:name="Colorful List Accent 3" w:uiPriority="72"/>
-    <w:lsdException w:name="Colorful Grid Accent 3" w:uiPriority="73"/>
-    <w:lsdException w:name="Light Shading Accent 4" w:uiPriority="60"/>
-    <w:lsdException w:name="Light List Accent 4" w:uiPriority="61"/>
-    <w:lsdException w:name="Light Grid Accent 4" w:uiPriority="62"/>
-    <w:lsdException w:name="Medium Shading 1 Accent 4" w:uiPriority="63"/>
-    <w:lsdException w:name="Medium Shading 2 Accent 4" w:uiPriority="64"/>
-    <w:lsdException w:name="Medium List 1 Accent 4" w:uiPriority="65"/>
-    <w:lsdException w:name="Medium List 2 Accent 4" w:uiPriority="66"/>
-    <w:lsdException w:name="Medium Grid 1 Accent 4" w:uiPriority="67"/>
-    <w:lsdException w:name="Medium Grid 2 Accent 4" w:uiPriority="68"/>
-    <w:lsdException w:name="Medium Grid 3 Accent 4" w:uiPriority="69"/>
-    <w:lsdException w:name="Dark List Accent 4" w:uiPriority="70"/>
-    <w:lsdException w:name="Colorful Shading Accent 4" w:uiPriority="71"/>
-    <w:lsdException w:name="Colorful List Accent 4" w:uiPriority="72"/>
-    <w:lsdException w:name="Colorful Grid Accent 4" w:uiPriority="73"/>
-    <w:lsdException w:name="Light Shading Accent 5" w:uiPriority="60"/>
-    <w:lsdException w:name="Light List Accent 5" w:uiPriority="61"/>
-    <w:lsdException w:name="Light Grid Accent 5" w:uiPriority="62"/>
-    <w:lsdException w:name="Medium Shading 1 Accent 5" w:uiPriority="63"/>
-    <w:lsdException w:name="Medium Shading 2 Accent 5" w:uiPriority="64"/>
-    <w:lsdException w:name="Medium List 1 Accent 5" w:uiPriority="65"/>
-    <w:lsdException w:name="Medium List 2 Accent 5" w:uiPriority="66"/>
-    <w:lsdException w:name="Medium Grid 1 Accent 5" w:uiPriority="67"/>
-    <w:lsdException w:name="Medium Grid 2 Accent 5" w:uiPriority="68"/>
-    <w:lsdException w:name="Medium Grid 3 Accent 5" w:uiPriority="69"/>
-    <w:lsdException w:name="Dark List Accent 5" w:uiPriority="70"/>
-    <w:lsdException w:name="Colorful Shading Accent 5" w:uiPriority="71"/>
-    <w:lsdException w:name="Colorful List Accent 5" w:uiPriority="72"/>
-    <w:lsdException w:name="Colorful Grid Accent 5" w:uiPriority="73"/>
-    <w:lsdException w:name="Light Shading Accent 6" w:uiPriority="60"/>
-    <w:lsdException w:name="Light List Accent 6" w:uiPriority="61"/>
-    <w:lsdException w:name="Light Grid Accent 6" w:uiPriority="62"/>
-    <w:lsdException w:name="Medium Shading 1 Accent 6" w:uiPriority="63"/>
-    <w:lsdException w:name="Medium Shading 2 Accent 6" w:uiPriority="64"/>
-    <w:lsdException w:name="Medium List 1 Accent 6" w:uiPriority="65"/>
-    <w:lsdException w:name="Medium List 2 Accent 6" w:uiPriority="66"/>
-    <w:lsdException w:name="Medium Grid 1 Accent 6" w:uiPriority="67"/>
-    <w:lsdException w:name="Medium Grid 2 Accent 6" w:uiPriority="68"/>
-    <w:lsdException w:name="Medium Grid 3 Accent 6" w:uiPriority="69"/>
-    <w:lsdException w:name="Dark List Accent 6" w:uiPriority="70"/>
-    <w:lsdException w:name="Colorful Shading Accent 6" w:uiPriority="71"/>
-    <w:lsdException w:name="Colorful List Accent 6" w:uiPriority="72"/>
-    <w:lsdException w:name="Colorful Grid Accent 6" w:uiPriority="73"/>
-    <w:lsdException w:name="Subtle Emphasis" w:uiPriority="19" w:qFormat="1"/>
-    <w:lsdException w:name="Intense Emphasis" w:uiPriority="21" w:qFormat="1"/>
-    <w:lsdException w:name="Subtle Reference" w:uiPriority="31" w:qFormat="1"/>
-    <w:lsdException w:name="Intense Reference" w:uiPriority="32" w:qFormat="1"/>
-    <w:lsdException w:name="Book Title" w:uiPriority="33" w:qFormat="1"/>
-    <w:lsdException w:name="Bibliography" w:semiHidden="1" w:uiPriority="37" w:unhideWhenUsed="1"/>
-    <w:lsdException w:name="TOC Heading" w:semiHidden="1" w:uiPriority="39" w:unhideWhenUsed="1" w:qFormat="1"/>
-    <w:lsdException w:name="Plain Table 1" w:uiPriority="41"/>
-    <w:lsdException w:name="Plain Table 2" w:uiPriority="42"/>
-    <w:lsdException w:name="Plain Table 3" w:uiPriority="43"/>
-    <w:lsdException w:name="Plain Table 4" w:uiPriority="44"/>
-    <w:lsdException w:name="Plain Table 5" w:uiPriority="45"/>
-    <w:lsdException w:name="Grid Table Light" w:uiPriority="40"/>
-    <w:lsdException w:name="Grid Table 1 Light" w:uiPriority="46"/>
-    <w:lsdException w:name="Grid Table 2" w:uiPriority="47"/>
-    <w:lsdException w:name="Grid Table 3" w:uiPriority="48"/>
-    <w:lsdException w:name="Grid Table 4" w:uiPriority="49"/>
-    <w:lsdException w:name="Grid Table 5 Dark" w:uiPriority="50"/>
-    <w:lsdException w:name="Grid Table 6 Colorful" w:uiPriority="51"/>
-    <w:lsdException w:name="Grid Table 7 Colorful" w:uiPriority="52"/>
-    <w:lsdException w:name="Grid Table 1 Light Accent 1" w:uiPriority="46"/>
-    <w:lsdException w:name="Grid Table 2 Accent 1" w:uiPriority="47"/>
-    <w:lsdException w:name="Grid Table 3 Accent 1" w:uiPriority="48"/>
-    <w:lsdException w:name="Grid Table 4 Accent 1" w:uiPriority="49"/>
-    <w:lsdException w:name="Grid Table 5 Dark Accent 1" w:uiPriority="50"/>
-    <w:lsdException w:name="Grid Table 6 Colorful Accent 1" w:uiPriority="51"/>
-    <w:lsdException w:name="Grid Table 7 Colorful Accent 1" w:uiPriority="52"/>
-    <w:lsdException w:name="Grid Table 1 Light Accent 2" w:uiPriority="46"/>
-    <w:lsdException w:name="Grid Table 2 Accent 2" w:uiPriority="47"/>
-    <w:lsdException w:name="Grid Table 3 Accent 2" w:uiPriority="48"/>
-    <w:lsdException w:name="Grid Table 4 Accent 2" w:uiPriority="49"/>
-    <w:lsdException w:name="Grid Table 5 Dark Accent 2" w:uiPriority="50"/>
-    <w:lsdException w:name="Grid Table 6 Colorful Accent 2" w:uiPriority="51"/>
-    <w:lsdException w:name="Grid Table 7 Colorful Accent 2" w:uiPriority="52"/>
-    <w:lsdException w:name="Grid Table 1 Light Accent 3" w:uiPriority="46"/>
-    <w:lsdException w:name="Grid Table 2 Accent 3" w:uiPriority="47"/>
-    <w:lsdException w:name="Grid Table 3 Accent 3" w:uiPriority="48"/>
-    <w:lsdException w:name="Grid Table 4 Accent 3" w:uiPriority="49"/>
-    <w:lsdException w:name="Grid Table 5 Dark Accent 3" w:uiPriority="50"/>
-    <w:lsdException w:name="Grid Table 6 Colorful Accent 3" w:uiPriority="51"/>
-    <w:lsdException w:name="Grid Table 7 Colorful Accent 3" w:uiPriority="52"/>
-    <w:lsdException w:name="Grid Table 1 Light Accent 4" w:uiPriority="46"/>
-    <w:lsdException w:name="Grid Table 2 Accent 4" w:uiPriority="47"/>
-    <w:lsdException w:name="Grid Table 3 Accent 4" w:uiPriority="48"/>
-    <w:lsdException w:name="Grid Table 4 Accent 4" w:uiPriority="49"/>
-    <w:lsdException w:name="Grid Table 5 Dark Accent 4" w:uiPriority="50"/>
-    <w:lsdException w:name="Grid Table 6 Colorful Accent 4" w:uiPriority="51"/>
-    <w:lsdException w:name="Grid Table 7 Colorful Accent 4" w:uiPriority="52"/>
-    <w:lsdException w:name="Grid Table 1 Light Accent 5" w:uiPriority="46"/>
-    <w:lsdException w:name="Grid Table 2 Accent 5" w:uiPriority="47"/>
-    <w:lsdException w:name="Grid Table 3 Accent 5" w:uiPriority="48"/>
-    <w:lsdException w:name="Grid Table 4 Accent 5" w:uiPriority="49"/>
-    <w:lsdException w:name="Grid Table 5 Dark Accent 5" w:uiPriority="50"/>
-    <w:lsdException w:name="Grid Table 6 Colorful Accent 5" w:uiPriority="51"/>
-    <w:lsdException w:name="Grid Table 7 Colorful Accent 5" w:uiPriority="52"/>
-    <w:lsdException w:name="Grid Table 1 Light Accent 6" w:uiPriority="46"/>
-    <w:lsdException w:name="Grid Table 2 Accent 6" w:uiPriority="47"/>
-    <w:lsdException w:name="Grid Table 3 Accent 6" w:uiPriority="48"/>
-    <w:lsdException w:name="Grid Table 4 Accent 6" w:uiPriority="49"/>
-    <w:lsdException w:name="Grid Table 5 Dark Accent 6" w:uiPriority="50"/>
-    <w:lsdException w:name="Grid Table 6 Colorful Accent 6" w:uiPriority="51"/>
-    <w:lsdException w:name="Grid Table 7 Colorful Accent 6" w:uiPriority="52"/>
-    <w:lsdException w:name="List Table 1 Light" w:uiPriority="46"/>
-    <w:lsdException w:name="List Table 2" w:uiPriority="47"/>
-    <w:lsdException w:name="List Table 3" w:uiPriority="48"/>
-    <w:lsdException w:name="List Table 4" w:uiPriority="49"/>
-    <w:lsdException w:name="List Table 5 Dark" w:uiPriority="50"/>
-    <w:lsdException w:name="List Table 6 Colorful" w:uiPriority="51"/>
-    <w:lsdException w:name="List Table 7 Colorful" w:uiPriority="52"/>
-    <w:lsdException w:name="List Table 1 Light Accent 1" w:uiPriority="46"/>
-    <w:lsdException w:name="List Table 2 Accent 1" w:uiPriority="47"/>
-    <w:lsdException w:name="List Table 3 Accent 1" w:uiPriority="48"/>
-    <w:lsdException w:name="List Table 4 Accent 1" w:uiPriority="49"/>
-    <w:lsdException w:name="List Table 5 Dark Accent 1" w:uiPriority="50"/>
-    <w:lsdException w:name="List Table 6 Colorful Accent 1" w:uiPriority="51"/>
-    <w:lsdException w:name="List Table 7 Colorful Accent 1" w:uiPriority="52"/>
-    <w:lsdException w:name="List Table 1 Light Accent 2" w:uiPriority="46"/>
-    <w:lsdException w:name="List Table 2 Accent 2" w:uiPriority="47"/>
-    <w:lsdException w:name="List Table 3 Accent 2" w:uiPriority="48"/>
-    <w:lsdException w:name="List Table 4 Accent 2" w:uiPriority="49"/>
-    <w:lsdException w:name="List Table 5 Dark Accent 2" w:uiPriority="50"/>
-    <w:lsdException w:name="List Table 6 Colorful Accent 2" w:uiPriority="51"/>
-    <w:lsdException w:name="List Table 7 Colorful Accent 2" w:uiPriority="52"/>
-    <w:lsdException w:name="List Table 1 Light Accent 3" w:uiPriority="46"/>
-    <w:lsdException w:name="List Table 2 Accent 3" w:uiPriority="47"/>
-    <w:lsdException w:name="List Table 3 Accent 3" w:uiPriority="48"/>
-    <w:lsdException w:name="List Table 4 Accent 3" w:uiPriority="49"/>
-    <w:lsdException w:name="List Table 5 Dark Accent 3" w:uiPriority="50"/>
-    <w:lsdException w:name="List Table 6 Colorful Accent 3" w:uiPriority="51"/>
-    <w:lsdException w:name="List Table 7 Colorful Accent 3" w:uiPriority="52"/>
-    <w:lsdException w:name="List Table 1 Light Accent 4" w:uiPriority="46"/>
-    <w:lsdException w:name="List Table 2 Accent 4" w:uiPriority="47"/>
-    <w:lsdException w:name="List Table 3 Accent 4" w:uiPriority="48"/>
-    <w:lsdException w:name="List Table 4 Accent 4" w:uiPriority="49"/>
-    <w:lsdException w:name="List Table 5 Dark Accent 4" w:uiPriority="50"/>
-    <w:lsdException w:name="List Table 6 Colorful Accent 4" w:uiPriority="51"/>
-    <w:lsdException w:name="List Table 7 Colorful Accent 4" w:uiPriority="52"/>
-    <w:lsdException w:name="List Table 1 Light Accent 5" w:uiPriority="46"/>
-    <w:lsdException w:name="List Table 2 Accent 5" w:uiPriority="47"/>
-    <w:lsdException w:name="List Table 3 Accent 5" w:uiPriority="48"/>
-    <w:lsdException w:name="List Table 4 Accent 5" w:uiPriority="49"/>
-    <w:lsdException w:name="List Table 5 Dark Accent 5" w:uiPriority="50"/>
-    <w:lsdException w:name="List Table 6 Colorful Accent 5" w:uiPriority="51"/>
-    <w:lsdException w:name="List Table 7 Colorful Accent 5" w:uiPriority="52"/>
-    <w:lsdException w:name="List Table 1 Light Accent 6" w:uiPriority="46"/>
-    <w:lsdException w:name="List Table 2 Accent 6" w:uiPriority="47"/>
-    <w:lsdException w:name="List Table 3 Accent 6" w:uiPriority="48"/>
-    <w:lsdException w:name="List Table 4 Accent 6" w:uiPriority="49"/>
-    <w:lsdException w:name="List Table 5 Dark Accent 6" w:uiPriority="50"/>
-    <w:lsdException w:name="List Table 6 Colorful Accent 6" w:uiPriority="51"/>
-    <w:lsdException w:name="List Table 7 Colorful Accent 6" w:uiPriority="52"/>
+  <w:latentStyles w:defLockedState="0" w:defUIPriority="99" w:defSemiHidden="1" w:defUnhideWhenUsed="1" w:defQFormat="0" w:count="276">
+    <w:lsdException w:name="Normal" w:semiHidden="0" w:uiPriority="0" w:unhideWhenUsed="0" w:qFormat="1"/>
+    <w:lsdException w:name="heading 1" w:semiHidden="0" w:uiPriority="9" w:unhideWhenUsed="0" w:qFormat="1"/>
+    <w:lsdException w:name="heading 2" w:uiPriority="9" w:qFormat="1"/>
+    <w:lsdException w:name="heading 3" w:uiPriority="9" w:qFormat="1"/>
+    <w:lsdException w:name="heading 4" w:uiPriority="9" w:qFormat="1"/>
+    <w:lsdException w:name="heading 5" w:uiPriority="9" w:qFormat="1"/>
+    <w:lsdException w:name="heading 6" w:uiPriority="9" w:qFormat="1"/>
+    <w:lsdException w:name="heading 7" w:uiPriority="9" w:qFormat="1"/>
+    <w:lsdException w:name="heading 8" w:uiPriority="9" w:qFormat="1"/>
+    <w:lsdException w:name="heading 9" w:uiPriority="9" w:qFormat="1"/>
+    <w:lsdException w:name="toc 1" w:uiPriority="39"/>
+    <w:lsdException w:name="toc 2" w:uiPriority="39"/>
+    <w:lsdException w:name="toc 3" w:uiPriority="39"/>
+    <w:lsdException w:name="toc 4" w:uiPriority="39"/>
+    <w:lsdException w:name="toc 5" w:uiPriority="39"/>
+    <w:lsdException w:name="toc 6" w:uiPriority="39"/>
+    <w:lsdException w:name="toc 7" w:uiPriority="39"/>
+    <w:lsdException w:name="toc 8" w:uiPriority="39"/>
+    <w:lsdException w:name="toc 9" w:uiPriority="39"/>
+    <w:lsdException w:name="caption" w:uiPriority="35" w:qFormat="1"/>
+    <w:lsdException w:name="Title" w:semiHidden="0" w:uiPriority="10" w:unhideWhenUsed="0" w:qFormat="1"/>
+    <w:lsdException w:name="Default Paragraph Font" w:uiPriority="1"/>
+    <w:lsdException w:name="Subtitle" w:semiHidden="0" w:uiPriority="11" w:unhideWhenUsed="0" w:qFormat="1"/>
+    <w:lsdException w:name="Strong" w:semiHidden="0" w:uiPriority="22" w:unhideWhenUsed="0" w:qFormat="1"/>
+    <w:lsdException w:name="Emphasis" w:semiHidden="0" w:uiPriority="20" w:unhideWhenUsed="0" w:qFormat="1"/>
+    <w:lsdException w:name="Table Grid" w:semiHidden="0" w:uiPriority="39" w:unhideWhenUsed="0"/>
+    <w:lsdException w:name="Note Level 1" w:semiHidden="0" w:unhideWhenUsed="0"/>
+    <w:lsdException w:name="Note Level 2" w:semiHidden="0" w:unhideWhenUsed="0"/>
+    <w:lsdException w:name="Note Level 3" w:semiHidden="0" w:unhideWhenUsed="0"/>
+    <w:lsdException w:name="Note Level 4" w:semiHidden="0" w:unhideWhenUsed="0"/>
+    <w:lsdException w:name="Note Level 5" w:semiHidden="0" w:unhideWhenUsed="0"/>
+    <w:lsdException w:name="Note Level 6" w:semiHidden="0" w:unhideWhenUsed="0"/>
+    <w:lsdException w:name="Note Level 7" w:semiHidden="0" w:unhideWhenUsed="0"/>
+    <w:lsdException w:name="Note Level 8" w:semiHidden="0" w:unhideWhenUsed="0"/>
+    <w:lsdException w:name="Note Level 9" w:semiHidden="0" w:unhideWhenUsed="0"/>
+    <w:lsdException w:name="Placeholder Text" w:unhideWhenUsed="0"/>
+    <w:lsdException w:name="No Spacing" w:semiHidden="0" w:uiPriority="1" w:unhideWhenUsed="0" w:qFormat="1"/>
+    <w:lsdException w:name="Light Shading" w:semiHidden="0" w:uiPriority="60" w:unhideWhenUsed="0"/>
+    <w:lsdException w:name="Light List" w:semiHidden="0" w:uiPriority="61" w:unhideWhenUsed="0"/>
+    <w:lsdException w:name="Light Grid" w:semiHidden="0" w:uiPriority="62" w:unhideWhenUsed="0"/>
+    <w:lsdException w:name="Medium Shading 1" w:semiHidden="0" w:uiPriority="63" w:unhideWhenUsed="0"/>
+    <w:lsdException w:name="Medium Shading 2" w:semiHidden="0" w:uiPriority="64" w:unhideWhenUsed="0"/>
+    <w:lsdException w:name="Medium List 1" w:semiHidden="0" w:uiPriority="65" w:unhideWhenUsed="0"/>
+    <w:lsdException w:name="Medium List 2" w:semiHidden="0" w:uiPriority="66" w:unhideWhenUsed="0"/>
+    <w:lsdException w:name="Medium Grid 1" w:semiHidden="0" w:uiPriority="67" w:unhideWhenUsed="0"/>
+    <w:lsdException w:name="Medium Grid 2" w:semiHidden="0" w:uiPriority="68" w:unhideWhenUsed="0"/>
+    <w:lsdException w:name="Medium Grid 3" w:semiHidden="0" w:uiPriority="69" w:unhideWhenUsed="0"/>
+    <w:lsdException w:name="Dark List" w:semiHidden="0" w:uiPriority="70" w:unhideWhenUsed="0"/>
+    <w:lsdException w:name="Colorful Shading" w:semiHidden="0" w:uiPriority="71" w:unhideWhenUsed="0"/>
+    <w:lsdException w:name="Colorful List" w:semiHidden="0" w:uiPriority="72" w:unhideWhenUsed="0"/>
+    <w:lsdException w:name="Colorful Grid" w:semiHidden="0" w:uiPriority="73" w:unhideWhenUsed="0"/>
+    <w:lsdException w:name="Light Shading Accent 1" w:semiHidden="0" w:uiPriority="60" w:unhideWhenUsed="0"/>
+    <w:lsdException w:name="Light List Accent 1" w:semiHidden="0" w:uiPriority="61" w:unhideWhenUsed="0"/>
+    <w:lsdException w:name="Light Grid Accent 1" w:semiHidden="0" w:uiPriority="62" w:unhideWhenUsed="0"/>
+    <w:lsdException w:name="Medium Shading 1 Accent 1" w:semiHidden="0" w:uiPriority="63" w:unhideWhenUsed="0"/>
+    <w:lsdException w:name="Medium Shading 2 Accent 1" w:semiHidden="0" w:uiPriority="64" w:unhideWhenUsed="0"/>
+    <w:lsdException w:name="Medium List 1 Accent 1" w:semiHidden="0" w:uiPriority="65" w:unhideWhenUsed="0"/>
+    <w:lsdException w:name="Revision" w:unhideWhenUsed="0"/>
+    <w:lsdException w:name="List Paragraph" w:semiHidden="0" w:uiPriority="34" w:unhideWhenUsed="0" w:qFormat="1"/>
+    <w:lsdException w:name="Quote" w:semiHidden="0" w:uiPriority="29" w:unhideWhenUsed="0" w:qFormat="1"/>
+    <w:lsdException w:name="Intense Quote" w:semiHidden="0" w:uiPriority="30" w:unhideWhenUsed="0" w:qFormat="1"/>
+    <w:lsdException w:name="Medium List 2 Accent 1" w:semiHidden="0" w:uiPriority="66" w:unhideWhenUsed="0"/>
+    <w:lsdException w:name="Medium Grid 1 Accent 1" w:semiHidden="0" w:uiPriority="67" w:unhideWhenUsed="0"/>
+    <w:lsdException w:name="Medium Grid 2 Accent 1" w:semiHidden="0" w:uiPriority="68" w:unhideWhenUsed="0"/>
+    <w:lsdException w:name="Medium Grid 3 Accent 1" w:semiHidden="0" w:uiPriority="69" w:unhideWhenUsed="0"/>
+    <w:lsdException w:name="Dark List Accent 1" w:semiHidden="0" w:uiPriority="70" w:unhideWhenUsed="0"/>
+    <w:lsdException w:name="Colorful Shading Accent 1" w:semiHidden="0" w:uiPriority="71" w:unhideWhenUsed="0"/>
+    <w:lsdException w:name="Colorful List Accent 1" w:semiHidden="0" w:uiPriority="72" w:unhideWhenUsed="0"/>
+    <w:lsdException w:name="Colorful Grid Accent 1" w:semiHidden="0" w:uiPriority="73" w:unhideWhenUsed="0"/>
+    <w:lsdException w:name="Light Shading Accent 2" w:semiHidden="0" w:uiPriority="60" w:unhideWhenUsed="0"/>
+    <w:lsdException w:name="Light List Accent 2" w:semiHidden="0" w:uiPriority="61" w:unhideWhenUsed="0"/>
+    <w:lsdException w:name="Light Grid Accent 2" w:semiHidden="0" w:uiPriority="62" w:unhideWhenUsed="0"/>
+    <w:lsdException w:name="Medium Shading 1 Accent 2" w:semiHidden="0" w:uiPriority="63" w:unhideWhenUsed="0"/>
+    <w:lsdException w:name="Medium Shading 2 Accent 2" w:semiHidden="0" w:uiPriority="64" w:unhideWhenUsed="0"/>
+    <w:lsdException w:name="Medium List 1 Accent 2" w:semiHidden="0" w:uiPriority="65" w:unhideWhenUsed="0"/>
+    <w:lsdException w:name="Medium List 2 Accent 2" w:semiHidden="0" w:uiPriority="66" w:unhideWhenUsed="0"/>
+    <w:lsdException w:name="Medium Grid 1 Accent 2" w:semiHidden="0" w:uiPriority="67" w:unhideWhenUsed="0"/>
+    <w:lsdException w:name="Medium Grid 2 Accent 2" w:semiHidden="0" w:uiPriority="68" w:unhideWhenUsed="0"/>
+    <w:lsdException w:name="Medium Grid 3 Accent 2" w:semiHidden="0" w:uiPriority="69" w:unhideWhenUsed="0"/>
+    <w:lsdException w:name="Dark List Accent 2" w:semiHidden="0" w:uiPriority="70" w:unhideWhenUsed="0"/>
+    <w:lsdException w:name="Colorful Shading Accent 2" w:semiHidden="0" w:uiPriority="71" w:unhideWhenUsed="0"/>
+    <w:lsdException w:name="Colorful List Accent 2" w:semiHidden="0" w:uiPriority="72" w:unhideWhenUsed="0"/>
+    <w:lsdException w:name="Colorful Grid Accent 2" w:semiHidden="0" w:uiPriority="73" w:unhideWhenUsed="0"/>
+    <w:lsdException w:name="Light Shading Accent 3" w:semiHidden="0" w:uiPriority="60" w:unhideWhenUsed="0"/>
+    <w:lsdException w:name="Light List Accent 3" w:semiHidden="0" w:uiPriority="61" w:unhideWhenUsed="0"/>
+    <w:lsdException w:name="Light Grid Accent 3" w:semiHidden="0" w:uiPriority="62" w:unhideWhenUsed="0"/>
+    <w:lsdException w:name="Medium Shading 1 Accent 3" w:semiHidden="0" w:uiPriority="63" w:unhideWhenUsed="0"/>
+    <w:lsdException w:name="Medium Shading 2 Accent 3" w:semiHidden="0" w:uiPriority="64" w:unhideWhenUsed="0"/>
+    <w:lsdException w:name="Medium List 1 Accent 3" w:semiHidden="0" w:uiPriority="65" w:unhideWhenUsed="0"/>
+    <w:lsdException w:name="Medium List 2 Accent 3" w:semiHidden="0" w:uiPriority="66" w:unhideWhenUsed="0"/>
+    <w:lsdException w:name="Medium Grid 1 Accent 3" w:semiHidden="0" w:uiPriority="67" w:unhideWhenUsed="0"/>
+    <w:lsdException w:name="Medium Grid 2 Accent 3" w:semiHidden="0" w:uiPriority="68" w:unhideWhenUsed="0"/>
+    <w:lsdException w:name="Medium Grid 3 Accent 3" w:semiHidden="0" w:uiPriority="69" w:unhideWhenUsed="0"/>
+    <w:lsdException w:name="Dark List Accent 3" w:semiHidden="0" w:uiPriority="70" w:unhideWhenUsed="0"/>
+    <w:lsdException w:name="Colorful Shading Accent 3" w:semiHidden="0" w:uiPriority="71" w:unhideWhenUsed="0"/>
+    <w:lsdException w:name="Colorful List Accent 3" w:semiHidden="0" w:uiPriority="72" w:unhideWhenUsed="0"/>
+    <w:lsdException w:name="Colorful Grid Accent 3" w:semiHidden="0" w:uiPriority="73" w:unhideWhenUsed="0"/>
+    <w:lsdException w:name="Light Shading Accent 4" w:semiHidden="0" w:uiPriority="60" w:unhideWhenUsed="0"/>
+    <w:lsdException w:name="Light List Accent 4" w:semiHidden="0" w:uiPriority="61" w:unhideWhenUsed="0"/>
+    <w:lsdException w:name="Light Grid Accent 4" w:semiHidden="0" w:uiPriority="62" w:unhideWhenUsed="0"/>
+    <w:lsdException w:name="Medium Shading 1 Accent 4" w:semiHidden="0" w:uiPriority="63" w:unhideWhenUsed="0"/>
+    <w:lsdException w:name="Medium Shading 2 Accent 4" w:semiHidden="0" w:uiPriority="64" w:unhideWhenUsed="0"/>
+    <w:lsdException w:name="Medium List 1 Accent 4" w:semiHidden="0" w:uiPriority="65" w:unhideWhenUsed="0"/>
+    <w:lsdException w:name="Medium List 2 Accent 4" w:semiHidden="0" w:uiPriority="66" w:unhideWhenUsed="0"/>
+    <w:lsdException w:name="Medium Grid 1 Accent 4" w:semiHidden="0" w:uiPriority="67" w:unhideWhenUsed="0"/>
+    <w:lsdException w:name="Medium Grid 2 Accent 4" w:semiHidden="0" w:uiPriority="68" w:unhideWhenUsed="0"/>
+    <w:lsdException w:name="Medium Grid 3 Accent 4" w:semiHidden="0" w:uiPriority="69" w:unhideWhenUsed="0"/>
+    <w:lsdException w:name="Dark List Accent 4" w:semiHidden="0" w:uiPriority="70" w:unhideWhenUsed="0"/>
+    <w:lsdException w:name="Colorful Shading Accent 4" w:semiHidden="0" w:uiPriority="71" w:unhideWhenUsed="0"/>
+    <w:lsdException w:name="Colorful List Accent 4" w:semiHidden="0" w:uiPriority="72" w:unhideWhenUsed="0"/>
+    <w:lsdException w:name="Colorful Grid Accent 4" w:semiHidden="0" w:uiPriority="73" w:unhideWhenUsed="0"/>
+    <w:lsdException w:name="Light Shading Accent 5" w:semiHidden="0" w:uiPriority="60" w:unhideWhenUsed="0"/>
+    <w:lsdException w:name="Light List Accent 5" w:semiHidden="0" w:uiPriority="61" w:unhideWhenUsed="0"/>
+    <w:lsdException w:name="Light Grid Accent 5" w:semiHidden="0" w:uiPriority="62" w:unhideWhenUsed="0"/>
+    <w:lsdException w:name="Medium Shading 1 Accent 5" w:semiHidden="0" w:uiPriority="63" w:unhideWhenUsed="0"/>
+    <w:lsdException w:name="Medium Shading 2 Accent 5" w:semiHidden="0" w:uiPriority="64" w:unhideWhenUsed="0"/>
+    <w:lsdException w:name="Medium List 1 Accent 5" w:semiHidden="0" w:uiPriority="65" w:unhideWhenUsed="0"/>
+    <w:lsdException w:name="Medium List 2 Accent 5" w:semiHidden="0" w:uiPriority="66" w:unhideWhenUsed="0"/>
+    <w:lsdException w:name="Medium Grid 1 Accent 5" w:semiHidden="0" w:uiPriority="67" w:unhideWhenUsed="0"/>
+    <w:lsdException w:name="Medium Grid 2 Accent 5" w:semiHidden="0" w:uiPriority="68" w:unhideWhenUsed="0"/>
+    <w:lsdException w:name="Medium Grid 3 Accent 5" w:semiHidden="0" w:uiPriority="69" w:unhideWhenUsed="0"/>
+    <w:lsdException w:name="Dark List Accent 5" w:semiHidden="0" w:uiPriority="70" w:unhideWhenUsed="0"/>
+    <w:lsdException w:name="Colorful Shading Accent 5" w:semiHidden="0" w:uiPriority="71" w:unhideWhenUsed="0"/>
+    <w:lsdException w:name="Colorful List Accent 5" w:semiHidden="0" w:uiPriority="72" w:unhideWhenUsed="0"/>
+    <w:lsdException w:name="Colorful Grid Accent 5" w:semiHidden="0" w:uiPriority="73" w:unhideWhenUsed="0"/>
+    <w:lsdException w:name="Light Shading Accent 6" w:semiHidden="0" w:uiPriority="60" w:unhideWhenUsed="0"/>
+    <w:lsdException w:name="Light List Accent 6" w:semiHidden="0" w:uiPriority="61" w:unhideWhenUsed="0"/>
+    <w:lsdException w:name="Light Grid Accent 6" w:semiHidden="0" w:uiPriority="62" w:unhideWhenUsed="0"/>
+    <w:lsdException w:name="Medium Shading 1 Accent 6" w:semiHidden="0" w:uiPriority="63" w:unhideWhenUsed="0"/>
+    <w:lsdException w:name="Medium Shading 2 Accent 6" w:semiHidden="0" w:uiPriority="64" w:unhideWhenUsed="0"/>
+    <w:lsdException w:name="Medium List 1 Accent 6" w:semiHidden="0" w:uiPriority="65" w:unhideWhenUsed="0"/>
+    <w:lsdException w:name="Medium List 2 Accent 6" w:semiHidden="0" w:uiPriority="66" w:unhideWhenUsed="0"/>
+    <w:lsdException w:name="Medium Grid 1 Accent 6" w:semiHidden="0" w:uiPriority="67" w:unhideWhenUsed="0"/>
+    <w:lsdException w:name="Medium Grid 2 Accent 6" w:semiHidden="0" w:uiPriority="68" w:unhideWhenUsed="0"/>
+    <w:lsdException w:name="Medium Grid 3 Accent 6" w:semiHidden="0" w:uiPriority="69" w:unhideWhenUsed="0"/>
+    <w:lsdException w:name="Dark List Accent 6" w:semiHidden="0" w:uiPriority="70" w:unhideWhenUsed="0"/>
+    <w:lsdException w:name="Colorful Shading Accent 6" w:semiHidden="0" w:uiPriority="71" w:unhideWhenUsed="0"/>
+    <w:lsdException w:name="Colorful List Accent 6" w:semiHidden="0" w:uiPriority="72" w:unhideWhenUsed="0"/>
+    <w:lsdException w:name="Colorful Grid Accent 6" w:semiHidden="0" w:uiPriority="73" w:unhideWhenUsed="0"/>
+    <w:lsdException w:name="Subtle Emphasis" w:semiHidden="0" w:uiPriority="19" w:unhideWhenUsed="0" w:qFormat="1"/>
+    <w:lsdException w:name="Intense Emphasis" w:semiHidden="0" w:uiPriority="21" w:unhideWhenUsed="0" w:qFormat="1"/>
+    <w:lsdException w:name="Subtle Reference" w:semiHidden="0" w:uiPriority="31" w:unhideWhenUsed="0" w:qFormat="1"/>
+    <w:lsdException w:name="Intense Reference" w:semiHidden="0" w:uiPriority="32" w:unhideWhenUsed="0" w:qFormat="1"/>
+    <w:lsdException w:name="Book Title" w:semiHidden="0" w:uiPriority="33" w:unhideWhenUsed="0" w:qFormat="1"/>
+    <w:lsdException w:name="Bibliography" w:uiPriority="37"/>
+    <w:lsdException w:name="TOC Heading" w:uiPriority="39" w:qFormat="1"/>
   </w:latentStyles>
   <w:style w:type="paragraph" w:default="1" w:styleId="a">
     <w:name w:val="Normal"/>
@@ -2695,7 +3206,7 @@
     <w:name w:val="heading 2"/>
     <w:basedOn w:val="a"/>
     <w:next w:val="a"/>
-    <w:link w:val="2Char"/>
+    <w:link w:val="20"/>
     <w:uiPriority w:val="9"/>
     <w:unhideWhenUsed/>
     <w:qFormat/>
@@ -2718,7 +3229,7 @@
     <w:name w:val="heading 3"/>
     <w:basedOn w:val="a"/>
     <w:next w:val="a"/>
-    <w:link w:val="3Char"/>
+    <w:link w:val="30"/>
     <w:uiPriority w:val="9"/>
     <w:unhideWhenUsed/>
     <w:qFormat/>
@@ -2740,7 +3251,7 @@
     <w:name w:val="heading 4"/>
     <w:basedOn w:val="a"/>
     <w:next w:val="a"/>
-    <w:link w:val="4Char"/>
+    <w:link w:val="40"/>
     <w:uiPriority w:val="9"/>
     <w:unhideWhenUsed/>
     <w:qFormat/>
@@ -2786,8 +3297,8 @@
     <w:semiHidden/>
     <w:unhideWhenUsed/>
   </w:style>
-  <w:style w:type="character" w:customStyle="1" w:styleId="2Char">
-    <w:name w:val="标题 2 Char"/>
+  <w:style w:type="character" w:customStyle="1" w:styleId="20">
+    <w:name w:val="标题 2字符"/>
     <w:basedOn w:val="a0"/>
     <w:link w:val="2"/>
     <w:uiPriority w:val="9"/>
@@ -2800,8 +3311,8 @@
       <w:szCs w:val="32"/>
     </w:rPr>
   </w:style>
-  <w:style w:type="character" w:customStyle="1" w:styleId="3Char">
-    <w:name w:val="标题 3 Char"/>
+  <w:style w:type="character" w:customStyle="1" w:styleId="30">
+    <w:name w:val="标题 3字符"/>
     <w:basedOn w:val="a0"/>
     <w:link w:val="3"/>
     <w:uiPriority w:val="9"/>
@@ -2813,8 +3324,8 @@
       <w:szCs w:val="32"/>
     </w:rPr>
   </w:style>
-  <w:style w:type="character" w:customStyle="1" w:styleId="4Char">
-    <w:name w:val="标题 4 Char"/>
+  <w:style w:type="character" w:customStyle="1" w:styleId="40">
+    <w:name w:val="标题 4字符"/>
     <w:basedOn w:val="a0"/>
     <w:link w:val="4"/>
     <w:uiPriority w:val="9"/>
@@ -2826,6 +3337,389 @@
       <w:sz w:val="28"/>
       <w:szCs w:val="28"/>
     </w:rPr>
+  </w:style>
+  <w:style w:type="paragraph" w:styleId="a3">
+    <w:name w:val="Balloon Text"/>
+    <w:basedOn w:val="a"/>
+    <w:link w:val="a4"/>
+    <w:uiPriority w:val="99"/>
+    <w:semiHidden/>
+    <w:unhideWhenUsed/>
+    <w:rsid w:val="0089019A"/>
+    <w:rPr>
+      <w:rFonts w:ascii="Heiti SC Light" w:eastAsia="Heiti SC Light"/>
+      <w:sz w:val="18"/>
+      <w:szCs w:val="18"/>
+    </w:rPr>
+  </w:style>
+  <w:style w:type="character" w:customStyle="1" w:styleId="a4">
+    <w:name w:val="批注框文本字符"/>
+    <w:basedOn w:val="a0"/>
+    <w:link w:val="a3"/>
+    <w:uiPriority w:val="99"/>
+    <w:semiHidden/>
+    <w:rsid w:val="0089019A"/>
+    <w:rPr>
+      <w:rFonts w:ascii="Heiti SC Light" w:eastAsia="Heiti SC Light"/>
+      <w:sz w:val="18"/>
+      <w:szCs w:val="18"/>
+    </w:rPr>
+  </w:style>
+  <w:style w:type="paragraph" w:styleId="a5">
+    <w:name w:val="List Paragraph"/>
+    <w:basedOn w:val="a"/>
+    <w:uiPriority w:val="34"/>
+    <w:qFormat/>
+    <w:rsid w:val="00B64EA8"/>
+    <w:pPr>
+      <w:ind w:firstLineChars="200" w:firstLine="420"/>
+    </w:pPr>
+  </w:style>
+</w:styles>
+</file>
+
+<file path=word/stylesWithEffects.xml><?xml version="1.0" encoding="utf-8"?>
+<w:styles xmlns:wpc="http://schemas.microsoft.com/office/word/2010/wordprocessingCanvas" xmlns:mo="http://schemas.microsoft.com/office/mac/office/2008/main" xmlns:mc="http://schemas.openxmlformats.org/markup-compatibility/2006" xmlns:mv="urn:schemas-microsoft-com:mac:vml" xmlns:o="urn:schemas-microsoft-com:office:office" xmlns:r="http://schemas.openxmlformats.org/officeDocument/2006/relationships" xmlns:m="http://schemas.openxmlformats.org/officeDocument/2006/math" xmlns:v="urn:schemas-microsoft-com:vml" xmlns:wp14="http://schemas.microsoft.com/office/word/2010/wordprocessingDrawing" xmlns:wp="http://schemas.openxmlformats.org/drawingml/2006/wordprocessingDrawing" xmlns:w10="urn:schemas-microsoft-com:office:word" xmlns:w="http://schemas.openxmlformats.org/wordprocessingml/2006/main" xmlns:w14="http://schemas.microsoft.com/office/word/2010/wordml" xmlns:wpg="http://schemas.microsoft.com/office/word/2010/wordprocessingGroup" xmlns:wpi="http://schemas.microsoft.com/office/word/2010/wordprocessingInk" xmlns:wne="http://schemas.microsoft.com/office/word/2006/wordml" xmlns:wps="http://schemas.microsoft.com/office/word/2010/wordprocessingShape" mc:Ignorable="w14 wp14">
+  <w:docDefaults>
+    <w:rPrDefault>
+      <w:rPr>
+        <w:rFonts w:asciiTheme="minorHAnsi" w:eastAsiaTheme="minorEastAsia" w:hAnsiTheme="minorHAnsi" w:cstheme="minorBidi"/>
+        <w:kern w:val="2"/>
+        <w:sz w:val="21"/>
+        <w:szCs w:val="22"/>
+        <w:lang w:val="en-US" w:eastAsia="zh-CN" w:bidi="ar-SA"/>
+      </w:rPr>
+    </w:rPrDefault>
+    <w:pPrDefault/>
+  </w:docDefaults>
+  <w:latentStyles w:defLockedState="0" w:defUIPriority="99" w:defSemiHidden="1" w:defUnhideWhenUsed="1" w:defQFormat="0" w:count="276">
+    <w:lsdException w:name="Normal" w:semiHidden="0" w:uiPriority="0" w:unhideWhenUsed="0" w:qFormat="1"/>
+    <w:lsdException w:name="heading 1" w:semiHidden="0" w:uiPriority="9" w:unhideWhenUsed="0" w:qFormat="1"/>
+    <w:lsdException w:name="heading 2" w:uiPriority="9" w:qFormat="1"/>
+    <w:lsdException w:name="heading 3" w:uiPriority="9" w:qFormat="1"/>
+    <w:lsdException w:name="heading 4" w:uiPriority="9" w:qFormat="1"/>
+    <w:lsdException w:name="heading 5" w:uiPriority="9" w:qFormat="1"/>
+    <w:lsdException w:name="heading 6" w:uiPriority="9" w:qFormat="1"/>
+    <w:lsdException w:name="heading 7" w:uiPriority="9" w:qFormat="1"/>
+    <w:lsdException w:name="heading 8" w:uiPriority="9" w:qFormat="1"/>
+    <w:lsdException w:name="heading 9" w:uiPriority="9" w:qFormat="1"/>
+    <w:lsdException w:name="toc 1" w:uiPriority="39"/>
+    <w:lsdException w:name="toc 2" w:uiPriority="39"/>
+    <w:lsdException w:name="toc 3" w:uiPriority="39"/>
+    <w:lsdException w:name="toc 4" w:uiPriority="39"/>
+    <w:lsdException w:name="toc 5" w:uiPriority="39"/>
+    <w:lsdException w:name="toc 6" w:uiPriority="39"/>
+    <w:lsdException w:name="toc 7" w:uiPriority="39"/>
+    <w:lsdException w:name="toc 8" w:uiPriority="39"/>
+    <w:lsdException w:name="toc 9" w:uiPriority="39"/>
+    <w:lsdException w:name="caption" w:uiPriority="35" w:qFormat="1"/>
+    <w:lsdException w:name="Title" w:semiHidden="0" w:uiPriority="10" w:unhideWhenUsed="0" w:qFormat="1"/>
+    <w:lsdException w:name="Default Paragraph Font" w:uiPriority="1"/>
+    <w:lsdException w:name="Subtitle" w:semiHidden="0" w:uiPriority="11" w:unhideWhenUsed="0" w:qFormat="1"/>
+    <w:lsdException w:name="Strong" w:semiHidden="0" w:uiPriority="22" w:unhideWhenUsed="0" w:qFormat="1"/>
+    <w:lsdException w:name="Emphasis" w:semiHidden="0" w:uiPriority="20" w:unhideWhenUsed="0" w:qFormat="1"/>
+    <w:lsdException w:name="Table Grid" w:semiHidden="0" w:uiPriority="39" w:unhideWhenUsed="0"/>
+    <w:lsdException w:name="Note Level 1" w:semiHidden="0" w:unhideWhenUsed="0"/>
+    <w:lsdException w:name="Note Level 2" w:semiHidden="0" w:unhideWhenUsed="0"/>
+    <w:lsdException w:name="Note Level 3" w:semiHidden="0" w:unhideWhenUsed="0"/>
+    <w:lsdException w:name="Note Level 4" w:semiHidden="0" w:unhideWhenUsed="0"/>
+    <w:lsdException w:name="Note Level 5" w:semiHidden="0" w:unhideWhenUsed="0"/>
+    <w:lsdException w:name="Note Level 6" w:semiHidden="0" w:unhideWhenUsed="0"/>
+    <w:lsdException w:name="Note Level 7" w:semiHidden="0" w:unhideWhenUsed="0"/>
+    <w:lsdException w:name="Note Level 8" w:semiHidden="0" w:unhideWhenUsed="0"/>
+    <w:lsdException w:name="Note Level 9" w:semiHidden="0" w:unhideWhenUsed="0"/>
+    <w:lsdException w:name="Placeholder Text" w:unhideWhenUsed="0"/>
+    <w:lsdException w:name="No Spacing" w:semiHidden="0" w:uiPriority="1" w:unhideWhenUsed="0" w:qFormat="1"/>
+    <w:lsdException w:name="Light Shading" w:semiHidden="0" w:uiPriority="60" w:unhideWhenUsed="0"/>
+    <w:lsdException w:name="Light List" w:semiHidden="0" w:uiPriority="61" w:unhideWhenUsed="0"/>
+    <w:lsdException w:name="Light Grid" w:semiHidden="0" w:uiPriority="62" w:unhideWhenUsed="0"/>
+    <w:lsdException w:name="Medium Shading 1" w:semiHidden="0" w:uiPriority="63" w:unhideWhenUsed="0"/>
+    <w:lsdException w:name="Medium Shading 2" w:semiHidden="0" w:uiPriority="64" w:unhideWhenUsed="0"/>
+    <w:lsdException w:name="Medium List 1" w:semiHidden="0" w:uiPriority="65" w:unhideWhenUsed="0"/>
+    <w:lsdException w:name="Medium List 2" w:semiHidden="0" w:uiPriority="66" w:unhideWhenUsed="0"/>
+    <w:lsdException w:name="Medium Grid 1" w:semiHidden="0" w:uiPriority="67" w:unhideWhenUsed="0"/>
+    <w:lsdException w:name="Medium Grid 2" w:semiHidden="0" w:uiPriority="68" w:unhideWhenUsed="0"/>
+    <w:lsdException w:name="Medium Grid 3" w:semiHidden="0" w:uiPriority="69" w:unhideWhenUsed="0"/>
+    <w:lsdException w:name="Dark List" w:semiHidden="0" w:uiPriority="70" w:unhideWhenUsed="0"/>
+    <w:lsdException w:name="Colorful Shading" w:semiHidden="0" w:uiPriority="71" w:unhideWhenUsed="0"/>
+    <w:lsdException w:name="Colorful List" w:semiHidden="0" w:uiPriority="72" w:unhideWhenUsed="0"/>
+    <w:lsdException w:name="Colorful Grid" w:semiHidden="0" w:uiPriority="73" w:unhideWhenUsed="0"/>
+    <w:lsdException w:name="Light Shading Accent 1" w:semiHidden="0" w:uiPriority="60" w:unhideWhenUsed="0"/>
+    <w:lsdException w:name="Light List Accent 1" w:semiHidden="0" w:uiPriority="61" w:unhideWhenUsed="0"/>
+    <w:lsdException w:name="Light Grid Accent 1" w:semiHidden="0" w:uiPriority="62" w:unhideWhenUsed="0"/>
+    <w:lsdException w:name="Medium Shading 1 Accent 1" w:semiHidden="0" w:uiPriority="63" w:unhideWhenUsed="0"/>
+    <w:lsdException w:name="Medium Shading 2 Accent 1" w:semiHidden="0" w:uiPriority="64" w:unhideWhenUsed="0"/>
+    <w:lsdException w:name="Medium List 1 Accent 1" w:semiHidden="0" w:uiPriority="65" w:unhideWhenUsed="0"/>
+    <w:lsdException w:name="Revision" w:unhideWhenUsed="0"/>
+    <w:lsdException w:name="List Paragraph" w:semiHidden="0" w:uiPriority="34" w:unhideWhenUsed="0" w:qFormat="1"/>
+    <w:lsdException w:name="Quote" w:semiHidden="0" w:uiPriority="29" w:unhideWhenUsed="0" w:qFormat="1"/>
+    <w:lsdException w:name="Intense Quote" w:semiHidden="0" w:uiPriority="30" w:unhideWhenUsed="0" w:qFormat="1"/>
+    <w:lsdException w:name="Medium List 2 Accent 1" w:semiHidden="0" w:uiPriority="66" w:unhideWhenUsed="0"/>
+    <w:lsdException w:name="Medium Grid 1 Accent 1" w:semiHidden="0" w:uiPriority="67" w:unhideWhenUsed="0"/>
+    <w:lsdException w:name="Medium Grid 2 Accent 1" w:semiHidden="0" w:uiPriority="68" w:unhideWhenUsed="0"/>
+    <w:lsdException w:name="Medium Grid 3 Accent 1" w:semiHidden="0" w:uiPriority="69" w:unhideWhenUsed="0"/>
+    <w:lsdException w:name="Dark List Accent 1" w:semiHidden="0" w:uiPriority="70" w:unhideWhenUsed="0"/>
+    <w:lsdException w:name="Colorful Shading Accent 1" w:semiHidden="0" w:uiPriority="71" w:unhideWhenUsed="0"/>
+    <w:lsdException w:name="Colorful List Accent 1" w:semiHidden="0" w:uiPriority="72" w:unhideWhenUsed="0"/>
+    <w:lsdException w:name="Colorful Grid Accent 1" w:semiHidden="0" w:uiPriority="73" w:unhideWhenUsed="0"/>
+    <w:lsdException w:name="Light Shading Accent 2" w:semiHidden="0" w:uiPriority="60" w:unhideWhenUsed="0"/>
+    <w:lsdException w:name="Light List Accent 2" w:semiHidden="0" w:uiPriority="61" w:unhideWhenUsed="0"/>
+    <w:lsdException w:name="Light Grid Accent 2" w:semiHidden="0" w:uiPriority="62" w:unhideWhenUsed="0"/>
+    <w:lsdException w:name="Medium Shading 1 Accent 2" w:semiHidden="0" w:uiPriority="63" w:unhideWhenUsed="0"/>
+    <w:lsdException w:name="Medium Shading 2 Accent 2" w:semiHidden="0" w:uiPriority="64" w:unhideWhenUsed="0"/>
+    <w:lsdException w:name="Medium List 1 Accent 2" w:semiHidden="0" w:uiPriority="65" w:unhideWhenUsed="0"/>
+    <w:lsdException w:name="Medium List 2 Accent 2" w:semiHidden="0" w:uiPriority="66" w:unhideWhenUsed="0"/>
+    <w:lsdException w:name="Medium Grid 1 Accent 2" w:semiHidden="0" w:uiPriority="67" w:unhideWhenUsed="0"/>
+    <w:lsdException w:name="Medium Grid 2 Accent 2" w:semiHidden="0" w:uiPriority="68" w:unhideWhenUsed="0"/>
+    <w:lsdException w:name="Medium Grid 3 Accent 2" w:semiHidden="0" w:uiPriority="69" w:unhideWhenUsed="0"/>
+    <w:lsdException w:name="Dark List Accent 2" w:semiHidden="0" w:uiPriority="70" w:unhideWhenUsed="0"/>
+    <w:lsdException w:name="Colorful Shading Accent 2" w:semiHidden="0" w:uiPriority="71" w:unhideWhenUsed="0"/>
+    <w:lsdException w:name="Colorful List Accent 2" w:semiHidden="0" w:uiPriority="72" w:unhideWhenUsed="0"/>
+    <w:lsdException w:name="Colorful Grid Accent 2" w:semiHidden="0" w:uiPriority="73" w:unhideWhenUsed="0"/>
+    <w:lsdException w:name="Light Shading Accent 3" w:semiHidden="0" w:uiPriority="60" w:unhideWhenUsed="0"/>
+    <w:lsdException w:name="Light List Accent 3" w:semiHidden="0" w:uiPriority="61" w:unhideWhenUsed="0"/>
+    <w:lsdException w:name="Light Grid Accent 3" w:semiHidden="0" w:uiPriority="62" w:unhideWhenUsed="0"/>
+    <w:lsdException w:name="Medium Shading 1 Accent 3" w:semiHidden="0" w:uiPriority="63" w:unhideWhenUsed="0"/>
+    <w:lsdException w:name="Medium Shading 2 Accent 3" w:semiHidden="0" w:uiPriority="64" w:unhideWhenUsed="0"/>
+    <w:lsdException w:name="Medium List 1 Accent 3" w:semiHidden="0" w:uiPriority="65" w:unhideWhenUsed="0"/>
+    <w:lsdException w:name="Medium List 2 Accent 3" w:semiHidden="0" w:uiPriority="66" w:unhideWhenUsed="0"/>
+    <w:lsdException w:name="Medium Grid 1 Accent 3" w:semiHidden="0" w:uiPriority="67" w:unhideWhenUsed="0"/>
+    <w:lsdException w:name="Medium Grid 2 Accent 3" w:semiHidden="0" w:uiPriority="68" w:unhideWhenUsed="0"/>
+    <w:lsdException w:name="Medium Grid 3 Accent 3" w:semiHidden="0" w:uiPriority="69" w:unhideWhenUsed="0"/>
+    <w:lsdException w:name="Dark List Accent 3" w:semiHidden="0" w:uiPriority="70" w:unhideWhenUsed="0"/>
+    <w:lsdException w:name="Colorful Shading Accent 3" w:semiHidden="0" w:uiPriority="71" w:unhideWhenUsed="0"/>
+    <w:lsdException w:name="Colorful List Accent 3" w:semiHidden="0" w:uiPriority="72" w:unhideWhenUsed="0"/>
+    <w:lsdException w:name="Colorful Grid Accent 3" w:semiHidden="0" w:uiPriority="73" w:unhideWhenUsed="0"/>
+    <w:lsdException w:name="Light Shading Accent 4" w:semiHidden="0" w:uiPriority="60" w:unhideWhenUsed="0"/>
+    <w:lsdException w:name="Light List Accent 4" w:semiHidden="0" w:uiPriority="61" w:unhideWhenUsed="0"/>
+    <w:lsdException w:name="Light Grid Accent 4" w:semiHidden="0" w:uiPriority="62" w:unhideWhenUsed="0"/>
+    <w:lsdException w:name="Medium Shading 1 Accent 4" w:semiHidden="0" w:uiPriority="63" w:unhideWhenUsed="0"/>
+    <w:lsdException w:name="Medium Shading 2 Accent 4" w:semiHidden="0" w:uiPriority="64" w:unhideWhenUsed="0"/>
+    <w:lsdException w:name="Medium List 1 Accent 4" w:semiHidden="0" w:uiPriority="65" w:unhideWhenUsed="0"/>
+    <w:lsdException w:name="Medium List 2 Accent 4" w:semiHidden="0" w:uiPriority="66" w:unhideWhenUsed="0"/>
+    <w:lsdException w:name="Medium Grid 1 Accent 4" w:semiHidden="0" w:uiPriority="67" w:unhideWhenUsed="0"/>
+    <w:lsdException w:name="Medium Grid 2 Accent 4" w:semiHidden="0" w:uiPriority="68" w:unhideWhenUsed="0"/>
+    <w:lsdException w:name="Medium Grid 3 Accent 4" w:semiHidden="0" w:uiPriority="69" w:unhideWhenUsed="0"/>
+    <w:lsdException w:name="Dark List Accent 4" w:semiHidden="0" w:uiPriority="70" w:unhideWhenUsed="0"/>
+    <w:lsdException w:name="Colorful Shading Accent 4" w:semiHidden="0" w:uiPriority="71" w:unhideWhenUsed="0"/>
+    <w:lsdException w:name="Colorful List Accent 4" w:semiHidden="0" w:uiPriority="72" w:unhideWhenUsed="0"/>
+    <w:lsdException w:name="Colorful Grid Accent 4" w:semiHidden="0" w:uiPriority="73" w:unhideWhenUsed="0"/>
+    <w:lsdException w:name="Light Shading Accent 5" w:semiHidden="0" w:uiPriority="60" w:unhideWhenUsed="0"/>
+    <w:lsdException w:name="Light List Accent 5" w:semiHidden="0" w:uiPriority="61" w:unhideWhenUsed="0"/>
+    <w:lsdException w:name="Light Grid Accent 5" w:semiHidden="0" w:uiPriority="62" w:unhideWhenUsed="0"/>
+    <w:lsdException w:name="Medium Shading 1 Accent 5" w:semiHidden="0" w:uiPriority="63" w:unhideWhenUsed="0"/>
+    <w:lsdException w:name="Medium Shading 2 Accent 5" w:semiHidden="0" w:uiPriority="64" w:unhideWhenUsed="0"/>
+    <w:lsdException w:name="Medium List 1 Accent 5" w:semiHidden="0" w:uiPriority="65" w:unhideWhenUsed="0"/>
+    <w:lsdException w:name="Medium List 2 Accent 5" w:semiHidden="0" w:uiPriority="66" w:unhideWhenUsed="0"/>
+    <w:lsdException w:name="Medium Grid 1 Accent 5" w:semiHidden="0" w:uiPriority="67" w:unhideWhenUsed="0"/>
+    <w:lsdException w:name="Medium Grid 2 Accent 5" w:semiHidden="0" w:uiPriority="68" w:unhideWhenUsed="0"/>
+    <w:lsdException w:name="Medium Grid 3 Accent 5" w:semiHidden="0" w:uiPriority="69" w:unhideWhenUsed="0"/>
+    <w:lsdException w:name="Dark List Accent 5" w:semiHidden="0" w:uiPriority="70" w:unhideWhenUsed="0"/>
+    <w:lsdException w:name="Colorful Shading Accent 5" w:semiHidden="0" w:uiPriority="71" w:unhideWhenUsed="0"/>
+    <w:lsdException w:name="Colorful List Accent 5" w:semiHidden="0" w:uiPriority="72" w:unhideWhenUsed="0"/>
+    <w:lsdException w:name="Colorful Grid Accent 5" w:semiHidden="0" w:uiPriority="73" w:unhideWhenUsed="0"/>
+    <w:lsdException w:name="Light Shading Accent 6" w:semiHidden="0" w:uiPriority="60" w:unhideWhenUsed="0"/>
+    <w:lsdException w:name="Light List Accent 6" w:semiHidden="0" w:uiPriority="61" w:unhideWhenUsed="0"/>
+    <w:lsdException w:name="Light Grid Accent 6" w:semiHidden="0" w:uiPriority="62" w:unhideWhenUsed="0"/>
+    <w:lsdException w:name="Medium Shading 1 Accent 6" w:semiHidden="0" w:uiPriority="63" w:unhideWhenUsed="0"/>
+    <w:lsdException w:name="Medium Shading 2 Accent 6" w:semiHidden="0" w:uiPriority="64" w:unhideWhenUsed="0"/>
+    <w:lsdException w:name="Medium List 1 Accent 6" w:semiHidden="0" w:uiPriority="65" w:unhideWhenUsed="0"/>
+    <w:lsdException w:name="Medium List 2 Accent 6" w:semiHidden="0" w:uiPriority="66" w:unhideWhenUsed="0"/>
+    <w:lsdException w:name="Medium Grid 1 Accent 6" w:semiHidden="0" w:uiPriority="67" w:unhideWhenUsed="0"/>
+    <w:lsdException w:name="Medium Grid 2 Accent 6" w:semiHidden="0" w:uiPriority="68" w:unhideWhenUsed="0"/>
+    <w:lsdException w:name="Medium Grid 3 Accent 6" w:semiHidden="0" w:uiPriority="69" w:unhideWhenUsed="0"/>
+    <w:lsdException w:name="Dark List Accent 6" w:semiHidden="0" w:uiPriority="70" w:unhideWhenUsed="0"/>
+    <w:lsdException w:name="Colorful Shading Accent 6" w:semiHidden="0" w:uiPriority="71" w:unhideWhenUsed="0"/>
+    <w:lsdException w:name="Colorful List Accent 6" w:semiHidden="0" w:uiPriority="72" w:unhideWhenUsed="0"/>
+    <w:lsdException w:name="Colorful Grid Accent 6" w:semiHidden="0" w:uiPriority="73" w:unhideWhenUsed="0"/>
+    <w:lsdException w:name="Subtle Emphasis" w:semiHidden="0" w:uiPriority="19" w:unhideWhenUsed="0" w:qFormat="1"/>
+    <w:lsdException w:name="Intense Emphasis" w:semiHidden="0" w:uiPriority="21" w:unhideWhenUsed="0" w:qFormat="1"/>
+    <w:lsdException w:name="Subtle Reference" w:semiHidden="0" w:uiPriority="31" w:unhideWhenUsed="0" w:qFormat="1"/>
+    <w:lsdException w:name="Intense Reference" w:semiHidden="0" w:uiPriority="32" w:unhideWhenUsed="0" w:qFormat="1"/>
+    <w:lsdException w:name="Book Title" w:semiHidden="0" w:uiPriority="33" w:unhideWhenUsed="0" w:qFormat="1"/>
+    <w:lsdException w:name="Bibliography" w:uiPriority="37"/>
+    <w:lsdException w:name="TOC Heading" w:uiPriority="39" w:qFormat="1"/>
+  </w:latentStyles>
+  <w:style w:type="paragraph" w:default="1" w:styleId="a">
+    <w:name w:val="Normal"/>
+    <w:qFormat/>
+    <w:pPr>
+      <w:widowControl w:val="0"/>
+      <w:jc w:val="both"/>
+    </w:pPr>
+  </w:style>
+  <w:style w:type="paragraph" w:styleId="2">
+    <w:name w:val="heading 2"/>
+    <w:basedOn w:val="a"/>
+    <w:next w:val="a"/>
+    <w:link w:val="20"/>
+    <w:uiPriority w:val="9"/>
+    <w:unhideWhenUsed/>
+    <w:qFormat/>
+    <w:rsid w:val="001A20D0"/>
+    <w:pPr>
+      <w:keepNext/>
+      <w:keepLines/>
+      <w:spacing w:before="260" w:after="260" w:line="416" w:lineRule="auto"/>
+      <w:outlineLvl w:val="1"/>
+    </w:pPr>
+    <w:rPr>
+      <w:rFonts w:asciiTheme="majorHAnsi" w:eastAsiaTheme="majorEastAsia" w:hAnsiTheme="majorHAnsi" w:cstheme="majorBidi"/>
+      <w:b/>
+      <w:bCs/>
+      <w:sz w:val="32"/>
+      <w:szCs w:val="32"/>
+    </w:rPr>
+  </w:style>
+  <w:style w:type="paragraph" w:styleId="3">
+    <w:name w:val="heading 3"/>
+    <w:basedOn w:val="a"/>
+    <w:next w:val="a"/>
+    <w:link w:val="30"/>
+    <w:uiPriority w:val="9"/>
+    <w:unhideWhenUsed/>
+    <w:qFormat/>
+    <w:rsid w:val="00747DD0"/>
+    <w:pPr>
+      <w:keepNext/>
+      <w:keepLines/>
+      <w:spacing w:before="260" w:after="260" w:line="416" w:lineRule="auto"/>
+      <w:outlineLvl w:val="2"/>
+    </w:pPr>
+    <w:rPr>
+      <w:b/>
+      <w:bCs/>
+      <w:sz w:val="32"/>
+      <w:szCs w:val="32"/>
+    </w:rPr>
+  </w:style>
+  <w:style w:type="paragraph" w:styleId="4">
+    <w:name w:val="heading 4"/>
+    <w:basedOn w:val="a"/>
+    <w:next w:val="a"/>
+    <w:link w:val="40"/>
+    <w:uiPriority w:val="9"/>
+    <w:unhideWhenUsed/>
+    <w:qFormat/>
+    <w:rsid w:val="00747DD0"/>
+    <w:pPr>
+      <w:keepNext/>
+      <w:keepLines/>
+      <w:spacing w:before="280" w:after="290" w:line="376" w:lineRule="auto"/>
+      <w:outlineLvl w:val="3"/>
+    </w:pPr>
+    <w:rPr>
+      <w:rFonts w:asciiTheme="majorHAnsi" w:eastAsiaTheme="majorEastAsia" w:hAnsiTheme="majorHAnsi" w:cstheme="majorBidi"/>
+      <w:b/>
+      <w:bCs/>
+      <w:sz w:val="28"/>
+      <w:szCs w:val="28"/>
+    </w:rPr>
+  </w:style>
+  <w:style w:type="character" w:default="1" w:styleId="a0">
+    <w:name w:val="Default Paragraph Font"/>
+    <w:uiPriority w:val="1"/>
+    <w:semiHidden/>
+    <w:unhideWhenUsed/>
+  </w:style>
+  <w:style w:type="table" w:default="1" w:styleId="a1">
+    <w:name w:val="Normal Table"/>
+    <w:uiPriority w:val="99"/>
+    <w:semiHidden/>
+    <w:unhideWhenUsed/>
+    <w:tblPr>
+      <w:tblInd w:w="0" w:type="dxa"/>
+      <w:tblCellMar>
+        <w:top w:w="0" w:type="dxa"/>
+        <w:left w:w="108" w:type="dxa"/>
+        <w:bottom w:w="0" w:type="dxa"/>
+        <w:right w:w="108" w:type="dxa"/>
+      </w:tblCellMar>
+    </w:tblPr>
+  </w:style>
+  <w:style w:type="numbering" w:default="1" w:styleId="a2">
+    <w:name w:val="No List"/>
+    <w:uiPriority w:val="99"/>
+    <w:semiHidden/>
+    <w:unhideWhenUsed/>
+  </w:style>
+  <w:style w:type="character" w:customStyle="1" w:styleId="20">
+    <w:name w:val="标题 2字符"/>
+    <w:basedOn w:val="a0"/>
+    <w:link w:val="2"/>
+    <w:uiPriority w:val="9"/>
+    <w:rsid w:val="001A20D0"/>
+    <w:rPr>
+      <w:rFonts w:asciiTheme="majorHAnsi" w:eastAsiaTheme="majorEastAsia" w:hAnsiTheme="majorHAnsi" w:cstheme="majorBidi"/>
+      <w:b/>
+      <w:bCs/>
+      <w:sz w:val="32"/>
+      <w:szCs w:val="32"/>
+    </w:rPr>
+  </w:style>
+  <w:style w:type="character" w:customStyle="1" w:styleId="30">
+    <w:name w:val="标题 3字符"/>
+    <w:basedOn w:val="a0"/>
+    <w:link w:val="3"/>
+    <w:uiPriority w:val="9"/>
+    <w:rsid w:val="00747DD0"/>
+    <w:rPr>
+      <w:b/>
+      <w:bCs/>
+      <w:sz w:val="32"/>
+      <w:szCs w:val="32"/>
+    </w:rPr>
+  </w:style>
+  <w:style w:type="character" w:customStyle="1" w:styleId="40">
+    <w:name w:val="标题 4字符"/>
+    <w:basedOn w:val="a0"/>
+    <w:link w:val="4"/>
+    <w:uiPriority w:val="9"/>
+    <w:rsid w:val="00747DD0"/>
+    <w:rPr>
+      <w:rFonts w:asciiTheme="majorHAnsi" w:eastAsiaTheme="majorEastAsia" w:hAnsiTheme="majorHAnsi" w:cstheme="majorBidi"/>
+      <w:b/>
+      <w:bCs/>
+      <w:sz w:val="28"/>
+      <w:szCs w:val="28"/>
+    </w:rPr>
+  </w:style>
+  <w:style w:type="paragraph" w:styleId="a3">
+    <w:name w:val="Balloon Text"/>
+    <w:basedOn w:val="a"/>
+    <w:link w:val="a4"/>
+    <w:uiPriority w:val="99"/>
+    <w:semiHidden/>
+    <w:unhideWhenUsed/>
+    <w:rsid w:val="0089019A"/>
+    <w:rPr>
+      <w:rFonts w:ascii="Heiti SC Light" w:eastAsia="Heiti SC Light"/>
+      <w:sz w:val="18"/>
+      <w:szCs w:val="18"/>
+    </w:rPr>
+  </w:style>
+  <w:style w:type="character" w:customStyle="1" w:styleId="a4">
+    <w:name w:val="批注框文本字符"/>
+    <w:basedOn w:val="a0"/>
+    <w:link w:val="a3"/>
+    <w:uiPriority w:val="99"/>
+    <w:semiHidden/>
+    <w:rsid w:val="0089019A"/>
+    <w:rPr>
+      <w:rFonts w:ascii="Heiti SC Light" w:eastAsia="Heiti SC Light"/>
+      <w:sz w:val="18"/>
+      <w:szCs w:val="18"/>
+    </w:rPr>
+  </w:style>
+  <w:style w:type="paragraph" w:styleId="a5">
+    <w:name w:val="List Paragraph"/>
+    <w:basedOn w:val="a"/>
+    <w:uiPriority w:val="34"/>
+    <w:qFormat/>
+    <w:rsid w:val="00B64EA8"/>
+    <w:pPr>
+      <w:ind w:firstLineChars="200" w:firstLine="420"/>
+    </w:pPr>
   </w:style>
 </w:styles>
 </file>
@@ -2873,7 +3767,7 @@
     </a:clrScheme>
     <a:fontScheme name="Office">
       <a:majorFont>
-        <a:latin typeface="Calibri Light" panose="020F0302020204030204"/>
+        <a:latin typeface="Calibri Light"/>
         <a:ea typeface=""/>
         <a:cs typeface=""/>
         <a:font script="Jpan" typeface="ＭＳ ゴシック"/>
@@ -2908,7 +3802,7 @@
         <a:font script="Geor" typeface="Sylfaen"/>
       </a:majorFont>
       <a:minorFont>
-        <a:latin typeface="Calibri" panose="020F0502020204030204"/>
+        <a:latin typeface="Calibri"/>
         <a:ea typeface=""/>
         <a:cs typeface=""/>
         <a:font script="Jpan" typeface="ＭＳ 明朝"/>
@@ -3085,7 +3979,7 @@
   <a:extraClrSchemeLst/>
   <a:extLst>
     <a:ext uri="{05A4C25C-085E-4340-85A3-A5531E510DB2}">
-      <thm15:themeFamily xmlns:thm15="http://schemas.microsoft.com/office/thememl/2012/main" name="Office Theme" id="{62F939B6-93AF-4DB8-9C6B-D6C7DFDC589F}" vid="{4A3C46E8-61CC-4603-A589-7422A47A8E4A}"/>
+      <thm15:themeFamily xmlns:thm15="http://schemas.microsoft.com/office/thememl/2012/main" xmlns="" name="Office Theme" id="{62F939B6-93AF-4DB8-9C6B-D6C7DFDC589F}" vid="{4A3C46E8-61CC-4603-A589-7422A47A8E4A}"/>
     </a:ext>
   </a:extLst>
 </a:theme>

--- a/报告.docx
+++ b/报告.docx
@@ -4,30 +4,18 @@
   <w:body>
     <w:p>
       <w:pPr>
-        <w:pStyle w:val="2"/>
+        <w:pStyle w:val="1"/>
+        <w:jc w:val="center"/>
+        <w:rPr>
+          <w:rFonts w:hint="eastAsia"/>
+        </w:rPr>
       </w:pPr>
-      <w:r>
-        <w:rPr>
-          <w:rFonts w:hint="eastAsia"/>
-        </w:rPr>
-        <w:t>一</w:t>
-      </w:r>
-      <w:r>
-        <w:t>、</w:t>
-      </w:r>
-      <w:r>
-        <w:rPr>
-          <w:rFonts w:hint="eastAsia"/>
-        </w:rPr>
-        <w:t>项目介绍</w:t>
-      </w:r>
-    </w:p>
-    <w:p>
-      <w:r>
-        <w:rPr>
-          <w:rFonts w:hint="eastAsia"/>
-        </w:rPr>
-        <w:t>本项目参考了经典格斗游戏拳皇，在</w:t>
+      <w:bookmarkStart w:id="0" w:name="_GoBack"/>
+      <w:r>
+        <w:rPr>
+          <w:rFonts w:hint="eastAsia"/>
+        </w:rPr>
+        <w:t>基于</w:t>
       </w:r>
       <w:r>
         <w:rPr>
@@ -39,267 +27,77 @@
         <w:rPr>
           <w:rFonts w:hint="eastAsia"/>
         </w:rPr>
-        <w:t>中实现了拳皇中的八神庵和草稚京两个角色，在游戏性上也实现了拳皇的简化版的操作。</w:t>
-      </w:r>
-    </w:p>
-    <w:p>
-      <w:r>
-        <w:rPr>
-          <w:rFonts w:hint="eastAsia"/>
-        </w:rPr>
-        <w:t>在项目根目录下包括以下一些文件和文件夹：</w:t>
-      </w:r>
-    </w:p>
-    <w:p>
-      <w:proofErr w:type="spellStart"/>
-      <w:r>
-        <w:rPr>
-          <w:rFonts w:hint="eastAsia"/>
-        </w:rPr>
-        <w:t>buildtxt</w:t>
-      </w:r>
-      <w:proofErr w:type="spellEnd"/>
-      <w:r>
-        <w:rPr>
-          <w:rFonts w:hint="eastAsia"/>
-        </w:rPr>
-        <w:t>文件夹下是一个</w:t>
-      </w:r>
-      <w:r>
-        <w:rPr>
-          <w:rFonts w:hint="eastAsia"/>
-        </w:rPr>
-        <w:t>visual studio2012</w:t>
-      </w:r>
-      <w:r>
-        <w:rPr>
-          <w:rFonts w:hint="eastAsia"/>
-        </w:rPr>
-        <w:t>的</w:t>
-      </w:r>
-      <w:proofErr w:type="spellStart"/>
-      <w:r>
-        <w:rPr>
-          <w:rFonts w:hint="eastAsia"/>
-        </w:rPr>
-        <w:t>c++</w:t>
-      </w:r>
-      <w:proofErr w:type="spellEnd"/>
-      <w:r>
-        <w:rPr>
-          <w:rFonts w:hint="eastAsia"/>
-        </w:rPr>
-        <w:t>代码工程，需要在</w:t>
-      </w:r>
-      <w:r>
-        <w:rPr>
-          <w:rFonts w:hint="eastAsia"/>
-        </w:rPr>
-        <w:t>win7 64</w:t>
-      </w:r>
-      <w:r>
-        <w:rPr>
-          <w:rFonts w:hint="eastAsia"/>
-        </w:rPr>
-        <w:t>位系统下运行，负责处理素材生成二进制文件</w:t>
-      </w:r>
-      <w:r>
-        <w:rPr>
-          <w:rFonts w:hint="eastAsia"/>
-        </w:rPr>
-        <w:t>data</w:t>
-      </w:r>
-      <w:r>
-        <w:rPr>
-          <w:rFonts w:hint="eastAsia"/>
-        </w:rPr>
-        <w:t>，由于需要读取</w:t>
-      </w:r>
-      <w:r>
-        <w:rPr>
-          <w:rFonts w:hint="eastAsia"/>
-        </w:rPr>
-        <w:t>bmp</w:t>
-      </w:r>
-      <w:r>
-        <w:rPr>
-          <w:rFonts w:hint="eastAsia"/>
-        </w:rPr>
-        <w:t>文件，所以需要使用</w:t>
-      </w:r>
-      <w:proofErr w:type="spellStart"/>
-      <w:r>
-        <w:rPr>
-          <w:rFonts w:hint="eastAsia"/>
-        </w:rPr>
-        <w:t>opencv</w:t>
-      </w:r>
-      <w:proofErr w:type="spellEnd"/>
-      <w:r>
-        <w:rPr>
-          <w:rFonts w:hint="eastAsia"/>
-        </w:rPr>
-        <w:t>库，版本</w:t>
-      </w:r>
-      <w:r>
-        <w:rPr>
-          <w:rFonts w:hint="eastAsia"/>
-        </w:rPr>
-        <w:t>2.4.10</w:t>
-      </w:r>
-      <w:r>
-        <w:rPr>
-          <w:rFonts w:hint="eastAsia"/>
-        </w:rPr>
-        <w:t>，但</w:t>
-      </w:r>
-      <w:proofErr w:type="spellStart"/>
-      <w:r>
-        <w:rPr>
-          <w:rFonts w:hint="eastAsia"/>
-        </w:rPr>
-        <w:t>opencv</w:t>
-      </w:r>
-      <w:proofErr w:type="spellEnd"/>
-      <w:r>
-        <w:rPr>
-          <w:rFonts w:hint="eastAsia"/>
-        </w:rPr>
-        <w:t>太大没有放进来；另外在该工程中有</w:t>
-      </w:r>
-      <w:r>
-        <w:rPr>
-          <w:rFonts w:hint="eastAsia"/>
-        </w:rPr>
-        <w:t>27</w:t>
-      </w:r>
-      <w:r>
-        <w:rPr>
-          <w:rFonts w:hint="eastAsia"/>
-        </w:rPr>
-        <w:t>张图片素材，通过该工程转成二进制文件写入</w:t>
-      </w:r>
-      <w:proofErr w:type="spellStart"/>
-      <w:r>
-        <w:rPr>
-          <w:rFonts w:hint="eastAsia"/>
-        </w:rPr>
-        <w:t>sram</w:t>
-      </w:r>
-      <w:proofErr w:type="spellEnd"/>
-      <w:r>
-        <w:rPr>
-          <w:rFonts w:hint="eastAsia"/>
-        </w:rPr>
-        <w:t>。</w:t>
-      </w:r>
-    </w:p>
-    <w:p>
-      <w:r>
-        <w:rPr>
-          <w:rFonts w:hint="eastAsia"/>
-        </w:rPr>
-        <w:t>project</w:t>
-      </w:r>
-      <w:r>
-        <w:rPr>
-          <w:rFonts w:hint="eastAsia"/>
-        </w:rPr>
-        <w:t>文件夹下是拳皇的</w:t>
-      </w:r>
-      <w:r>
-        <w:rPr>
-          <w:rFonts w:hint="eastAsia"/>
-        </w:rPr>
-        <w:t>FPGA</w:t>
-      </w:r>
-      <w:r>
-        <w:rPr>
-          <w:rFonts w:hint="eastAsia"/>
-        </w:rPr>
-        <w:t>工程代码，其中的</w:t>
-      </w:r>
-      <w:proofErr w:type="spellStart"/>
-      <w:r>
-        <w:rPr>
-          <w:rFonts w:hint="eastAsia"/>
-        </w:rPr>
-        <w:t>output_files</w:t>
-      </w:r>
-      <w:proofErr w:type="spellEnd"/>
-      <w:r>
-        <w:rPr>
-          <w:rFonts w:hint="eastAsia"/>
-        </w:rPr>
-        <w:t>下有编译好的</w:t>
-      </w:r>
-      <w:proofErr w:type="spellStart"/>
-      <w:r>
-        <w:rPr>
-          <w:rFonts w:hint="eastAsia"/>
-        </w:rPr>
-        <w:t>sof</w:t>
-      </w:r>
-      <w:proofErr w:type="spellEnd"/>
-      <w:r>
-        <w:rPr>
-          <w:rFonts w:hint="eastAsia"/>
-        </w:rPr>
-        <w:t>和</w:t>
-      </w:r>
-      <w:proofErr w:type="spellStart"/>
-      <w:r>
-        <w:rPr>
-          <w:rFonts w:hint="eastAsia"/>
-        </w:rPr>
-        <w:t>pof</w:t>
-      </w:r>
-      <w:proofErr w:type="spellEnd"/>
-      <w:r>
-        <w:rPr>
-          <w:rFonts w:hint="eastAsia"/>
-        </w:rPr>
-        <w:t>文件。</w:t>
-      </w:r>
-    </w:p>
-    <w:p>
-      <w:r>
-        <w:rPr>
-          <w:rFonts w:hint="eastAsia"/>
-        </w:rPr>
-        <w:t>data</w:t>
-      </w:r>
-      <w:r>
-        <w:rPr>
-          <w:rFonts w:hint="eastAsia"/>
-        </w:rPr>
-        <w:t>和</w:t>
-      </w:r>
-      <w:r>
-        <w:rPr>
-          <w:rFonts w:hint="eastAsia"/>
-        </w:rPr>
-        <w:t>pre.pdf</w:t>
-      </w:r>
-      <w:r>
-        <w:rPr>
-          <w:rFonts w:hint="eastAsia"/>
-        </w:rPr>
-        <w:t>分别是写入</w:t>
-      </w:r>
-      <w:proofErr w:type="spellStart"/>
-      <w:r>
-        <w:rPr>
-          <w:rFonts w:hint="eastAsia"/>
-        </w:rPr>
-        <w:t>sram</w:t>
-      </w:r>
-      <w:proofErr w:type="spellEnd"/>
-      <w:r>
-        <w:rPr>
-          <w:rFonts w:hint="eastAsia"/>
-        </w:rPr>
-        <w:t>的二进制文件和展示文件，还有一个就是本文档是报告文件。</w:t>
+        <w:t>的拳皇游戏</w:t>
+      </w:r>
+    </w:p>
+    <w:bookmarkEnd w:id="0"/>
+    <w:p>
+      <w:pPr>
+        <w:jc w:val="right"/>
+        <w:rPr>
+          <w:rFonts w:hint="eastAsia"/>
+        </w:rPr>
+      </w:pPr>
+      <w:r>
+        <w:rPr>
+          <w:rFonts w:hint="eastAsia"/>
+        </w:rPr>
+        <w:t xml:space="preserve">2014011333 </w:t>
+      </w:r>
+      <w:r>
+        <w:rPr>
+          <w:rFonts w:hint="eastAsia"/>
+        </w:rPr>
+        <w:t>丁铭</w:t>
+      </w:r>
+    </w:p>
+    <w:p>
+      <w:pPr>
+        <w:jc w:val="right"/>
+        <w:rPr>
+          <w:rFonts w:hint="eastAsia"/>
+        </w:rPr>
+      </w:pPr>
+      <w:r>
+        <w:rPr>
+          <w:rFonts w:hint="eastAsia"/>
+        </w:rPr>
+        <w:t>2014010257</w:t>
+      </w:r>
+      <w:r>
+        <w:rPr>
+          <w:rFonts w:hint="eastAsia"/>
+        </w:rPr>
+        <w:t xml:space="preserve"> </w:t>
+      </w:r>
+      <w:r>
+        <w:rPr>
+          <w:rFonts w:hint="eastAsia"/>
+        </w:rPr>
+        <w:t>杜家驹</w:t>
+      </w:r>
+    </w:p>
+    <w:p>
+      <w:pPr>
+        <w:jc w:val="right"/>
+      </w:pPr>
+      <w:r>
+        <w:rPr>
+          <w:rFonts w:hint="eastAsia"/>
+        </w:rPr>
+        <w:t>2014011342</w:t>
+      </w:r>
+      <w:r>
+        <w:rPr>
+          <w:rFonts w:hint="eastAsia"/>
+        </w:rPr>
+        <w:t xml:space="preserve"> </w:t>
+      </w:r>
+      <w:r>
+        <w:rPr>
+          <w:rFonts w:hint="eastAsia"/>
+        </w:rPr>
+        <w:t>罗干</w:t>
       </w:r>
     </w:p>
     <w:p>
@@ -310,6 +108,306 @@
         <w:rPr>
           <w:rFonts w:hint="eastAsia"/>
         </w:rPr>
+        <w:t>一</w:t>
+      </w:r>
+      <w:r>
+        <w:t>、</w:t>
+      </w:r>
+      <w:r>
+        <w:rPr>
+          <w:rFonts w:hint="eastAsia"/>
+        </w:rPr>
+        <w:t>项目介绍</w:t>
+      </w:r>
+    </w:p>
+    <w:p>
+      <w:r>
+        <w:rPr>
+          <w:rFonts w:hint="eastAsia"/>
+        </w:rPr>
+        <w:t>本项目参考了经典格斗游戏拳皇，在</w:t>
+      </w:r>
+      <w:r>
+        <w:rPr>
+          <w:rFonts w:hint="eastAsia"/>
+        </w:rPr>
+        <w:t>FPGA</w:t>
+      </w:r>
+      <w:r>
+        <w:rPr>
+          <w:rFonts w:hint="eastAsia"/>
+        </w:rPr>
+        <w:t>中实现了拳皇中的八神庵和草稚京两个角色，在游戏性上也实现了拳皇的简化版的操作。</w:t>
+      </w:r>
+    </w:p>
+    <w:p>
+      <w:r>
+        <w:rPr>
+          <w:rFonts w:hint="eastAsia"/>
+        </w:rPr>
+        <w:t>在项目根目录下包括以下一些文件和文件夹：</w:t>
+      </w:r>
+    </w:p>
+    <w:p>
+      <w:proofErr w:type="spellStart"/>
+      <w:r>
+        <w:rPr>
+          <w:rFonts w:hint="eastAsia"/>
+        </w:rPr>
+        <w:t>buildtxt</w:t>
+      </w:r>
+      <w:proofErr w:type="spellEnd"/>
+      <w:r>
+        <w:rPr>
+          <w:rFonts w:hint="eastAsia"/>
+        </w:rPr>
+        <w:t>文件夹下是一个</w:t>
+      </w:r>
+      <w:r>
+        <w:rPr>
+          <w:rFonts w:hint="eastAsia"/>
+        </w:rPr>
+        <w:t>visual studio2012</w:t>
+      </w:r>
+      <w:r>
+        <w:rPr>
+          <w:rFonts w:hint="eastAsia"/>
+        </w:rPr>
+        <w:t>的</w:t>
+      </w:r>
+      <w:proofErr w:type="spellStart"/>
+      <w:r>
+        <w:rPr>
+          <w:rFonts w:hint="eastAsia"/>
+        </w:rPr>
+        <w:t>c++</w:t>
+      </w:r>
+      <w:proofErr w:type="spellEnd"/>
+      <w:r>
+        <w:rPr>
+          <w:rFonts w:hint="eastAsia"/>
+        </w:rPr>
+        <w:t>代码工程，需要在</w:t>
+      </w:r>
+      <w:r>
+        <w:rPr>
+          <w:rFonts w:hint="eastAsia"/>
+        </w:rPr>
+        <w:t>win7 64</w:t>
+      </w:r>
+      <w:r>
+        <w:rPr>
+          <w:rFonts w:hint="eastAsia"/>
+        </w:rPr>
+        <w:t>位系统下运行，负责处理素材生成二进制文件</w:t>
+      </w:r>
+      <w:r>
+        <w:rPr>
+          <w:rFonts w:hint="eastAsia"/>
+        </w:rPr>
+        <w:t>data</w:t>
+      </w:r>
+      <w:r>
+        <w:rPr>
+          <w:rFonts w:hint="eastAsia"/>
+        </w:rPr>
+        <w:t>，由于需要读取</w:t>
+      </w:r>
+      <w:r>
+        <w:rPr>
+          <w:rFonts w:hint="eastAsia"/>
+        </w:rPr>
+        <w:t>bmp</w:t>
+      </w:r>
+      <w:r>
+        <w:rPr>
+          <w:rFonts w:hint="eastAsia"/>
+        </w:rPr>
+        <w:t>文件，所以需要使用</w:t>
+      </w:r>
+      <w:proofErr w:type="spellStart"/>
+      <w:r>
+        <w:rPr>
+          <w:rFonts w:hint="eastAsia"/>
+        </w:rPr>
+        <w:t>opencv</w:t>
+      </w:r>
+      <w:proofErr w:type="spellEnd"/>
+      <w:r>
+        <w:rPr>
+          <w:rFonts w:hint="eastAsia"/>
+        </w:rPr>
+        <w:t>库，版本</w:t>
+      </w:r>
+      <w:r>
+        <w:rPr>
+          <w:rFonts w:hint="eastAsia"/>
+        </w:rPr>
+        <w:t>2.4.10</w:t>
+      </w:r>
+      <w:r>
+        <w:rPr>
+          <w:rFonts w:hint="eastAsia"/>
+        </w:rPr>
+        <w:t>，但</w:t>
+      </w:r>
+      <w:proofErr w:type="spellStart"/>
+      <w:r>
+        <w:rPr>
+          <w:rFonts w:hint="eastAsia"/>
+        </w:rPr>
+        <w:t>opencv</w:t>
+      </w:r>
+      <w:proofErr w:type="spellEnd"/>
+      <w:r>
+        <w:rPr>
+          <w:rFonts w:hint="eastAsia"/>
+        </w:rPr>
+        <w:t>太大没有放进来；另外在该工程中有</w:t>
+      </w:r>
+      <w:r>
+        <w:rPr>
+          <w:rFonts w:hint="eastAsia"/>
+        </w:rPr>
+        <w:t>27</w:t>
+      </w:r>
+      <w:r>
+        <w:rPr>
+          <w:rFonts w:hint="eastAsia"/>
+        </w:rPr>
+        <w:t>张图片素材，通过该工程转成二进制文件写入</w:t>
+      </w:r>
+      <w:proofErr w:type="spellStart"/>
+      <w:r>
+        <w:rPr>
+          <w:rFonts w:hint="eastAsia"/>
+        </w:rPr>
+        <w:t>sram</w:t>
+      </w:r>
+      <w:proofErr w:type="spellEnd"/>
+      <w:r>
+        <w:rPr>
+          <w:rFonts w:hint="eastAsia"/>
+        </w:rPr>
+        <w:t>。</w:t>
+      </w:r>
+    </w:p>
+    <w:p>
+      <w:r>
+        <w:rPr>
+          <w:rFonts w:hint="eastAsia"/>
+        </w:rPr>
+        <w:t>project</w:t>
+      </w:r>
+      <w:r>
+        <w:rPr>
+          <w:rFonts w:hint="eastAsia"/>
+        </w:rPr>
+        <w:t>文件夹下是拳皇的</w:t>
+      </w:r>
+      <w:r>
+        <w:rPr>
+          <w:rFonts w:hint="eastAsia"/>
+        </w:rPr>
+        <w:t>FPGA</w:t>
+      </w:r>
+      <w:r>
+        <w:rPr>
+          <w:rFonts w:hint="eastAsia"/>
+        </w:rPr>
+        <w:t>工程代码，其中的</w:t>
+      </w:r>
+      <w:proofErr w:type="spellStart"/>
+      <w:r>
+        <w:rPr>
+          <w:rFonts w:hint="eastAsia"/>
+        </w:rPr>
+        <w:t>output_files</w:t>
+      </w:r>
+      <w:proofErr w:type="spellEnd"/>
+      <w:r>
+        <w:rPr>
+          <w:rFonts w:hint="eastAsia"/>
+        </w:rPr>
+        <w:t>下有编译好的</w:t>
+      </w:r>
+      <w:proofErr w:type="spellStart"/>
+      <w:r>
+        <w:rPr>
+          <w:rFonts w:hint="eastAsia"/>
+        </w:rPr>
+        <w:t>sof</w:t>
+      </w:r>
+      <w:proofErr w:type="spellEnd"/>
+      <w:r>
+        <w:rPr>
+          <w:rFonts w:hint="eastAsia"/>
+        </w:rPr>
+        <w:t>和</w:t>
+      </w:r>
+      <w:proofErr w:type="spellStart"/>
+      <w:r>
+        <w:rPr>
+          <w:rFonts w:hint="eastAsia"/>
+        </w:rPr>
+        <w:t>pof</w:t>
+      </w:r>
+      <w:proofErr w:type="spellEnd"/>
+      <w:r>
+        <w:rPr>
+          <w:rFonts w:hint="eastAsia"/>
+        </w:rPr>
+        <w:t>文件。</w:t>
+      </w:r>
+    </w:p>
+    <w:p>
+      <w:r>
+        <w:rPr>
+          <w:rFonts w:hint="eastAsia"/>
+        </w:rPr>
+        <w:t>data</w:t>
+      </w:r>
+      <w:r>
+        <w:rPr>
+          <w:rFonts w:hint="eastAsia"/>
+        </w:rPr>
+        <w:t>和</w:t>
+      </w:r>
+      <w:r>
+        <w:rPr>
+          <w:rFonts w:hint="eastAsia"/>
+        </w:rPr>
+        <w:t>pre.pdf</w:t>
+      </w:r>
+      <w:r>
+        <w:rPr>
+          <w:rFonts w:hint="eastAsia"/>
+        </w:rPr>
+        <w:t>分别是写入</w:t>
+      </w:r>
+      <w:proofErr w:type="spellStart"/>
+      <w:r>
+        <w:rPr>
+          <w:rFonts w:hint="eastAsia"/>
+        </w:rPr>
+        <w:t>sram</w:t>
+      </w:r>
+      <w:proofErr w:type="spellEnd"/>
+      <w:r>
+        <w:rPr>
+          <w:rFonts w:hint="eastAsia"/>
+        </w:rPr>
+        <w:t>的二进制文件和展示文件，还有一个就是本文档是报告文件。</w:t>
+      </w:r>
+    </w:p>
+    <w:p>
+      <w:pPr>
+        <w:pStyle w:val="2"/>
+      </w:pPr>
+      <w:r>
+        <w:rPr>
+          <w:rFonts w:hint="eastAsia"/>
+        </w:rPr>
         <w:t>二</w:t>
       </w:r>
       <w:r>
@@ -323,11 +421,6 @@
       </w:r>
     </w:p>
     <w:p>
-      <w:pPr>
-        <w:rPr>
-          <w:rFonts w:hint="eastAsia"/>
-        </w:rPr>
-      </w:pPr>
       <w:r>
         <w:rPr>
           <w:noProof/>
@@ -376,11 +469,6 @@
       </w:r>
     </w:p>
     <w:p>
-      <w:pPr>
-        <w:rPr>
-          <w:rFonts w:hint="eastAsia"/>
-        </w:rPr>
-      </w:pPr>
       <w:r>
         <w:rPr>
           <w:rFonts w:hint="eastAsia"/>
@@ -410,9 +498,6 @@
           <w:numId w:val="1"/>
         </w:numPr>
         <w:ind w:firstLineChars="0"/>
-        <w:rPr>
-          <w:rFonts w:hint="eastAsia"/>
-        </w:rPr>
       </w:pPr>
       <w:r>
         <w:rPr>
@@ -465,9 +550,6 @@
           <w:numId w:val="1"/>
         </w:numPr>
         <w:ind w:firstLineChars="0"/>
-        <w:rPr>
-          <w:rFonts w:hint="eastAsia"/>
-        </w:rPr>
       </w:pPr>
       <w:r>
         <w:rPr>
@@ -498,23 +580,16 @@
           <w:numId w:val="1"/>
         </w:numPr>
         <w:ind w:firstLineChars="0"/>
-        <w:rPr>
-          <w:rFonts w:hint="eastAsia"/>
-        </w:rPr>
       </w:pPr>
       <w:r>
         <w:rPr>
           <w:rFonts w:hint="eastAsia"/>
         </w:rPr>
+        <w:lastRenderedPageBreak/>
         <w:t>游戏逻辑层，庞大的逻辑计算模块</w:t>
       </w:r>
     </w:p>
     <w:p>
-      <w:pPr>
-        <w:rPr>
-          <w:rFonts w:hint="eastAsia"/>
-        </w:rPr>
-      </w:pPr>
       <w:r>
         <w:rPr>
           <w:rFonts w:hint="eastAsia"/>
@@ -523,11 +598,6 @@
       </w:r>
     </w:p>
     <w:p>
-      <w:pPr>
-        <w:rPr>
-          <w:rFonts w:hint="eastAsia"/>
-        </w:rPr>
-      </w:pPr>
       <w:r>
         <w:rPr>
           <w:rFonts w:hint="eastAsia"/>
@@ -542,11 +612,6 @@
       </w:r>
     </w:p>
     <w:p>
-      <w:pPr>
-        <w:rPr>
-          <w:rFonts w:hint="eastAsia"/>
-        </w:rPr>
-      </w:pPr>
       <w:r>
         <w:rPr>
           <w:rFonts w:hint="eastAsia"/>
@@ -587,17 +652,11 @@
       </w:r>
     </w:p>
     <w:p>
-      <w:pPr>
-        <w:rPr>
-          <w:rFonts w:hint="eastAsia"/>
-        </w:rPr>
-      </w:pPr>
       <w:r>
         <w:rPr>
           <w:rFonts w:hint="eastAsia"/>
           <w:noProof/>
         </w:rPr>
-        <w:lastRenderedPageBreak/>
         <w:drawing>
           <wp:inline distT="0" distB="0" distL="0" distR="0" wp14:anchorId="7971007E" wp14:editId="7F801845">
             <wp:extent cx="5274310" cy="1718310"/>
@@ -642,11 +701,6 @@
       </w:r>
     </w:p>
     <w:p>
-      <w:pPr>
-        <w:rPr>
-          <w:rFonts w:hint="eastAsia"/>
-        </w:rPr>
-      </w:pPr>
       <w:r>
         <w:rPr>
           <w:rFonts w:hint="eastAsia"/>
@@ -655,11 +709,6 @@
       </w:r>
     </w:p>
     <w:p>
-      <w:pPr>
-        <w:rPr>
-          <w:rFonts w:hint="eastAsia"/>
-        </w:rPr>
-      </w:pPr>
       <w:r>
         <w:rPr>
           <w:rFonts w:hint="eastAsia"/>
@@ -685,19 +734,8 @@
         <w:t>实体中。共用表示物体对应位置、物体对应图片编号、物体朝向等信息的信号。</w:t>
       </w:r>
     </w:p>
-    <w:p>
-      <w:pPr>
-        <w:rPr>
-          <w:rFonts w:hint="eastAsia"/>
-        </w:rPr>
-      </w:pPr>
-    </w:p>
-    <w:p>
-      <w:pPr>
-        <w:rPr>
-          <w:rFonts w:hint="eastAsia"/>
-        </w:rPr>
-      </w:pPr>
+    <w:p/>
+    <w:p>
       <w:r>
         <w:rPr>
           <w:rFonts w:hint="eastAsia"/>
@@ -739,19 +777,8 @@
         <w:t>询问时输出。</w:t>
       </w:r>
     </w:p>
-    <w:p>
-      <w:pPr>
-        <w:rPr>
-          <w:rFonts w:hint="eastAsia"/>
-        </w:rPr>
-      </w:pPr>
-    </w:p>
-    <w:p>
-      <w:pPr>
-        <w:rPr>
-          <w:rFonts w:hint="eastAsia"/>
-        </w:rPr>
-      </w:pPr>
+    <w:p/>
+    <w:p>
       <w:r>
         <w:rPr>
           <w:rFonts w:hint="eastAsia"/>
@@ -807,11 +834,6 @@
       </w:r>
     </w:p>
     <w:p>
-      <w:pPr>
-        <w:rPr>
-          <w:rFonts w:hint="eastAsia"/>
-        </w:rPr>
-      </w:pPr>
       <w:r>
         <w:rPr>
           <w:rFonts w:hint="eastAsia"/>
@@ -874,8 +896,6 @@
         </w:rPr>
         <w:t>上述</w:t>
       </w:r>
-      <w:bookmarkStart w:id="0" w:name="_GoBack"/>
-      <w:bookmarkEnd w:id="0"/>
       <w:r>
         <w:rPr>
           <w:rFonts w:hint="eastAsia"/>
@@ -1060,6 +1080,7 @@
         <w:rPr>
           <w:rFonts w:hint="eastAsia"/>
         </w:rPr>
+        <w:lastRenderedPageBreak/>
         <w:t xml:space="preserve">2. </w:t>
       </w:r>
       <w:r>
@@ -1302,11 +1323,7 @@
         <w:t>用</w:t>
       </w:r>
       <w:r>
-        <w:t>特殊颜</w:t>
-      </w:r>
-      <w:r>
-        <w:lastRenderedPageBreak/>
-        <w:t>色代替透明就可以用</w:t>
+        <w:t>特殊颜色代替透明就可以用</w:t>
       </w:r>
       <w:r>
         <w:rPr>
@@ -2579,6 +2596,7 @@
         <w:rPr>
           <w:rFonts w:hint="eastAsia"/>
         </w:rPr>
+        <w:lastRenderedPageBreak/>
         <w:t>五</w:t>
       </w:r>
       <w:r>
@@ -2787,11 +2805,7 @@
         <w:t>一个</w:t>
       </w:r>
       <w:r>
-        <w:t>地址四个像素既</w:t>
-      </w:r>
-      <w:r>
-        <w:lastRenderedPageBreak/>
-        <w:t>解决了时间问题也解决了空间问题。</w:t>
+        <w:t>地址四个像素既解决了时间问题也解决了空间问题。</w:t>
       </w:r>
     </w:p>
     <w:p>
@@ -3202,6 +3216,28 @@
       <w:jc w:val="both"/>
     </w:pPr>
   </w:style>
+  <w:style w:type="paragraph" w:styleId="1">
+    <w:name w:val="heading 1"/>
+    <w:basedOn w:val="a"/>
+    <w:next w:val="a"/>
+    <w:link w:val="10"/>
+    <w:uiPriority w:val="9"/>
+    <w:qFormat/>
+    <w:rsid w:val="006E3DD3"/>
+    <w:pPr>
+      <w:keepNext/>
+      <w:keepLines/>
+      <w:spacing w:before="340" w:after="330" w:line="578" w:lineRule="auto"/>
+      <w:outlineLvl w:val="0"/>
+    </w:pPr>
+    <w:rPr>
+      <w:b/>
+      <w:bCs/>
+      <w:kern w:val="44"/>
+      <w:sz w:val="44"/>
+      <w:szCs w:val="44"/>
+    </w:rPr>
+  </w:style>
   <w:style w:type="paragraph" w:styleId="2">
     <w:name w:val="heading 2"/>
     <w:basedOn w:val="a"/>
@@ -3374,6 +3410,20 @@
     <w:pPr>
       <w:ind w:firstLineChars="200" w:firstLine="420"/>
     </w:pPr>
+  </w:style>
+  <w:style w:type="character" w:customStyle="1" w:styleId="10">
+    <w:name w:val="标题 1字符"/>
+    <w:basedOn w:val="a0"/>
+    <w:link w:val="1"/>
+    <w:uiPriority w:val="9"/>
+    <w:rsid w:val="006E3DD3"/>
+    <w:rPr>
+      <w:b/>
+      <w:bCs/>
+      <w:kern w:val="44"/>
+      <w:sz w:val="44"/>
+      <w:szCs w:val="44"/>
+    </w:rPr>
   </w:style>
 </w:styles>
 </file>
@@ -3548,6 +3598,28 @@
       <w:jc w:val="both"/>
     </w:pPr>
   </w:style>
+  <w:style w:type="paragraph" w:styleId="1">
+    <w:name w:val="heading 1"/>
+    <w:basedOn w:val="a"/>
+    <w:next w:val="a"/>
+    <w:link w:val="10"/>
+    <w:uiPriority w:val="9"/>
+    <w:qFormat/>
+    <w:rsid w:val="006E3DD3"/>
+    <w:pPr>
+      <w:keepNext/>
+      <w:keepLines/>
+      <w:spacing w:before="340" w:after="330" w:line="578" w:lineRule="auto"/>
+      <w:outlineLvl w:val="0"/>
+    </w:pPr>
+    <w:rPr>
+      <w:b/>
+      <w:bCs/>
+      <w:kern w:val="44"/>
+      <w:sz w:val="44"/>
+      <w:szCs w:val="44"/>
+    </w:rPr>
+  </w:style>
   <w:style w:type="paragraph" w:styleId="2">
     <w:name w:val="heading 2"/>
     <w:basedOn w:val="a"/>
@@ -3720,6 +3792,20 @@
     <w:pPr>
       <w:ind w:firstLineChars="200" w:firstLine="420"/>
     </w:pPr>
+  </w:style>
+  <w:style w:type="character" w:customStyle="1" w:styleId="10">
+    <w:name w:val="标题 1字符"/>
+    <w:basedOn w:val="a0"/>
+    <w:link w:val="1"/>
+    <w:uiPriority w:val="9"/>
+    <w:rsid w:val="006E3DD3"/>
+    <w:rPr>
+      <w:b/>
+      <w:bCs/>
+      <w:kern w:val="44"/>
+      <w:sz w:val="44"/>
+      <w:szCs w:val="44"/>
+    </w:rPr>
   </w:style>
 </w:styles>
 </file>
@@ -3979,7 +4065,7 @@
   <a:extraClrSchemeLst/>
   <a:extLst>
     <a:ext uri="{05A4C25C-085E-4340-85A3-A5531E510DB2}">
-      <thm15:themeFamily xmlns:thm15="http://schemas.microsoft.com/office/thememl/2012/main" xmlns="" name="Office Theme" id="{62F939B6-93AF-4DB8-9C6B-D6C7DFDC589F}" vid="{4A3C46E8-61CC-4603-A589-7422A47A8E4A}"/>
+      <thm15:themeFamily xmlns="" xmlns:thm15="http://schemas.microsoft.com/office/thememl/2012/main" name="Office Theme" id="{62F939B6-93AF-4DB8-9C6B-D6C7DFDC589F}" vid="{4A3C46E8-61CC-4603-A589-7422A47A8E4A}"/>
     </a:ext>
   </a:extLst>
 </a:theme>
